--- a/Documents/03_Backend.docx
+++ b/Documents/03_Backend.docx
@@ -1,6 +1,6 @@
 
 <file path=word/document.xml><?xml version="1.0" encoding="utf-8"?>
-<w:document xmlns:wpc="http://schemas.microsoft.com/office/word/2010/wordprocessingCanvas" xmlns:cx="http://schemas.microsoft.com/office/drawing/2014/chartex" xmlns:cx1="http://schemas.microsoft.com/office/drawing/2015/9/8/chartex" xmlns:cx2="http://schemas.microsoft.com/office/drawing/2015/10/21/chartex" xmlns:cx3="http://schemas.microsoft.com/office/drawing/2016/5/9/chartex" xmlns:cx4="http://schemas.microsoft.com/office/drawing/2016/5/10/chartex" xmlns:cx5="http://schemas.microsoft.com/office/drawing/2016/5/11/chartex" xmlns:cx6="http://schemas.microsoft.com/office/drawing/2016/5/12/chartex" xmlns:cx7="http://schemas.microsoft.com/office/drawing/2016/5/13/chartex" xmlns:cx8="http://schemas.microsoft.com/office/drawing/2016/5/14/chartex" xmlns:mc="http://schemas.openxmlformats.org/markup-compatibility/2006" xmlns:aink="http://schemas.microsoft.com/office/drawing/2016/ink" xmlns:am3d="http://schemas.microsoft.com/office/drawing/2017/model3d" xmlns:o="urn:schemas-microsoft-com:office:office" xmlns:r="http://schemas.openxmlformats.org/officeDocument/2006/relationships" xmlns:m="http://schemas.openxmlformats.org/officeDocument/2006/math" xmlns:v="urn:schemas-microsoft-com:vml" xmlns:wp14="http://schemas.microsoft.com/office/word/2010/wordprocessingDrawing" xmlns:wp="http://schemas.openxmlformats.org/drawingml/2006/wordprocessingDrawing" xmlns:w10="urn:schemas-microsoft-com:office:word" xmlns:w="http://schemas.openxmlformats.org/wordprocessingml/2006/main" xmlns:w14="http://schemas.microsoft.com/office/word/2010/wordml" xmlns:w15="http://schemas.microsoft.com/office/word/2012/wordml" xmlns:w16cid="http://schemas.microsoft.com/office/word/2016/wordml/cid" xmlns:w16se="http://schemas.microsoft.com/office/word/2015/wordml/symex" xmlns:wpg="http://schemas.microsoft.com/office/word/2010/wordprocessingGroup" xmlns:wpi="http://schemas.microsoft.com/office/word/2010/wordprocessingInk" xmlns:wne="http://schemas.microsoft.com/office/word/2006/wordml" xmlns:wps="http://schemas.microsoft.com/office/word/2010/wordprocessingShape" mc:Ignorable="w14 w15 w16se w16cid wp14">
+<w:document xmlns:wpc="http://schemas.microsoft.com/office/word/2010/wordprocessingCanvas" xmlns:cx="http://schemas.microsoft.com/office/drawing/2014/chartex" xmlns:cx1="http://schemas.microsoft.com/office/drawing/2015/9/8/chartex" xmlns:cx2="http://schemas.microsoft.com/office/drawing/2015/10/21/chartex" xmlns:cx3="http://schemas.microsoft.com/office/drawing/2016/5/9/chartex" xmlns:cx4="http://schemas.microsoft.com/office/drawing/2016/5/10/chartex" xmlns:cx5="http://schemas.microsoft.com/office/drawing/2016/5/11/chartex" xmlns:cx6="http://schemas.microsoft.com/office/drawing/2016/5/12/chartex" xmlns:cx7="http://schemas.microsoft.com/office/drawing/2016/5/13/chartex" xmlns:cx8="http://schemas.microsoft.com/office/drawing/2016/5/14/chartex" xmlns:mc="http://schemas.openxmlformats.org/markup-compatibility/2006" xmlns:aink="http://schemas.microsoft.com/office/drawing/2016/ink" xmlns:am3d="http://schemas.microsoft.com/office/drawing/2017/model3d" xmlns:o="urn:schemas-microsoft-com:office:office" xmlns:r="http://schemas.openxmlformats.org/officeDocument/2006/relationships" xmlns:m="http://schemas.openxmlformats.org/officeDocument/2006/math" xmlns:v="urn:schemas-microsoft-com:vml" xmlns:wp14="http://schemas.microsoft.com/office/word/2010/wordprocessingDrawing" xmlns:wp="http://schemas.openxmlformats.org/drawingml/2006/wordprocessingDrawing" xmlns:w10="urn:schemas-microsoft-com:office:word" xmlns:w="http://schemas.openxmlformats.org/wordprocessingml/2006/main" xmlns:w14="http://schemas.microsoft.com/office/word/2010/wordml" xmlns:w15="http://schemas.microsoft.com/office/word/2012/wordml" xmlns:w16cex="http://schemas.microsoft.com/office/word/2018/wordml/cex" xmlns:w16cid="http://schemas.microsoft.com/office/word/2016/wordml/cid" xmlns:w16="http://schemas.microsoft.com/office/word/2018/wordml" xmlns:w16se="http://schemas.microsoft.com/office/word/2015/wordml/symex" xmlns:wpg="http://schemas.microsoft.com/office/word/2010/wordprocessingGroup" xmlns:wpi="http://schemas.microsoft.com/office/word/2010/wordprocessingInk" xmlns:wne="http://schemas.microsoft.com/office/word/2006/wordml" xmlns:wps="http://schemas.microsoft.com/office/word/2010/wordprocessingShape" mc:Ignorable="w14 w15 w16se w16cid w16 w16cex wp14">
   <w:body>
     <w:p>
       <w:pPr>
@@ -134,6 +134,22 @@
           <w:szCs w:val="24"/>
         </w:rPr>
         <w:tab/>
+        <w:t>/user/find/following</w:t>
+      </w:r>
+    </w:p>
+    <w:p>
+      <w:pPr>
+        <w:rPr>
+          <w:sz w:val="24"/>
+          <w:szCs w:val="24"/>
+        </w:rPr>
+      </w:pPr>
+      <w:r>
+        <w:rPr>
+          <w:sz w:val="24"/>
+          <w:szCs w:val="24"/>
+        </w:rPr>
+        <w:tab/>
         <w:t>/user/find/following/status</w:t>
       </w:r>
     </w:p>
@@ -215,6 +231,22 @@
         </w:rPr>
         <w:tab/>
         <w:t>/user/update</w:t>
+      </w:r>
+    </w:p>
+    <w:p>
+      <w:pPr>
+        <w:rPr>
+          <w:sz w:val="24"/>
+          <w:szCs w:val="24"/>
+        </w:rPr>
+      </w:pPr>
+      <w:r>
+        <w:rPr>
+          <w:sz w:val="24"/>
+          <w:szCs w:val="24"/>
+        </w:rPr>
+        <w:tab/>
+        <w:t>/user/update/password</w:t>
       </w:r>
     </w:p>
     <w:p>
@@ -383,7 +415,6 @@
           <w:sz w:val="28"/>
           <w:szCs w:val="28"/>
         </w:rPr>
-        <w:lastRenderedPageBreak/>
         <w:t>/user/auth</w:t>
       </w:r>
     </w:p>
@@ -845,48 +876,13 @@
           <w:szCs w:val="24"/>
           <w:lang w:eastAsia="zh-CN"/>
         </w:rPr>
-        <w:t xml:space="preserve">users: </w:t>
-      </w:r>
-      <w:proofErr w:type="gramStart"/>
-      <w:r>
-        <w:rPr>
-          <w:sz w:val="24"/>
-          <w:szCs w:val="24"/>
-          <w:lang w:eastAsia="zh-CN"/>
-        </w:rPr>
-        <w:t>User[</w:t>
-      </w:r>
-      <w:proofErr w:type="gramEnd"/>
-      <w:r>
-        <w:rPr>
-          <w:sz w:val="24"/>
-          <w:szCs w:val="24"/>
-          <w:lang w:eastAsia="zh-CN"/>
-        </w:rPr>
-        <w:t xml:space="preserve">], array of JSON objects for all users. </w:t>
-      </w:r>
-      <w:r>
-        <w:rPr>
-          <w:sz w:val="24"/>
-          <w:szCs w:val="24"/>
-          <w:lang w:eastAsia="zh-CN"/>
-        </w:rPr>
-        <w:t xml:space="preserve">Each user will have structure similar to the </w:t>
-      </w:r>
-      <w:r>
-        <w:rPr>
-          <w:sz w:val="24"/>
-          <w:szCs w:val="24"/>
-          <w:lang w:eastAsia="zh-CN"/>
-        </w:rPr>
-        <w:t xml:space="preserve">output in the /user/find/email endpoint. Try it in postman to see structure. </w:t>
+        <w:t xml:space="preserve">users: User[], array of JSON objects for all users. Each user will have structure similar to the output in the /user/find/email endpoint. Try it in postman to see structure. </w:t>
       </w:r>
     </w:p>
     <w:p>
       <w:pPr>
         <w:ind w:left="1440"/>
         <w:rPr>
-          <w:rFonts w:hint="eastAsia"/>
           <w:sz w:val="24"/>
           <w:szCs w:val="24"/>
           <w:lang w:eastAsia="zh-CN"/>
@@ -909,6 +905,7 @@
           <w:sz w:val="28"/>
           <w:szCs w:val="28"/>
         </w:rPr>
+        <w:lastRenderedPageBreak/>
         <w:t>/</w:t>
       </w:r>
       <w:r>
@@ -966,38 +963,21 @@
           <w:szCs w:val="24"/>
         </w:rPr>
         <w:tab/>
-        <w:t xml:space="preserve">Query the data for one user specified in the </w:t>
-      </w:r>
-      <w:proofErr w:type="spellStart"/>
-      <w:r>
-        <w:rPr>
-          <w:sz w:val="24"/>
-          <w:szCs w:val="24"/>
-        </w:rPr>
-        <w:t>url</w:t>
-      </w:r>
-      <w:proofErr w:type="spellEnd"/>
-      <w:r>
-        <w:rPr>
-          <w:sz w:val="24"/>
-          <w:szCs w:val="24"/>
-        </w:rPr>
-        <w:t xml:space="preserve"> params.</w:t>
-      </w:r>
-    </w:p>
-    <w:p>
-      <w:pPr>
-        <w:rPr>
-          <w:sz w:val="24"/>
-          <w:szCs w:val="24"/>
-        </w:rPr>
-      </w:pPr>
-      <w:r>
-        <w:rPr>
-          <w:sz w:val="24"/>
-          <w:szCs w:val="24"/>
-        </w:rPr>
-        <w:lastRenderedPageBreak/>
+        <w:t>Query the data for one user specified in the url params.</w:t>
+      </w:r>
+    </w:p>
+    <w:p>
+      <w:pPr>
+        <w:rPr>
+          <w:sz w:val="24"/>
+          <w:szCs w:val="24"/>
+        </w:rPr>
+      </w:pPr>
+      <w:r>
+        <w:rPr>
+          <w:sz w:val="24"/>
+          <w:szCs w:val="24"/>
+        </w:rPr>
         <w:tab/>
         <w:t>HTTP Method:</w:t>
       </w:r>
@@ -1294,60 +1274,30 @@
           <w:szCs w:val="24"/>
         </w:rPr>
         <w:tab/>
-      </w:r>
-      <w:proofErr w:type="spellStart"/>
-      <w:r>
-        <w:rPr>
-          <w:sz w:val="24"/>
-          <w:szCs w:val="24"/>
-        </w:rPr>
-        <w:t>calorieLimit</w:t>
-      </w:r>
-      <w:proofErr w:type="spellEnd"/>
-      <w:r>
-        <w:rPr>
-          <w:sz w:val="24"/>
-          <w:szCs w:val="24"/>
-        </w:rPr>
-        <w:t>: Int, user’s saved calorie limit</w:t>
-      </w:r>
-    </w:p>
-    <w:p>
-      <w:pPr>
-        <w:rPr>
-          <w:sz w:val="24"/>
-          <w:szCs w:val="24"/>
-        </w:rPr>
-      </w:pPr>
-      <w:r>
-        <w:rPr>
-          <w:sz w:val="24"/>
-          <w:szCs w:val="24"/>
-        </w:rPr>
-        <w:tab/>
-      </w:r>
-      <w:r>
-        <w:rPr>
-          <w:sz w:val="24"/>
-          <w:szCs w:val="24"/>
-        </w:rPr>
-        <w:tab/>
-      </w:r>
-      <w:proofErr w:type="spellStart"/>
-      <w:r>
-        <w:rPr>
-          <w:sz w:val="24"/>
-          <w:szCs w:val="24"/>
-        </w:rPr>
-        <w:t>userType</w:t>
-      </w:r>
-      <w:proofErr w:type="spellEnd"/>
-      <w:r>
-        <w:rPr>
-          <w:sz w:val="24"/>
-          <w:szCs w:val="24"/>
-        </w:rPr>
-        <w:t>: String, user’s type. The default user type is “default</w:t>
+        <w:t>calorieLimit: Int, user’s saved calorie limit</w:t>
+      </w:r>
+    </w:p>
+    <w:p>
+      <w:pPr>
+        <w:rPr>
+          <w:sz w:val="24"/>
+          <w:szCs w:val="24"/>
+        </w:rPr>
+      </w:pPr>
+      <w:r>
+        <w:rPr>
+          <w:sz w:val="24"/>
+          <w:szCs w:val="24"/>
+        </w:rPr>
+        <w:tab/>
+      </w:r>
+      <w:r>
+        <w:rPr>
+          <w:sz w:val="24"/>
+          <w:szCs w:val="24"/>
+        </w:rPr>
+        <w:tab/>
+        <w:t>userType: String, user’s type. The default user type is “default</w:t>
       </w:r>
       <w:r>
         <w:rPr>
@@ -1377,101 +1327,53 @@
           <w:szCs w:val="24"/>
         </w:rPr>
         <w:tab/>
-        <w:t xml:space="preserve">allergens: </w:t>
-      </w:r>
-      <w:proofErr w:type="gramStart"/>
-      <w:r>
-        <w:rPr>
-          <w:sz w:val="24"/>
-          <w:szCs w:val="24"/>
-        </w:rPr>
-        <w:t>String[</w:t>
-      </w:r>
-      <w:proofErr w:type="gramEnd"/>
-      <w:r>
-        <w:rPr>
-          <w:sz w:val="24"/>
-          <w:szCs w:val="24"/>
-        </w:rPr>
-        <w:t>], String array of allergen names</w:t>
-      </w:r>
-    </w:p>
-    <w:p>
-      <w:pPr>
-        <w:rPr>
-          <w:sz w:val="24"/>
-          <w:szCs w:val="24"/>
-        </w:rPr>
-      </w:pPr>
-      <w:r>
-        <w:rPr>
-          <w:sz w:val="24"/>
-          <w:szCs w:val="24"/>
-        </w:rPr>
-        <w:tab/>
-      </w:r>
-      <w:r>
-        <w:rPr>
-          <w:sz w:val="24"/>
-          <w:szCs w:val="24"/>
-        </w:rPr>
-        <w:tab/>
-        <w:t xml:space="preserve">following: </w:t>
-      </w:r>
-      <w:proofErr w:type="gramStart"/>
-      <w:r>
-        <w:rPr>
-          <w:sz w:val="24"/>
-          <w:szCs w:val="24"/>
-        </w:rPr>
-        <w:t>String[</w:t>
-      </w:r>
-      <w:proofErr w:type="gramEnd"/>
-      <w:r>
-        <w:rPr>
-          <w:sz w:val="24"/>
-          <w:szCs w:val="24"/>
-        </w:rPr>
-        <w:t>], String array of following user’s emails</w:t>
-      </w:r>
-    </w:p>
-    <w:p>
-      <w:pPr>
-        <w:rPr>
-          <w:sz w:val="24"/>
-          <w:szCs w:val="24"/>
-        </w:rPr>
-      </w:pPr>
-      <w:r>
-        <w:rPr>
-          <w:sz w:val="24"/>
-          <w:szCs w:val="24"/>
-        </w:rPr>
-        <w:tab/>
-      </w:r>
-      <w:r>
-        <w:rPr>
-          <w:sz w:val="24"/>
-          <w:szCs w:val="24"/>
-        </w:rPr>
-        <w:tab/>
-        <w:t xml:space="preserve">foods: </w:t>
-      </w:r>
-      <w:proofErr w:type="gramStart"/>
-      <w:r>
-        <w:rPr>
-          <w:sz w:val="24"/>
-          <w:szCs w:val="24"/>
-        </w:rPr>
-        <w:t>Food[</w:t>
-      </w:r>
-      <w:proofErr w:type="gramEnd"/>
-      <w:r>
-        <w:rPr>
-          <w:sz w:val="24"/>
-          <w:szCs w:val="24"/>
-        </w:rPr>
-        <w:t>], Array of Food JSON Objects associated with user</w:t>
+        <w:t>allergens: String[], String array of allergen names</w:t>
+      </w:r>
+    </w:p>
+    <w:p>
+      <w:pPr>
+        <w:rPr>
+          <w:sz w:val="24"/>
+          <w:szCs w:val="24"/>
+        </w:rPr>
+      </w:pPr>
+      <w:r>
+        <w:rPr>
+          <w:sz w:val="24"/>
+          <w:szCs w:val="24"/>
+        </w:rPr>
+        <w:tab/>
+      </w:r>
+      <w:r>
+        <w:rPr>
+          <w:sz w:val="24"/>
+          <w:szCs w:val="24"/>
+        </w:rPr>
+        <w:tab/>
+        <w:t>following: String[], String array of following user’s emails</w:t>
+      </w:r>
+    </w:p>
+    <w:p>
+      <w:pPr>
+        <w:rPr>
+          <w:sz w:val="24"/>
+          <w:szCs w:val="24"/>
+        </w:rPr>
+      </w:pPr>
+      <w:r>
+        <w:rPr>
+          <w:sz w:val="24"/>
+          <w:szCs w:val="24"/>
+        </w:rPr>
+        <w:tab/>
+      </w:r>
+      <w:r>
+        <w:rPr>
+          <w:sz w:val="24"/>
+          <w:szCs w:val="24"/>
+        </w:rPr>
+        <w:tab/>
+        <w:t>foods: Food[], Array of Food JSON Objects associated with user</w:t>
       </w:r>
     </w:p>
     <w:p>
@@ -1522,23 +1424,7 @@
           <w:sz w:val="24"/>
           <w:szCs w:val="24"/>
         </w:rPr>
-        <w:t xml:space="preserve"> “MM/dd/</w:t>
-      </w:r>
-      <w:proofErr w:type="spellStart"/>
-      <w:r>
-        <w:rPr>
-          <w:sz w:val="24"/>
-          <w:szCs w:val="24"/>
-        </w:rPr>
-        <w:t>yyyy</w:t>
-      </w:r>
-      <w:proofErr w:type="spellEnd"/>
-      <w:r>
-        <w:rPr>
-          <w:sz w:val="24"/>
-          <w:szCs w:val="24"/>
-        </w:rPr>
-        <w:t xml:space="preserve">” </w:t>
+        <w:t xml:space="preserve"> “MM/dd/yyyy” </w:t>
       </w:r>
     </w:p>
     <w:p>
@@ -1658,15 +1544,9 @@
           <w:sz w:val="24"/>
           <w:szCs w:val="24"/>
         </w:rPr>
-        <w:tab/>
-        <w:t xml:space="preserve">Input: </w:t>
-      </w:r>
-      <w:r>
-        <w:rPr>
-          <w:sz w:val="24"/>
-          <w:szCs w:val="24"/>
-        </w:rPr>
-        <w:t>URL Params</w:t>
+        <w:lastRenderedPageBreak/>
+        <w:tab/>
+        <w:t>Input: URL Params</w:t>
       </w:r>
     </w:p>
     <w:p>
@@ -1720,21 +1600,14 @@
           <w:sz w:val="24"/>
           <w:szCs w:val="24"/>
         </w:rPr>
-        <w:lastRenderedPageBreak/>
-        <w:tab/>
-      </w:r>
-      <w:r>
-        <w:rPr>
-          <w:sz w:val="24"/>
-          <w:szCs w:val="24"/>
-        </w:rPr>
-        <w:tab/>
-      </w:r>
-      <w:r>
-        <w:rPr>
-          <w:sz w:val="24"/>
-          <w:szCs w:val="24"/>
-        </w:rPr>
+        <w:tab/>
+      </w:r>
+      <w:r>
+        <w:rPr>
+          <w:sz w:val="24"/>
+          <w:szCs w:val="24"/>
+        </w:rPr>
+        <w:tab/>
         <w:t>email: String, the user’s email</w:t>
       </w:r>
     </w:p>
@@ -1896,99 +1769,53 @@
           <w:szCs w:val="24"/>
         </w:rPr>
         <w:tab/>
-      </w:r>
-      <w:proofErr w:type="spellStart"/>
-      <w:r>
-        <w:rPr>
-          <w:sz w:val="24"/>
-          <w:szCs w:val="24"/>
-        </w:rPr>
-        <w:t>calorieLimit</w:t>
-      </w:r>
-      <w:proofErr w:type="spellEnd"/>
-      <w:r>
-        <w:rPr>
-          <w:sz w:val="24"/>
-          <w:szCs w:val="24"/>
-        </w:rPr>
-        <w:t>: Int, user’s saved calorie limit</w:t>
-      </w:r>
-    </w:p>
-    <w:p>
-      <w:pPr>
-        <w:rPr>
-          <w:sz w:val="24"/>
-          <w:szCs w:val="24"/>
-        </w:rPr>
-      </w:pPr>
-      <w:r>
-        <w:rPr>
-          <w:sz w:val="24"/>
-          <w:szCs w:val="24"/>
-        </w:rPr>
-        <w:tab/>
-      </w:r>
-      <w:r>
-        <w:rPr>
-          <w:sz w:val="24"/>
-          <w:szCs w:val="24"/>
-        </w:rPr>
-        <w:tab/>
-      </w:r>
-      <w:proofErr w:type="spellStart"/>
-      <w:r>
-        <w:rPr>
-          <w:sz w:val="24"/>
-          <w:szCs w:val="24"/>
-        </w:rPr>
-        <w:t>userType</w:t>
-      </w:r>
-      <w:proofErr w:type="spellEnd"/>
-      <w:r>
-        <w:rPr>
-          <w:sz w:val="24"/>
-          <w:szCs w:val="24"/>
-        </w:rPr>
-        <w:t>: String, user’s type. The default user type is “default”</w:t>
-      </w:r>
-    </w:p>
-    <w:p>
-      <w:pPr>
-        <w:rPr>
-          <w:sz w:val="24"/>
-          <w:szCs w:val="24"/>
-        </w:rPr>
-      </w:pPr>
-      <w:r>
-        <w:rPr>
-          <w:sz w:val="24"/>
-          <w:szCs w:val="24"/>
-        </w:rPr>
-        <w:tab/>
-      </w:r>
-      <w:r>
-        <w:rPr>
-          <w:sz w:val="24"/>
-          <w:szCs w:val="24"/>
-        </w:rPr>
-        <w:tab/>
-        <w:t xml:space="preserve">allergens: </w:t>
-      </w:r>
-      <w:proofErr w:type="gramStart"/>
-      <w:r>
-        <w:rPr>
-          <w:sz w:val="24"/>
-          <w:szCs w:val="24"/>
-        </w:rPr>
-        <w:t>String[</w:t>
-      </w:r>
-      <w:proofErr w:type="gramEnd"/>
-      <w:r>
-        <w:rPr>
-          <w:sz w:val="24"/>
-          <w:szCs w:val="24"/>
-        </w:rPr>
-        <w:t>], String array of allergen names</w:t>
+        <w:t>calorieLimit: Int, user’s saved calorie limit</w:t>
+      </w:r>
+    </w:p>
+    <w:p>
+      <w:pPr>
+        <w:rPr>
+          <w:sz w:val="24"/>
+          <w:szCs w:val="24"/>
+        </w:rPr>
+      </w:pPr>
+      <w:r>
+        <w:rPr>
+          <w:sz w:val="24"/>
+          <w:szCs w:val="24"/>
+        </w:rPr>
+        <w:tab/>
+      </w:r>
+      <w:r>
+        <w:rPr>
+          <w:sz w:val="24"/>
+          <w:szCs w:val="24"/>
+        </w:rPr>
+        <w:tab/>
+        <w:t>userType: String, user’s type. The default user type is “default”</w:t>
+      </w:r>
+    </w:p>
+    <w:p>
+      <w:pPr>
+        <w:rPr>
+          <w:sz w:val="24"/>
+          <w:szCs w:val="24"/>
+        </w:rPr>
+      </w:pPr>
+      <w:r>
+        <w:rPr>
+          <w:sz w:val="24"/>
+          <w:szCs w:val="24"/>
+        </w:rPr>
+        <w:tab/>
+      </w:r>
+      <w:r>
+        <w:rPr>
+          <w:sz w:val="24"/>
+          <w:szCs w:val="24"/>
+        </w:rPr>
+        <w:tab/>
+        <w:t>allergens: String[], String array of allergen names</w:t>
       </w:r>
     </w:p>
     <w:p>
@@ -2040,8 +1867,6 @@
         </w:rPr>
         <w:t>user/</w:t>
       </w:r>
-      <w:bookmarkStart w:id="0" w:name="_GoBack"/>
-      <w:bookmarkEnd w:id="0"/>
       <w:r>
         <w:rPr>
           <w:b/>
@@ -2263,47 +2088,13 @@
         <w:tab/>
         <w:t xml:space="preserve">Users: </w:t>
       </w:r>
-      <w:proofErr w:type="gramStart"/>
-      <w:r>
-        <w:rPr>
-          <w:sz w:val="24"/>
-          <w:szCs w:val="24"/>
-          <w:lang w:eastAsia="zh-CN"/>
-        </w:rPr>
-        <w:t>User[</w:t>
-      </w:r>
-      <w:proofErr w:type="gramEnd"/>
-      <w:r>
-        <w:rPr>
-          <w:sz w:val="24"/>
-          <w:szCs w:val="24"/>
-          <w:lang w:eastAsia="zh-CN"/>
-        </w:rPr>
-        <w:t xml:space="preserve">], array of JSON objects for all </w:t>
-      </w:r>
-      <w:r>
-        <w:rPr>
-          <w:sz w:val="24"/>
-          <w:szCs w:val="24"/>
-          <w:lang w:eastAsia="zh-CN"/>
-        </w:rPr>
-        <w:t xml:space="preserve">matching </w:t>
-      </w:r>
-      <w:r>
-        <w:rPr>
-          <w:sz w:val="24"/>
-          <w:szCs w:val="24"/>
-          <w:lang w:eastAsia="zh-CN"/>
-        </w:rPr>
-        <w:t>users</w:t>
-      </w:r>
-      <w:r>
-        <w:rPr>
-          <w:sz w:val="24"/>
-          <w:szCs w:val="24"/>
-          <w:lang w:eastAsia="zh-CN"/>
-        </w:rPr>
-        <w:t>.</w:t>
+      <w:r>
+        <w:rPr>
+          <w:sz w:val="24"/>
+          <w:szCs w:val="24"/>
+          <w:lang w:eastAsia="zh-CN"/>
+        </w:rPr>
+        <w:t>User[], array of JSON objects for all matching users.</w:t>
       </w:r>
     </w:p>
     <w:p>
@@ -2322,6 +2113,7 @@
           <w:bCs/>
           <w:sz w:val="28"/>
           <w:szCs w:val="28"/>
+          <w:lang w:eastAsia="zh-CN"/>
         </w:rPr>
       </w:pPr>
       <w:r>
@@ -2332,20 +2124,22 @@
           <w:szCs w:val="28"/>
           <w:lang w:eastAsia="zh-CN"/>
         </w:rPr>
-        <w:t>/user/find/following/status</w:t>
-      </w:r>
-    </w:p>
-    <w:p>
-      <w:pPr>
-        <w:rPr>
-          <w:sz w:val="24"/>
-          <w:szCs w:val="24"/>
-        </w:rPr>
-      </w:pPr>
-      <w:r>
-        <w:rPr>
-          <w:sz w:val="24"/>
-          <w:szCs w:val="24"/>
+        <w:t>/user/find/following</w:t>
+      </w:r>
+    </w:p>
+    <w:p>
+      <w:pPr>
+        <w:rPr>
+          <w:sz w:val="24"/>
+          <w:szCs w:val="24"/>
+          <w:lang w:eastAsia="zh-CN"/>
+        </w:rPr>
+      </w:pPr>
+      <w:r>
+        <w:rPr>
+          <w:sz w:val="24"/>
+          <w:szCs w:val="24"/>
+          <w:lang w:eastAsia="zh-CN"/>
         </w:rPr>
         <w:tab/>
         <w:t>What it does:</w:t>
@@ -2356,36 +2150,42 @@
         <w:rPr>
           <w:sz w:val="24"/>
           <w:szCs w:val="24"/>
-        </w:rPr>
-      </w:pPr>
-      <w:r>
-        <w:rPr>
-          <w:sz w:val="24"/>
-          <w:szCs w:val="24"/>
-        </w:rPr>
-        <w:tab/>
-      </w:r>
-      <w:r>
-        <w:rPr>
-          <w:sz w:val="24"/>
-          <w:szCs w:val="24"/>
-        </w:rPr>
-        <w:tab/>
-        <w:t>Query all statuses from both the given user and all of the users they’re following.</w:t>
-      </w:r>
-    </w:p>
-    <w:p>
-      <w:pPr>
-        <w:rPr>
-          <w:sz w:val="24"/>
-          <w:szCs w:val="24"/>
-        </w:rPr>
-      </w:pPr>
-      <w:r>
-        <w:rPr>
-          <w:sz w:val="24"/>
-          <w:szCs w:val="24"/>
-        </w:rPr>
+          <w:lang w:eastAsia="zh-CN"/>
+        </w:rPr>
+      </w:pPr>
+      <w:r>
+        <w:rPr>
+          <w:sz w:val="24"/>
+          <w:szCs w:val="24"/>
+          <w:lang w:eastAsia="zh-CN"/>
+        </w:rPr>
+        <w:tab/>
+      </w:r>
+      <w:r>
+        <w:rPr>
+          <w:sz w:val="24"/>
+          <w:szCs w:val="24"/>
+          <w:lang w:eastAsia="zh-CN"/>
+        </w:rPr>
+        <w:tab/>
+        <w:t>Query for list of user’s following users</w:t>
+      </w:r>
+    </w:p>
+    <w:p>
+      <w:pPr>
+        <w:rPr>
+          <w:sz w:val="24"/>
+          <w:szCs w:val="24"/>
+          <w:lang w:eastAsia="zh-CN"/>
+        </w:rPr>
+      </w:pPr>
+      <w:r>
+        <w:rPr>
+          <w:sz w:val="24"/>
+          <w:szCs w:val="24"/>
+          <w:lang w:eastAsia="zh-CN"/>
+        </w:rPr>
+        <w:lastRenderedPageBreak/>
         <w:tab/>
         <w:t>HTTP Method:</w:t>
       </w:r>
@@ -2395,19 +2195,22 @@
         <w:rPr>
           <w:sz w:val="24"/>
           <w:szCs w:val="24"/>
-        </w:rPr>
-      </w:pPr>
-      <w:r>
-        <w:rPr>
-          <w:sz w:val="24"/>
-          <w:szCs w:val="24"/>
-        </w:rPr>
-        <w:tab/>
-      </w:r>
-      <w:r>
-        <w:rPr>
-          <w:sz w:val="24"/>
-          <w:szCs w:val="24"/>
+          <w:lang w:eastAsia="zh-CN"/>
+        </w:rPr>
+      </w:pPr>
+      <w:r>
+        <w:rPr>
+          <w:sz w:val="24"/>
+          <w:szCs w:val="24"/>
+          <w:lang w:eastAsia="zh-CN"/>
+        </w:rPr>
+        <w:tab/>
+      </w:r>
+      <w:r>
+        <w:rPr>
+          <w:sz w:val="24"/>
+          <w:szCs w:val="24"/>
+          <w:lang w:eastAsia="zh-CN"/>
         </w:rPr>
         <w:tab/>
         <w:t>GET</w:t>
@@ -2418,12 +2221,14 @@
         <w:rPr>
           <w:sz w:val="24"/>
           <w:szCs w:val="24"/>
-        </w:rPr>
-      </w:pPr>
-      <w:r>
-        <w:rPr>
-          <w:sz w:val="24"/>
-          <w:szCs w:val="24"/>
+          <w:lang w:eastAsia="zh-CN"/>
+        </w:rPr>
+      </w:pPr>
+      <w:r>
+        <w:rPr>
+          <w:sz w:val="24"/>
+          <w:szCs w:val="24"/>
+          <w:lang w:eastAsia="zh-CN"/>
         </w:rPr>
         <w:tab/>
         <w:t>Input: URL Params</w:t>
@@ -2434,42 +2239,40 @@
         <w:rPr>
           <w:sz w:val="24"/>
           <w:szCs w:val="24"/>
-        </w:rPr>
-      </w:pPr>
-      <w:r>
-        <w:rPr>
-          <w:sz w:val="24"/>
-          <w:szCs w:val="24"/>
-        </w:rPr>
-        <w:lastRenderedPageBreak/>
-        <w:tab/>
-      </w:r>
-      <w:r>
-        <w:rPr>
-          <w:sz w:val="24"/>
-          <w:szCs w:val="24"/>
-        </w:rPr>
-        <w:tab/>
-      </w:r>
-      <w:r>
-        <w:rPr>
-          <w:sz w:val="24"/>
-          <w:szCs w:val="24"/>
-        </w:rPr>
-        <w:t>email: String, the email of the user you are searching for</w:t>
-      </w:r>
-    </w:p>
-    <w:p>
-      <w:pPr>
-        <w:rPr>
-          <w:sz w:val="24"/>
-          <w:szCs w:val="24"/>
-        </w:rPr>
-      </w:pPr>
-      <w:r>
-        <w:rPr>
-          <w:sz w:val="24"/>
-          <w:szCs w:val="24"/>
+          <w:lang w:eastAsia="zh-CN"/>
+        </w:rPr>
+      </w:pPr>
+      <w:r>
+        <w:rPr>
+          <w:sz w:val="24"/>
+          <w:szCs w:val="24"/>
+          <w:lang w:eastAsia="zh-CN"/>
+        </w:rPr>
+        <w:tab/>
+      </w:r>
+      <w:r>
+        <w:rPr>
+          <w:sz w:val="24"/>
+          <w:szCs w:val="24"/>
+          <w:lang w:eastAsia="zh-CN"/>
+        </w:rPr>
+        <w:tab/>
+        <w:t>email: String, user’s email</w:t>
+      </w:r>
+    </w:p>
+    <w:p>
+      <w:pPr>
+        <w:rPr>
+          <w:sz w:val="24"/>
+          <w:szCs w:val="24"/>
+          <w:lang w:eastAsia="zh-CN"/>
+        </w:rPr>
+      </w:pPr>
+      <w:r>
+        <w:rPr>
+          <w:sz w:val="24"/>
+          <w:szCs w:val="24"/>
+          <w:lang w:eastAsia="zh-CN"/>
         </w:rPr>
         <w:tab/>
         <w:t>Output: JSON</w:t>
@@ -2480,229 +2283,26 @@
         <w:rPr>
           <w:sz w:val="24"/>
           <w:szCs w:val="24"/>
-        </w:rPr>
-      </w:pPr>
-      <w:r>
-        <w:rPr>
-          <w:sz w:val="24"/>
-          <w:szCs w:val="24"/>
-        </w:rPr>
-        <w:tab/>
-      </w:r>
-      <w:r>
-        <w:rPr>
-          <w:sz w:val="24"/>
-          <w:szCs w:val="24"/>
-        </w:rPr>
-        <w:tab/>
-        <w:t xml:space="preserve">content: </w:t>
-      </w:r>
-      <w:proofErr w:type="gramStart"/>
-      <w:r>
-        <w:rPr>
-          <w:sz w:val="24"/>
-          <w:szCs w:val="24"/>
-        </w:rPr>
-        <w:t>Status[</w:t>
-      </w:r>
-      <w:proofErr w:type="gramEnd"/>
-      <w:r>
-        <w:rPr>
-          <w:sz w:val="24"/>
-          <w:szCs w:val="24"/>
-        </w:rPr>
-        <w:t>], array of statuses, each status has the following:</w:t>
-      </w:r>
-    </w:p>
-    <w:p>
-      <w:pPr>
-        <w:rPr>
-          <w:sz w:val="24"/>
-          <w:szCs w:val="24"/>
-        </w:rPr>
-      </w:pPr>
-      <w:r>
-        <w:rPr>
-          <w:sz w:val="24"/>
-          <w:szCs w:val="24"/>
-        </w:rPr>
-        <w:tab/>
-      </w:r>
-      <w:r>
-        <w:rPr>
-          <w:sz w:val="24"/>
-          <w:szCs w:val="24"/>
-        </w:rPr>
-        <w:tab/>
-      </w:r>
-      <w:r>
-        <w:rPr>
-          <w:sz w:val="24"/>
-          <w:szCs w:val="24"/>
-        </w:rPr>
-        <w:tab/>
-        <w:t>email: String, user’s email</w:t>
-      </w:r>
-    </w:p>
-    <w:p>
-      <w:pPr>
-        <w:rPr>
-          <w:sz w:val="24"/>
-          <w:szCs w:val="24"/>
-        </w:rPr>
-      </w:pPr>
-      <w:r>
-        <w:rPr>
-          <w:sz w:val="24"/>
-          <w:szCs w:val="24"/>
-        </w:rPr>
-        <w:tab/>
-      </w:r>
-      <w:r>
-        <w:rPr>
-          <w:sz w:val="24"/>
-          <w:szCs w:val="24"/>
-        </w:rPr>
-        <w:tab/>
-      </w:r>
-      <w:r>
-        <w:rPr>
-          <w:sz w:val="24"/>
-          <w:szCs w:val="24"/>
-        </w:rPr>
-        <w:tab/>
-        <w:t xml:space="preserve">timestamp: String, date string in the format </w:t>
-      </w:r>
-      <w:r>
-        <w:rPr>
-          <w:sz w:val="24"/>
-          <w:szCs w:val="24"/>
-        </w:rPr>
-        <w:t>"MM/dd/</w:t>
-      </w:r>
-      <w:proofErr w:type="spellStart"/>
-      <w:r>
-        <w:rPr>
-          <w:sz w:val="24"/>
-          <w:szCs w:val="24"/>
-        </w:rPr>
-        <w:t>yyyy</w:t>
-      </w:r>
-      <w:proofErr w:type="spellEnd"/>
-      <w:r>
-        <w:rPr>
-          <w:sz w:val="24"/>
-          <w:szCs w:val="24"/>
-        </w:rPr>
-        <w:t xml:space="preserve"> </w:t>
-      </w:r>
-      <w:proofErr w:type="spellStart"/>
-      <w:r>
-        <w:rPr>
-          <w:sz w:val="24"/>
-          <w:szCs w:val="24"/>
-        </w:rPr>
-        <w:t>HH:</w:t>
-      </w:r>
-      <w:proofErr w:type="gramStart"/>
-      <w:r>
-        <w:rPr>
-          <w:sz w:val="24"/>
-          <w:szCs w:val="24"/>
-        </w:rPr>
-        <w:t>mm:ss</w:t>
-      </w:r>
-      <w:proofErr w:type="gramEnd"/>
-      <w:r>
-        <w:rPr>
-          <w:sz w:val="24"/>
-          <w:szCs w:val="24"/>
-        </w:rPr>
-        <w:t>.SS</w:t>
-      </w:r>
-      <w:proofErr w:type="spellEnd"/>
-      <w:r>
-        <w:rPr>
-          <w:sz w:val="24"/>
-          <w:szCs w:val="24"/>
-        </w:rPr>
-        <w:t>"</w:t>
-      </w:r>
-    </w:p>
-    <w:p>
-      <w:pPr>
-        <w:rPr>
-          <w:sz w:val="24"/>
-          <w:szCs w:val="24"/>
-        </w:rPr>
-      </w:pPr>
-      <w:r>
-        <w:rPr>
-          <w:sz w:val="24"/>
-          <w:szCs w:val="24"/>
-        </w:rPr>
-        <w:t xml:space="preserve"> </w:t>
-      </w:r>
-      <w:r>
-        <w:rPr>
-          <w:sz w:val="24"/>
-          <w:szCs w:val="24"/>
-        </w:rPr>
-        <w:tab/>
-      </w:r>
-      <w:r>
-        <w:rPr>
-          <w:sz w:val="24"/>
-          <w:szCs w:val="24"/>
-        </w:rPr>
-        <w:tab/>
-      </w:r>
-      <w:r>
-        <w:rPr>
-          <w:sz w:val="24"/>
-          <w:szCs w:val="24"/>
-        </w:rPr>
-        <w:tab/>
-        <w:t>flagged: Boolean, true/false on if the status is flagged</w:t>
-      </w:r>
-    </w:p>
-    <w:p>
-      <w:pPr>
-        <w:rPr>
-          <w:sz w:val="24"/>
-          <w:szCs w:val="24"/>
-        </w:rPr>
-      </w:pPr>
-      <w:r>
-        <w:rPr>
-          <w:sz w:val="24"/>
-          <w:szCs w:val="24"/>
-        </w:rPr>
-        <w:tab/>
-      </w:r>
-      <w:r>
-        <w:rPr>
-          <w:sz w:val="24"/>
-          <w:szCs w:val="24"/>
-        </w:rPr>
-        <w:tab/>
-      </w:r>
-      <w:r>
-        <w:rPr>
-          <w:sz w:val="24"/>
-          <w:szCs w:val="24"/>
-        </w:rPr>
-        <w:tab/>
-        <w:t>message: String, the message for this status</w:t>
-      </w:r>
-    </w:p>
-    <w:p>
-      <w:pPr>
-        <w:rPr>
-          <w:sz w:val="24"/>
-          <w:szCs w:val="24"/>
-        </w:rPr>
-      </w:pPr>
+          <w:lang w:eastAsia="zh-CN"/>
+        </w:rPr>
+      </w:pPr>
+      <w:r>
+        <w:rPr>
+          <w:sz w:val="24"/>
+          <w:szCs w:val="24"/>
+          <w:lang w:eastAsia="zh-CN"/>
+        </w:rPr>
+        <w:tab/>
+      </w:r>
+      <w:r>
+        <w:rPr>
+          <w:sz w:val="24"/>
+          <w:szCs w:val="24"/>
+          <w:lang w:eastAsia="zh-CN"/>
+        </w:rPr>
+        <w:tab/>
+        <w:t xml:space="preserve"> Content: String[], array of user emails</w:t>
+      </w:r>
     </w:p>
     <w:p>
       <w:pPr>
@@ -2719,8 +2319,9 @@
           <w:bCs/>
           <w:sz w:val="28"/>
           <w:szCs w:val="28"/>
-        </w:rPr>
-        <w:t>/user/day/total</w:t>
+          <w:lang w:eastAsia="zh-CN"/>
+        </w:rPr>
+        <w:t>/user/find/following/status</w:t>
       </w:r>
     </w:p>
     <w:p>
@@ -2759,7 +2360,7 @@
           <w:szCs w:val="24"/>
         </w:rPr>
         <w:tab/>
-        <w:t>Query a user’s nutritional totals for either the current day or a given day</w:t>
+        <w:t>Query all statuses from both the given user and all of the users they’re following.</w:t>
       </w:r>
     </w:p>
     <w:p>
@@ -2837,221 +2438,189 @@
           <w:szCs w:val="24"/>
         </w:rPr>
         <w:tab/>
+        <w:t>email: String, the email of the user you are searching for</w:t>
+      </w:r>
+    </w:p>
+    <w:p>
+      <w:pPr>
+        <w:rPr>
+          <w:sz w:val="24"/>
+          <w:szCs w:val="24"/>
+        </w:rPr>
+      </w:pPr>
+      <w:r>
+        <w:rPr>
+          <w:sz w:val="24"/>
+          <w:szCs w:val="24"/>
+        </w:rPr>
+        <w:tab/>
+        <w:t>Output: JSON</w:t>
+      </w:r>
+    </w:p>
+    <w:p>
+      <w:pPr>
+        <w:rPr>
+          <w:sz w:val="24"/>
+          <w:szCs w:val="24"/>
+        </w:rPr>
+      </w:pPr>
+      <w:r>
+        <w:rPr>
+          <w:sz w:val="24"/>
+          <w:szCs w:val="24"/>
+        </w:rPr>
+        <w:tab/>
+      </w:r>
+      <w:r>
+        <w:rPr>
+          <w:sz w:val="24"/>
+          <w:szCs w:val="24"/>
+        </w:rPr>
+        <w:tab/>
+        <w:t>content: Status[], array of statuses, each status has the following:</w:t>
+      </w:r>
+    </w:p>
+    <w:p>
+      <w:pPr>
+        <w:rPr>
+          <w:sz w:val="24"/>
+          <w:szCs w:val="24"/>
+        </w:rPr>
+      </w:pPr>
+      <w:r>
+        <w:rPr>
+          <w:sz w:val="24"/>
+          <w:szCs w:val="24"/>
+        </w:rPr>
+        <w:tab/>
+      </w:r>
+      <w:r>
+        <w:rPr>
+          <w:sz w:val="24"/>
+          <w:szCs w:val="24"/>
+        </w:rPr>
+        <w:tab/>
+      </w:r>
+      <w:r>
+        <w:rPr>
+          <w:sz w:val="24"/>
+          <w:szCs w:val="24"/>
+        </w:rPr>
+        <w:tab/>
         <w:t>email: String, user’s email</w:t>
       </w:r>
     </w:p>
     <w:p>
       <w:pPr>
-        <w:ind w:left="1440"/>
-        <w:rPr>
-          <w:sz w:val="24"/>
-          <w:szCs w:val="24"/>
-        </w:rPr>
-      </w:pPr>
-      <w:r>
-        <w:rPr>
-          <w:sz w:val="24"/>
-          <w:szCs w:val="24"/>
-        </w:rPr>
-        <w:t xml:space="preserve">date: String, optional param to specify the date you’re </w:t>
-      </w:r>
-      <w:r>
-        <w:rPr>
-          <w:sz w:val="24"/>
-          <w:szCs w:val="24"/>
-        </w:rPr>
-        <w:t xml:space="preserve">querying. Format:  </w:t>
-      </w:r>
-      <w:r>
-        <w:rPr>
-          <w:sz w:val="24"/>
-          <w:szCs w:val="24"/>
-        </w:rPr>
-        <w:t>"MM/dd/</w:t>
-      </w:r>
-      <w:proofErr w:type="spellStart"/>
-      <w:r>
-        <w:rPr>
-          <w:sz w:val="24"/>
-          <w:szCs w:val="24"/>
-        </w:rPr>
-        <w:t>yyyy</w:t>
-      </w:r>
-      <w:proofErr w:type="spellEnd"/>
-      <w:r>
-        <w:rPr>
-          <w:sz w:val="24"/>
-          <w:szCs w:val="24"/>
-        </w:rPr>
-        <w:t>"</w:t>
-      </w:r>
-    </w:p>
-    <w:p>
-      <w:pPr>
-        <w:rPr>
-          <w:sz w:val="24"/>
-          <w:szCs w:val="24"/>
-        </w:rPr>
-      </w:pPr>
-      <w:r>
-        <w:rPr>
-          <w:sz w:val="24"/>
-          <w:szCs w:val="24"/>
-        </w:rPr>
-        <w:tab/>
-        <w:t>Output:</w:t>
-      </w:r>
-      <w:r>
-        <w:rPr>
-          <w:sz w:val="24"/>
-          <w:szCs w:val="24"/>
-        </w:rPr>
-        <w:t xml:space="preserve"> JSON</w:t>
-      </w:r>
-    </w:p>
-    <w:p>
-      <w:pPr>
-        <w:rPr>
-          <w:sz w:val="24"/>
-          <w:szCs w:val="24"/>
-        </w:rPr>
-      </w:pPr>
-      <w:r>
-        <w:rPr>
-          <w:sz w:val="24"/>
-          <w:szCs w:val="24"/>
-        </w:rPr>
-        <w:tab/>
-      </w:r>
-      <w:r>
-        <w:rPr>
-          <w:sz w:val="24"/>
-          <w:szCs w:val="24"/>
-        </w:rPr>
-        <w:tab/>
-      </w:r>
-      <w:r>
-        <w:rPr>
-          <w:sz w:val="24"/>
-          <w:szCs w:val="24"/>
-        </w:rPr>
-        <w:t>calories: Int, total calories</w:t>
-      </w:r>
-    </w:p>
-    <w:p>
-      <w:pPr>
-        <w:rPr>
-          <w:sz w:val="24"/>
-          <w:szCs w:val="24"/>
-        </w:rPr>
-      </w:pPr>
-      <w:r>
-        <w:rPr>
-          <w:sz w:val="24"/>
-          <w:szCs w:val="24"/>
-        </w:rPr>
-        <w:tab/>
-      </w:r>
-      <w:r>
-        <w:rPr>
-          <w:sz w:val="24"/>
-          <w:szCs w:val="24"/>
-        </w:rPr>
-        <w:tab/>
-        <w:t>sodium: Double</w:t>
-      </w:r>
-    </w:p>
-    <w:p>
-      <w:pPr>
-        <w:rPr>
-          <w:sz w:val="24"/>
-          <w:szCs w:val="24"/>
-        </w:rPr>
-      </w:pPr>
-      <w:r>
-        <w:rPr>
-          <w:sz w:val="24"/>
-          <w:szCs w:val="24"/>
-        </w:rPr>
-        <w:tab/>
-      </w:r>
-      <w:r>
-        <w:rPr>
-          <w:sz w:val="24"/>
-          <w:szCs w:val="24"/>
-        </w:rPr>
-        <w:tab/>
-        <w:t>carbs: Double</w:t>
-      </w:r>
-    </w:p>
-    <w:p>
-      <w:pPr>
-        <w:rPr>
-          <w:sz w:val="24"/>
-          <w:szCs w:val="24"/>
-        </w:rPr>
-      </w:pPr>
-      <w:r>
-        <w:rPr>
-          <w:sz w:val="24"/>
-          <w:szCs w:val="24"/>
-        </w:rPr>
-        <w:tab/>
-      </w:r>
-      <w:r>
-        <w:rPr>
-          <w:sz w:val="24"/>
-          <w:szCs w:val="24"/>
-        </w:rPr>
-        <w:tab/>
-        <w:t>protein: Double</w:t>
-      </w:r>
-    </w:p>
-    <w:p>
-      <w:pPr>
-        <w:rPr>
-          <w:sz w:val="24"/>
-          <w:szCs w:val="24"/>
-        </w:rPr>
-      </w:pPr>
-      <w:r>
-        <w:rPr>
-          <w:sz w:val="24"/>
-          <w:szCs w:val="24"/>
-        </w:rPr>
-        <w:tab/>
-      </w:r>
-      <w:r>
-        <w:rPr>
-          <w:sz w:val="24"/>
-          <w:szCs w:val="24"/>
-        </w:rPr>
-        <w:tab/>
-        <w:t>fat: Double</w:t>
-      </w:r>
-    </w:p>
-    <w:p>
-      <w:pPr>
-        <w:rPr>
-          <w:sz w:val="24"/>
-          <w:szCs w:val="24"/>
-        </w:rPr>
-      </w:pPr>
-      <w:r>
-        <w:rPr>
-          <w:sz w:val="24"/>
-          <w:szCs w:val="24"/>
-        </w:rPr>
-        <w:tab/>
-      </w:r>
-      <w:r>
-        <w:rPr>
-          <w:sz w:val="24"/>
-          <w:szCs w:val="24"/>
-        </w:rPr>
-        <w:tab/>
-        <w:t xml:space="preserve">cholesterol: Double </w:t>
-      </w:r>
+        <w:rPr>
+          <w:sz w:val="24"/>
+          <w:szCs w:val="24"/>
+        </w:rPr>
+      </w:pPr>
+      <w:r>
+        <w:rPr>
+          <w:sz w:val="24"/>
+          <w:szCs w:val="24"/>
+        </w:rPr>
+        <w:tab/>
+      </w:r>
+      <w:r>
+        <w:rPr>
+          <w:sz w:val="24"/>
+          <w:szCs w:val="24"/>
+        </w:rPr>
+        <w:tab/>
+      </w:r>
+      <w:r>
+        <w:rPr>
+          <w:sz w:val="24"/>
+          <w:szCs w:val="24"/>
+        </w:rPr>
+        <w:tab/>
+        <w:t xml:space="preserve">timestamp: String, date string in the format </w:t>
+      </w:r>
+      <w:r>
+        <w:rPr>
+          <w:sz w:val="24"/>
+          <w:szCs w:val="24"/>
+        </w:rPr>
+        <w:t>"MM/dd/yyyy HH:mm:ss.SS"</w:t>
+      </w:r>
+    </w:p>
+    <w:p>
+      <w:pPr>
+        <w:rPr>
+          <w:sz w:val="24"/>
+          <w:szCs w:val="24"/>
+        </w:rPr>
+      </w:pPr>
+      <w:r>
+        <w:rPr>
+          <w:sz w:val="24"/>
+          <w:szCs w:val="24"/>
+        </w:rPr>
+        <w:t xml:space="preserve"> </w:t>
+      </w:r>
+      <w:r>
+        <w:rPr>
+          <w:sz w:val="24"/>
+          <w:szCs w:val="24"/>
+        </w:rPr>
+        <w:tab/>
+      </w:r>
+      <w:r>
+        <w:rPr>
+          <w:sz w:val="24"/>
+          <w:szCs w:val="24"/>
+        </w:rPr>
+        <w:tab/>
+      </w:r>
+      <w:r>
+        <w:rPr>
+          <w:sz w:val="24"/>
+          <w:szCs w:val="24"/>
+        </w:rPr>
+        <w:tab/>
+        <w:t>flagged: Boolean, true/false on if the status is flagged</w:t>
+      </w:r>
+    </w:p>
+    <w:p>
+      <w:pPr>
+        <w:rPr>
+          <w:sz w:val="24"/>
+          <w:szCs w:val="24"/>
+        </w:rPr>
+      </w:pPr>
+      <w:r>
+        <w:rPr>
+          <w:sz w:val="24"/>
+          <w:szCs w:val="24"/>
+        </w:rPr>
+        <w:tab/>
+      </w:r>
+      <w:r>
+        <w:rPr>
+          <w:sz w:val="24"/>
+          <w:szCs w:val="24"/>
+        </w:rPr>
+        <w:tab/>
+      </w:r>
+      <w:r>
+        <w:rPr>
+          <w:sz w:val="24"/>
+          <w:szCs w:val="24"/>
+        </w:rPr>
+        <w:tab/>
+        <w:t>message: String, the message for this status</w:t>
+      </w:r>
+    </w:p>
+    <w:p>
+      <w:pPr>
+        <w:rPr>
+          <w:sz w:val="24"/>
+          <w:szCs w:val="24"/>
+        </w:rPr>
+      </w:pPr>
     </w:p>
     <w:p>
       <w:pPr>
@@ -3069,17 +2638,333 @@
           <w:sz w:val="28"/>
           <w:szCs w:val="28"/>
         </w:rPr>
-        <w:t>/</w:t>
-      </w:r>
-      <w:r>
+        <w:t>/user/day/total</w:t>
+      </w:r>
+    </w:p>
+    <w:p>
+      <w:pPr>
+        <w:rPr>
+          <w:sz w:val="24"/>
+          <w:szCs w:val="24"/>
+        </w:rPr>
+      </w:pPr>
+      <w:r>
+        <w:rPr>
+          <w:sz w:val="24"/>
+          <w:szCs w:val="24"/>
+        </w:rPr>
+        <w:tab/>
+        <w:t>What it does:</w:t>
+      </w:r>
+    </w:p>
+    <w:p>
+      <w:pPr>
+        <w:rPr>
+          <w:sz w:val="24"/>
+          <w:szCs w:val="24"/>
+        </w:rPr>
+      </w:pPr>
+      <w:r>
+        <w:rPr>
+          <w:sz w:val="24"/>
+          <w:szCs w:val="24"/>
+        </w:rPr>
+        <w:tab/>
+      </w:r>
+      <w:r>
+        <w:rPr>
+          <w:sz w:val="24"/>
+          <w:szCs w:val="24"/>
+        </w:rPr>
+        <w:tab/>
+        <w:t>Query a user’s nutritional totals for either the current day or a given day</w:t>
+      </w:r>
+    </w:p>
+    <w:p>
+      <w:pPr>
+        <w:rPr>
+          <w:sz w:val="24"/>
+          <w:szCs w:val="24"/>
+        </w:rPr>
+      </w:pPr>
+      <w:r>
+        <w:rPr>
+          <w:sz w:val="24"/>
+          <w:szCs w:val="24"/>
+        </w:rPr>
+        <w:tab/>
+        <w:t>HTTP Method:</w:t>
+      </w:r>
+    </w:p>
+    <w:p>
+      <w:pPr>
+        <w:rPr>
+          <w:sz w:val="24"/>
+          <w:szCs w:val="24"/>
+        </w:rPr>
+      </w:pPr>
+      <w:r>
+        <w:rPr>
+          <w:sz w:val="24"/>
+          <w:szCs w:val="24"/>
+        </w:rPr>
+        <w:tab/>
+      </w:r>
+      <w:r>
+        <w:rPr>
+          <w:sz w:val="24"/>
+          <w:szCs w:val="24"/>
+        </w:rPr>
+        <w:tab/>
+        <w:t>GET</w:t>
+      </w:r>
+    </w:p>
+    <w:p>
+      <w:pPr>
+        <w:rPr>
+          <w:sz w:val="24"/>
+          <w:szCs w:val="24"/>
+        </w:rPr>
+      </w:pPr>
+      <w:r>
+        <w:rPr>
+          <w:sz w:val="24"/>
+          <w:szCs w:val="24"/>
+        </w:rPr>
+        <w:tab/>
+        <w:t>Input: URL Params</w:t>
+      </w:r>
+    </w:p>
+    <w:p>
+      <w:pPr>
+        <w:rPr>
+          <w:sz w:val="24"/>
+          <w:szCs w:val="24"/>
+        </w:rPr>
+      </w:pPr>
+      <w:r>
+        <w:rPr>
+          <w:sz w:val="24"/>
+          <w:szCs w:val="24"/>
+        </w:rPr>
+        <w:tab/>
+      </w:r>
+      <w:r>
+        <w:rPr>
+          <w:sz w:val="24"/>
+          <w:szCs w:val="24"/>
+        </w:rPr>
+        <w:tab/>
+        <w:t>email: String, user’s email</w:t>
+      </w:r>
+    </w:p>
+    <w:p>
+      <w:pPr>
+        <w:ind w:left="1440"/>
+        <w:rPr>
+          <w:sz w:val="24"/>
+          <w:szCs w:val="24"/>
+        </w:rPr>
+      </w:pPr>
+      <w:r>
+        <w:rPr>
+          <w:sz w:val="24"/>
+          <w:szCs w:val="24"/>
+        </w:rPr>
+        <w:lastRenderedPageBreak/>
+        <w:t xml:space="preserve">date: String, optional param to specify the date you’re </w:t>
+      </w:r>
+      <w:r>
+        <w:rPr>
+          <w:sz w:val="24"/>
+          <w:szCs w:val="24"/>
+        </w:rPr>
+        <w:t xml:space="preserve">querying. Format:  </w:t>
+      </w:r>
+      <w:r>
+        <w:rPr>
+          <w:sz w:val="24"/>
+          <w:szCs w:val="24"/>
+        </w:rPr>
+        <w:t>"MM/dd/yyyy"</w:t>
+      </w:r>
+    </w:p>
+    <w:p>
+      <w:pPr>
+        <w:rPr>
+          <w:sz w:val="24"/>
+          <w:szCs w:val="24"/>
+        </w:rPr>
+      </w:pPr>
+      <w:r>
+        <w:rPr>
+          <w:sz w:val="24"/>
+          <w:szCs w:val="24"/>
+        </w:rPr>
+        <w:tab/>
+        <w:t>Output:</w:t>
+      </w:r>
+      <w:r>
+        <w:rPr>
+          <w:sz w:val="24"/>
+          <w:szCs w:val="24"/>
+        </w:rPr>
+        <w:t xml:space="preserve"> JSON</w:t>
+      </w:r>
+    </w:p>
+    <w:p>
+      <w:pPr>
+        <w:rPr>
+          <w:sz w:val="24"/>
+          <w:szCs w:val="24"/>
+        </w:rPr>
+      </w:pPr>
+      <w:r>
+        <w:rPr>
+          <w:sz w:val="24"/>
+          <w:szCs w:val="24"/>
+        </w:rPr>
+        <w:tab/>
+      </w:r>
+      <w:r>
+        <w:rPr>
+          <w:sz w:val="24"/>
+          <w:szCs w:val="24"/>
+        </w:rPr>
+        <w:tab/>
+      </w:r>
+      <w:r>
+        <w:rPr>
+          <w:sz w:val="24"/>
+          <w:szCs w:val="24"/>
+        </w:rPr>
+        <w:t>calories: Int, total calories</w:t>
+      </w:r>
+    </w:p>
+    <w:p>
+      <w:pPr>
+        <w:rPr>
+          <w:sz w:val="24"/>
+          <w:szCs w:val="24"/>
+        </w:rPr>
+      </w:pPr>
+      <w:r>
+        <w:rPr>
+          <w:sz w:val="24"/>
+          <w:szCs w:val="24"/>
+        </w:rPr>
+        <w:tab/>
+      </w:r>
+      <w:r>
+        <w:rPr>
+          <w:sz w:val="24"/>
+          <w:szCs w:val="24"/>
+        </w:rPr>
+        <w:tab/>
+        <w:t>sodium: Double</w:t>
+      </w:r>
+    </w:p>
+    <w:p>
+      <w:pPr>
+        <w:rPr>
+          <w:sz w:val="24"/>
+          <w:szCs w:val="24"/>
+        </w:rPr>
+      </w:pPr>
+      <w:r>
+        <w:rPr>
+          <w:sz w:val="24"/>
+          <w:szCs w:val="24"/>
+        </w:rPr>
+        <w:tab/>
+      </w:r>
+      <w:r>
+        <w:rPr>
+          <w:sz w:val="24"/>
+          <w:szCs w:val="24"/>
+        </w:rPr>
+        <w:tab/>
+        <w:t>carbs: Double</w:t>
+      </w:r>
+    </w:p>
+    <w:p>
+      <w:pPr>
+        <w:rPr>
+          <w:sz w:val="24"/>
+          <w:szCs w:val="24"/>
+        </w:rPr>
+      </w:pPr>
+      <w:r>
+        <w:rPr>
+          <w:sz w:val="24"/>
+          <w:szCs w:val="24"/>
+        </w:rPr>
+        <w:tab/>
+      </w:r>
+      <w:r>
+        <w:rPr>
+          <w:sz w:val="24"/>
+          <w:szCs w:val="24"/>
+        </w:rPr>
+        <w:tab/>
+        <w:t>protein: Double</w:t>
+      </w:r>
+    </w:p>
+    <w:p>
+      <w:pPr>
+        <w:rPr>
+          <w:sz w:val="24"/>
+          <w:szCs w:val="24"/>
+        </w:rPr>
+      </w:pPr>
+      <w:r>
+        <w:rPr>
+          <w:sz w:val="24"/>
+          <w:szCs w:val="24"/>
+        </w:rPr>
+        <w:tab/>
+      </w:r>
+      <w:r>
+        <w:rPr>
+          <w:sz w:val="24"/>
+          <w:szCs w:val="24"/>
+        </w:rPr>
+        <w:tab/>
+        <w:t>fat: Double</w:t>
+      </w:r>
+    </w:p>
+    <w:p>
+      <w:pPr>
+        <w:rPr>
+          <w:sz w:val="24"/>
+          <w:szCs w:val="24"/>
+        </w:rPr>
+      </w:pPr>
+      <w:r>
+        <w:rPr>
+          <w:sz w:val="24"/>
+          <w:szCs w:val="24"/>
+        </w:rPr>
+        <w:tab/>
+      </w:r>
+      <w:r>
+        <w:rPr>
+          <w:sz w:val="24"/>
+          <w:szCs w:val="24"/>
+        </w:rPr>
+        <w:tab/>
+        <w:t xml:space="preserve">cholesterol: Double </w:t>
+      </w:r>
+    </w:p>
+    <w:p>
+      <w:pPr>
         <w:rPr>
           <w:b/>
           <w:bCs/>
           <w:sz w:val="28"/>
           <w:szCs w:val="28"/>
         </w:rPr>
-        <w:t>user/</w:t>
-      </w:r>
+      </w:pPr>
       <w:r>
         <w:rPr>
           <w:b/>
@@ -3087,262 +2972,17 @@
           <w:sz w:val="28"/>
           <w:szCs w:val="28"/>
         </w:rPr>
-        <w:t>add</w:t>
-      </w:r>
-    </w:p>
-    <w:p>
-      <w:pPr>
-        <w:rPr>
-          <w:sz w:val="24"/>
-          <w:szCs w:val="24"/>
-        </w:rPr>
-      </w:pPr>
-      <w:r>
-        <w:rPr>
-          <w:sz w:val="24"/>
-          <w:szCs w:val="24"/>
-        </w:rPr>
-        <w:tab/>
-      </w:r>
-      <w:r>
-        <w:rPr>
-          <w:sz w:val="24"/>
-          <w:szCs w:val="24"/>
-        </w:rPr>
-        <w:t>What it does:</w:t>
-      </w:r>
-    </w:p>
-    <w:p>
-      <w:pPr>
-        <w:rPr>
-          <w:sz w:val="24"/>
-          <w:szCs w:val="24"/>
-        </w:rPr>
-      </w:pPr>
-      <w:r>
-        <w:rPr>
-          <w:sz w:val="24"/>
-          <w:szCs w:val="24"/>
-        </w:rPr>
-        <w:tab/>
-      </w:r>
-      <w:r>
-        <w:rPr>
-          <w:sz w:val="24"/>
-          <w:szCs w:val="24"/>
-        </w:rPr>
-        <w:tab/>
-        <w:t>Add a user to the User collection</w:t>
-      </w:r>
-    </w:p>
-    <w:p>
-      <w:pPr>
-        <w:rPr>
-          <w:sz w:val="24"/>
-          <w:szCs w:val="24"/>
-        </w:rPr>
-      </w:pPr>
-      <w:r>
-        <w:rPr>
-          <w:sz w:val="24"/>
-          <w:szCs w:val="24"/>
-        </w:rPr>
-        <w:lastRenderedPageBreak/>
-        <w:tab/>
-        <w:t>HTTP Method:</w:t>
-      </w:r>
-    </w:p>
-    <w:p>
-      <w:pPr>
-        <w:rPr>
-          <w:sz w:val="24"/>
-          <w:szCs w:val="24"/>
-        </w:rPr>
-      </w:pPr>
-      <w:r>
-        <w:rPr>
-          <w:sz w:val="24"/>
-          <w:szCs w:val="24"/>
-        </w:rPr>
-        <w:tab/>
-      </w:r>
-      <w:r>
-        <w:rPr>
-          <w:sz w:val="24"/>
-          <w:szCs w:val="24"/>
-        </w:rPr>
-        <w:tab/>
-        <w:t>POST</w:t>
-      </w:r>
-    </w:p>
-    <w:p>
-      <w:pPr>
-        <w:rPr>
-          <w:sz w:val="24"/>
-          <w:szCs w:val="24"/>
-        </w:rPr>
-      </w:pPr>
-      <w:r>
-        <w:rPr>
-          <w:sz w:val="24"/>
-          <w:szCs w:val="24"/>
-        </w:rPr>
-        <w:tab/>
-      </w:r>
-    </w:p>
-    <w:p>
-      <w:pPr>
-        <w:ind w:firstLine="720"/>
-        <w:rPr>
-          <w:sz w:val="24"/>
-          <w:szCs w:val="24"/>
-        </w:rPr>
-      </w:pPr>
-      <w:r>
-        <w:rPr>
-          <w:sz w:val="24"/>
-          <w:szCs w:val="24"/>
-        </w:rPr>
-        <w:t>Input</w:t>
-      </w:r>
-      <w:r>
-        <w:rPr>
-          <w:sz w:val="24"/>
-          <w:szCs w:val="24"/>
-        </w:rPr>
-        <w:t xml:space="preserve">: </w:t>
-      </w:r>
-      <w:r>
-        <w:rPr>
-          <w:sz w:val="24"/>
-          <w:szCs w:val="24"/>
-        </w:rPr>
-        <w:t>JSON</w:t>
-      </w:r>
-    </w:p>
-    <w:p>
-      <w:pPr>
-        <w:rPr>
-          <w:sz w:val="24"/>
-          <w:szCs w:val="24"/>
-        </w:rPr>
-      </w:pPr>
-      <w:r>
-        <w:rPr>
-          <w:sz w:val="24"/>
-          <w:szCs w:val="24"/>
-        </w:rPr>
-        <w:tab/>
-      </w:r>
-      <w:r>
-        <w:rPr>
-          <w:sz w:val="24"/>
-          <w:szCs w:val="24"/>
-        </w:rPr>
-        <w:tab/>
-        <w:t>email: String, user’s email</w:t>
-      </w:r>
-    </w:p>
-    <w:p>
-      <w:pPr>
-        <w:rPr>
-          <w:sz w:val="24"/>
-          <w:szCs w:val="24"/>
-        </w:rPr>
-      </w:pPr>
-      <w:r>
-        <w:rPr>
-          <w:sz w:val="24"/>
-          <w:szCs w:val="24"/>
-        </w:rPr>
-        <w:tab/>
-      </w:r>
-      <w:r>
-        <w:rPr>
-          <w:sz w:val="24"/>
-          <w:szCs w:val="24"/>
-        </w:rPr>
-        <w:tab/>
-        <w:t>password: String, user’s password</w:t>
-      </w:r>
-    </w:p>
-    <w:p>
-      <w:pPr>
-        <w:rPr>
-          <w:sz w:val="24"/>
-          <w:szCs w:val="24"/>
-        </w:rPr>
-      </w:pPr>
-      <w:r>
-        <w:rPr>
-          <w:sz w:val="24"/>
-          <w:szCs w:val="24"/>
-        </w:rPr>
-        <w:tab/>
-        <w:t>Output: JSON</w:t>
-      </w:r>
-    </w:p>
-    <w:p>
-      <w:pPr>
-        <w:rPr>
-          <w:sz w:val="24"/>
-          <w:szCs w:val="24"/>
-        </w:rPr>
-      </w:pPr>
-      <w:r>
-        <w:rPr>
-          <w:sz w:val="24"/>
-          <w:szCs w:val="24"/>
-        </w:rPr>
-        <w:tab/>
-      </w:r>
-      <w:r>
-        <w:rPr>
-          <w:sz w:val="24"/>
-          <w:szCs w:val="24"/>
-        </w:rPr>
-        <w:tab/>
-      </w:r>
-      <w:r>
-        <w:rPr>
-          <w:sz w:val="24"/>
-          <w:szCs w:val="24"/>
-        </w:rPr>
-        <w:t>response: Int, will be 1 for success and 0 for failure</w:t>
-      </w:r>
-    </w:p>
-    <w:p>
-      <w:pPr>
-        <w:rPr>
-          <w:sz w:val="24"/>
-          <w:szCs w:val="24"/>
-        </w:rPr>
-      </w:pPr>
-      <w:r>
-        <w:rPr>
-          <w:sz w:val="24"/>
-          <w:szCs w:val="24"/>
-        </w:rPr>
-        <w:tab/>
-      </w:r>
-      <w:r>
-        <w:rPr>
-          <w:sz w:val="24"/>
-          <w:szCs w:val="24"/>
-        </w:rPr>
-        <w:tab/>
-        <w:t>message: String, describes the issue if the response is 0</w:t>
-      </w:r>
-    </w:p>
-    <w:p>
-      <w:pPr>
+        <w:t>/</w:t>
+      </w:r>
+      <w:r>
         <w:rPr>
           <w:b/>
           <w:bCs/>
           <w:sz w:val="28"/>
           <w:szCs w:val="28"/>
         </w:rPr>
-      </w:pPr>
+        <w:t>user/</w:t>
+      </w:r>
       <w:r>
         <w:rPr>
           <w:b/>
@@ -3350,24 +2990,28 @@
           <w:sz w:val="28"/>
           <w:szCs w:val="28"/>
         </w:rPr>
-        <w:t>/user/add/following</w:t>
-      </w:r>
-    </w:p>
-    <w:p>
-      <w:pPr>
-        <w:rPr>
-          <w:sz w:val="24"/>
-          <w:szCs w:val="24"/>
-          <w:lang w:eastAsia="zh-CN"/>
-        </w:rPr>
-      </w:pPr>
-      <w:r>
-        <w:rPr>
-          <w:sz w:val="24"/>
-          <w:szCs w:val="24"/>
-          <w:lang w:eastAsia="zh-CN"/>
-        </w:rPr>
-        <w:tab/>
+        <w:t>add</w:t>
+      </w:r>
+    </w:p>
+    <w:p>
+      <w:pPr>
+        <w:rPr>
+          <w:sz w:val="24"/>
+          <w:szCs w:val="24"/>
+        </w:rPr>
+      </w:pPr>
+      <w:r>
+        <w:rPr>
+          <w:sz w:val="24"/>
+          <w:szCs w:val="24"/>
+        </w:rPr>
+        <w:tab/>
+      </w:r>
+      <w:r>
+        <w:rPr>
+          <w:sz w:val="24"/>
+          <w:szCs w:val="24"/>
+        </w:rPr>
         <w:t>What it does:</w:t>
       </w:r>
     </w:p>
@@ -3376,40 +3020,35 @@
         <w:rPr>
           <w:sz w:val="24"/>
           <w:szCs w:val="24"/>
-          <w:lang w:eastAsia="zh-CN"/>
-        </w:rPr>
-      </w:pPr>
-      <w:r>
-        <w:rPr>
-          <w:sz w:val="24"/>
-          <w:szCs w:val="24"/>
-          <w:lang w:eastAsia="zh-CN"/>
-        </w:rPr>
-        <w:tab/>
-      </w:r>
-      <w:r>
-        <w:rPr>
-          <w:sz w:val="24"/>
-          <w:szCs w:val="24"/>
-          <w:lang w:eastAsia="zh-CN"/>
-        </w:rPr>
-        <w:tab/>
-        <w:t>Add a user to a user’s list of following</w:t>
-      </w:r>
-    </w:p>
-    <w:p>
-      <w:pPr>
-        <w:rPr>
-          <w:sz w:val="24"/>
-          <w:szCs w:val="24"/>
-          <w:lang w:eastAsia="zh-CN"/>
-        </w:rPr>
-      </w:pPr>
-      <w:r>
-        <w:rPr>
-          <w:sz w:val="24"/>
-          <w:szCs w:val="24"/>
-          <w:lang w:eastAsia="zh-CN"/>
+        </w:rPr>
+      </w:pPr>
+      <w:r>
+        <w:rPr>
+          <w:sz w:val="24"/>
+          <w:szCs w:val="24"/>
+        </w:rPr>
+        <w:tab/>
+      </w:r>
+      <w:r>
+        <w:rPr>
+          <w:sz w:val="24"/>
+          <w:szCs w:val="24"/>
+        </w:rPr>
+        <w:tab/>
+        <w:t>Add a user to the User collection</w:t>
+      </w:r>
+    </w:p>
+    <w:p>
+      <w:pPr>
+        <w:rPr>
+          <w:sz w:val="24"/>
+          <w:szCs w:val="24"/>
+        </w:rPr>
+      </w:pPr>
+      <w:r>
+        <w:rPr>
+          <w:sz w:val="24"/>
+          <w:szCs w:val="24"/>
         </w:rPr>
         <w:tab/>
         <w:t>HTTP Method:</w:t>
@@ -3420,22 +3059,19 @@
         <w:rPr>
           <w:sz w:val="24"/>
           <w:szCs w:val="24"/>
-          <w:lang w:eastAsia="zh-CN"/>
-        </w:rPr>
-      </w:pPr>
-      <w:r>
-        <w:rPr>
-          <w:sz w:val="24"/>
-          <w:szCs w:val="24"/>
-          <w:lang w:eastAsia="zh-CN"/>
-        </w:rPr>
-        <w:tab/>
-      </w:r>
-      <w:r>
-        <w:rPr>
-          <w:sz w:val="24"/>
-          <w:szCs w:val="24"/>
-          <w:lang w:eastAsia="zh-CN"/>
+        </w:rPr>
+      </w:pPr>
+      <w:r>
+        <w:rPr>
+          <w:sz w:val="24"/>
+          <w:szCs w:val="24"/>
+        </w:rPr>
+        <w:tab/>
+      </w:r>
+      <w:r>
+        <w:rPr>
+          <w:sz w:val="24"/>
+          <w:szCs w:val="24"/>
         </w:rPr>
         <w:tab/>
         <w:t>POST</w:t>
@@ -3446,84 +3082,103 @@
         <w:rPr>
           <w:sz w:val="24"/>
           <w:szCs w:val="24"/>
-          <w:lang w:eastAsia="zh-CN"/>
-        </w:rPr>
-      </w:pPr>
-      <w:r>
-        <w:rPr>
-          <w:sz w:val="24"/>
-          <w:szCs w:val="24"/>
-          <w:lang w:eastAsia="zh-CN"/>
-        </w:rPr>
-        <w:tab/>
-        <w:t>Input: JSON</w:t>
-      </w:r>
-    </w:p>
-    <w:p>
-      <w:pPr>
-        <w:rPr>
-          <w:sz w:val="24"/>
-          <w:szCs w:val="24"/>
-          <w:lang w:eastAsia="zh-CN"/>
-        </w:rPr>
-      </w:pPr>
-      <w:r>
-        <w:rPr>
-          <w:sz w:val="24"/>
-          <w:szCs w:val="24"/>
-          <w:lang w:eastAsia="zh-CN"/>
-        </w:rPr>
-        <w:tab/>
-      </w:r>
-      <w:r>
-        <w:rPr>
-          <w:sz w:val="24"/>
-          <w:szCs w:val="24"/>
-          <w:lang w:eastAsia="zh-CN"/>
-        </w:rPr>
-        <w:tab/>
-        <w:t>email: String, user you want to modify</w:t>
-      </w:r>
-    </w:p>
-    <w:p>
-      <w:pPr>
-        <w:rPr>
-          <w:sz w:val="24"/>
-          <w:szCs w:val="24"/>
-          <w:lang w:eastAsia="zh-CN"/>
-        </w:rPr>
-      </w:pPr>
-      <w:r>
-        <w:rPr>
-          <w:sz w:val="24"/>
-          <w:szCs w:val="24"/>
-          <w:lang w:eastAsia="zh-CN"/>
-        </w:rPr>
-        <w:tab/>
-      </w:r>
-      <w:r>
-        <w:rPr>
-          <w:sz w:val="24"/>
-          <w:szCs w:val="24"/>
-          <w:lang w:eastAsia="zh-CN"/>
-        </w:rPr>
-        <w:tab/>
-        <w:t>following: String, user you want to add to the list</w:t>
-      </w:r>
-    </w:p>
-    <w:p>
-      <w:pPr>
-        <w:rPr>
-          <w:sz w:val="24"/>
-          <w:szCs w:val="24"/>
-          <w:lang w:eastAsia="zh-CN"/>
-        </w:rPr>
-      </w:pPr>
-      <w:r>
-        <w:rPr>
-          <w:sz w:val="24"/>
-          <w:szCs w:val="24"/>
-          <w:lang w:eastAsia="zh-CN"/>
+        </w:rPr>
+      </w:pPr>
+      <w:r>
+        <w:rPr>
+          <w:sz w:val="24"/>
+          <w:szCs w:val="24"/>
+        </w:rPr>
+        <w:tab/>
+      </w:r>
+    </w:p>
+    <w:p>
+      <w:pPr>
+        <w:ind w:firstLine="720"/>
+        <w:rPr>
+          <w:sz w:val="24"/>
+          <w:szCs w:val="24"/>
+        </w:rPr>
+      </w:pPr>
+      <w:r>
+        <w:rPr>
+          <w:sz w:val="24"/>
+          <w:szCs w:val="24"/>
+        </w:rPr>
+        <w:t>Input</w:t>
+      </w:r>
+      <w:r>
+        <w:rPr>
+          <w:sz w:val="24"/>
+          <w:szCs w:val="24"/>
+        </w:rPr>
+        <w:t xml:space="preserve">: </w:t>
+      </w:r>
+      <w:r>
+        <w:rPr>
+          <w:sz w:val="24"/>
+          <w:szCs w:val="24"/>
+        </w:rPr>
+        <w:t>JSON</w:t>
+      </w:r>
+    </w:p>
+    <w:p>
+      <w:pPr>
+        <w:rPr>
+          <w:sz w:val="24"/>
+          <w:szCs w:val="24"/>
+        </w:rPr>
+      </w:pPr>
+      <w:r>
+        <w:rPr>
+          <w:sz w:val="24"/>
+          <w:szCs w:val="24"/>
+        </w:rPr>
+        <w:tab/>
+      </w:r>
+      <w:r>
+        <w:rPr>
+          <w:sz w:val="24"/>
+          <w:szCs w:val="24"/>
+        </w:rPr>
+        <w:tab/>
+        <w:t>email: String, user’s email</w:t>
+      </w:r>
+    </w:p>
+    <w:p>
+      <w:pPr>
+        <w:rPr>
+          <w:sz w:val="24"/>
+          <w:szCs w:val="24"/>
+        </w:rPr>
+      </w:pPr>
+      <w:r>
+        <w:rPr>
+          <w:sz w:val="24"/>
+          <w:szCs w:val="24"/>
+        </w:rPr>
+        <w:tab/>
+      </w:r>
+      <w:r>
+        <w:rPr>
+          <w:sz w:val="24"/>
+          <w:szCs w:val="24"/>
+        </w:rPr>
+        <w:tab/>
+        <w:t>password: String, user’s password</w:t>
+      </w:r>
+    </w:p>
+    <w:p>
+      <w:pPr>
+        <w:rPr>
+          <w:sz w:val="24"/>
+          <w:szCs w:val="24"/>
+        </w:rPr>
+      </w:pPr>
+      <w:r>
+        <w:rPr>
+          <w:sz w:val="24"/>
+          <w:szCs w:val="24"/>
         </w:rPr>
         <w:tab/>
         <w:t>Output: JSON</w:t>
@@ -3540,23 +3195,15 @@
         <w:rPr>
           <w:sz w:val="24"/>
           <w:szCs w:val="24"/>
-          <w:lang w:eastAsia="zh-CN"/>
-        </w:rPr>
-        <w:tab/>
-      </w:r>
-      <w:r>
-        <w:rPr>
-          <w:sz w:val="24"/>
-          <w:szCs w:val="24"/>
-          <w:lang w:eastAsia="zh-CN"/>
-        </w:rPr>
-        <w:tab/>
-      </w:r>
-      <w:r>
-        <w:rPr>
-          <w:sz w:val="24"/>
-          <w:szCs w:val="24"/>
-        </w:rPr>
+        </w:rPr>
+        <w:tab/>
+      </w:r>
+      <w:r>
+        <w:rPr>
+          <w:sz w:val="24"/>
+          <w:szCs w:val="24"/>
+        </w:rPr>
+        <w:tab/>
         <w:t>response: Int, will be 1 for success and 0 for failure</w:t>
       </w:r>
     </w:p>
@@ -3582,15 +3229,6 @@
         <w:tab/>
         <w:t>message: String, describes the issue if the response is 0</w:t>
       </w:r>
-    </w:p>
-    <w:p>
-      <w:pPr>
-        <w:rPr>
-          <w:sz w:val="24"/>
-          <w:szCs w:val="24"/>
-          <w:lang w:eastAsia="zh-CN"/>
-        </w:rPr>
-      </w:pPr>
     </w:p>
     <w:p>
       <w:pPr>
@@ -3599,7 +3237,6 @@
           <w:bCs/>
           <w:sz w:val="28"/>
           <w:szCs w:val="28"/>
-          <w:lang w:eastAsia="zh-CN"/>
         </w:rPr>
       </w:pPr>
       <w:r>
@@ -3608,109 +3245,88 @@
           <w:bCs/>
           <w:sz w:val="28"/>
           <w:szCs w:val="28"/>
-          <w:lang w:eastAsia="zh-CN"/>
-        </w:rPr>
-        <w:t>/user/day/add/food</w:t>
-      </w:r>
-    </w:p>
-    <w:p>
-      <w:pPr>
-        <w:ind w:left="720"/>
-        <w:rPr>
-          <w:sz w:val="24"/>
-          <w:szCs w:val="24"/>
-          <w:lang w:eastAsia="zh-CN"/>
-        </w:rPr>
-      </w:pPr>
-      <w:r>
-        <w:rPr>
-          <w:sz w:val="24"/>
-          <w:szCs w:val="24"/>
-          <w:lang w:eastAsia="zh-CN"/>
-        </w:rPr>
+        </w:rPr>
+        <w:t>/user/add/following</w:t>
+      </w:r>
+    </w:p>
+    <w:p>
+      <w:pPr>
+        <w:rPr>
+          <w:sz w:val="24"/>
+          <w:szCs w:val="24"/>
+          <w:lang w:eastAsia="zh-CN"/>
+        </w:rPr>
+      </w:pPr>
+      <w:r>
+        <w:rPr>
+          <w:sz w:val="24"/>
+          <w:szCs w:val="24"/>
+          <w:lang w:eastAsia="zh-CN"/>
+        </w:rPr>
+        <w:tab/>
         <w:t>What it does:</w:t>
       </w:r>
-      <w:r>
-        <w:rPr>
-          <w:sz w:val="24"/>
-          <w:szCs w:val="24"/>
-          <w:lang w:eastAsia="zh-CN"/>
-        </w:rPr>
-        <w:br/>
-      </w:r>
-      <w:r>
-        <w:rPr>
-          <w:sz w:val="24"/>
-          <w:szCs w:val="24"/>
-          <w:lang w:eastAsia="zh-CN"/>
-        </w:rPr>
-        <w:tab/>
-        <w:t xml:space="preserve">Add a food to user’s day. If that food is not already stored in the user’s </w:t>
-      </w:r>
-      <w:proofErr w:type="gramStart"/>
-      <w:r>
-        <w:rPr>
-          <w:sz w:val="24"/>
-          <w:szCs w:val="24"/>
-          <w:lang w:eastAsia="zh-CN"/>
-        </w:rPr>
-        <w:t>account</w:t>
-      </w:r>
-      <w:proofErr w:type="gramEnd"/>
-      <w:r>
-        <w:rPr>
-          <w:sz w:val="24"/>
-          <w:szCs w:val="24"/>
-          <w:lang w:eastAsia="zh-CN"/>
-        </w:rPr>
-        <w:t xml:space="preserve"> it </w:t>
-      </w:r>
-      <w:r>
-        <w:rPr>
-          <w:sz w:val="24"/>
-          <w:szCs w:val="24"/>
-          <w:lang w:eastAsia="zh-CN"/>
-        </w:rPr>
-        <w:tab/>
-        <w:t xml:space="preserve">will be added. Currently this only adds to the current day. Might modify in the </w:t>
-      </w:r>
-      <w:r>
-        <w:rPr>
-          <w:sz w:val="24"/>
-          <w:szCs w:val="24"/>
-          <w:lang w:eastAsia="zh-CN"/>
-        </w:rPr>
-        <w:tab/>
-        <w:t>future to add to any day for testing purposes</w:t>
-      </w:r>
-    </w:p>
-    <w:p>
-      <w:pPr>
-        <w:ind w:left="720"/>
-        <w:rPr>
-          <w:sz w:val="24"/>
-          <w:szCs w:val="24"/>
-          <w:lang w:eastAsia="zh-CN"/>
-        </w:rPr>
-      </w:pPr>
-      <w:r>
-        <w:rPr>
-          <w:sz w:val="24"/>
-          <w:szCs w:val="24"/>
-          <w:lang w:eastAsia="zh-CN"/>
-        </w:rPr>
+    </w:p>
+    <w:p>
+      <w:pPr>
+        <w:rPr>
+          <w:sz w:val="24"/>
+          <w:szCs w:val="24"/>
+          <w:lang w:eastAsia="zh-CN"/>
+        </w:rPr>
+      </w:pPr>
+      <w:r>
+        <w:rPr>
+          <w:sz w:val="24"/>
+          <w:szCs w:val="24"/>
+          <w:lang w:eastAsia="zh-CN"/>
+        </w:rPr>
+        <w:tab/>
+      </w:r>
+      <w:r>
+        <w:rPr>
+          <w:sz w:val="24"/>
+          <w:szCs w:val="24"/>
+          <w:lang w:eastAsia="zh-CN"/>
+        </w:rPr>
+        <w:tab/>
+        <w:t>Add a user to a user’s list of following</w:t>
+      </w:r>
+    </w:p>
+    <w:p>
+      <w:pPr>
+        <w:rPr>
+          <w:sz w:val="24"/>
+          <w:szCs w:val="24"/>
+          <w:lang w:eastAsia="zh-CN"/>
+        </w:rPr>
+      </w:pPr>
+      <w:r>
+        <w:rPr>
+          <w:sz w:val="24"/>
+          <w:szCs w:val="24"/>
+          <w:lang w:eastAsia="zh-CN"/>
+        </w:rPr>
+        <w:tab/>
         <w:t>HTTP Method:</w:t>
       </w:r>
     </w:p>
     <w:p>
       <w:pPr>
-        <w:ind w:left="720"/>
-        <w:rPr>
-          <w:sz w:val="24"/>
-          <w:szCs w:val="24"/>
-          <w:lang w:eastAsia="zh-CN"/>
-        </w:rPr>
-      </w:pPr>
+        <w:rPr>
+          <w:sz w:val="24"/>
+          <w:szCs w:val="24"/>
+          <w:lang w:eastAsia="zh-CN"/>
+        </w:rPr>
+      </w:pPr>
+      <w:r>
+        <w:rPr>
+          <w:sz w:val="24"/>
+          <w:szCs w:val="24"/>
+          <w:lang w:eastAsia="zh-CN"/>
+        </w:rPr>
+        <w:tab/>
+      </w:r>
       <w:r>
         <w:rPr>
           <w:sz w:val="24"/>
@@ -3723,7 +3339,24 @@
     </w:p>
     <w:p>
       <w:pPr>
-        <w:ind w:left="720"/>
+        <w:rPr>
+          <w:sz w:val="24"/>
+          <w:szCs w:val="24"/>
+          <w:lang w:eastAsia="zh-CN"/>
+        </w:rPr>
+      </w:pPr>
+      <w:r>
+        <w:rPr>
+          <w:sz w:val="24"/>
+          <w:szCs w:val="24"/>
+          <w:lang w:eastAsia="zh-CN"/>
+        </w:rPr>
+        <w:tab/>
+        <w:t>Input: JSON</w:t>
+      </w:r>
+    </w:p>
+    <w:p>
+      <w:pPr>
         <w:rPr>
           <w:sz w:val="24"/>
           <w:szCs w:val="24"/>
@@ -3737,210 +3370,59 @@
           <w:lang w:eastAsia="zh-CN"/>
         </w:rPr>
         <w:lastRenderedPageBreak/>
-        <w:t>Input: JSON</w:t>
-      </w:r>
-    </w:p>
-    <w:p>
-      <w:pPr>
-        <w:ind w:left="720"/>
-        <w:rPr>
-          <w:sz w:val="24"/>
-          <w:szCs w:val="24"/>
-          <w:lang w:eastAsia="zh-CN"/>
-        </w:rPr>
-      </w:pPr>
-      <w:r>
-        <w:rPr>
-          <w:sz w:val="24"/>
-          <w:szCs w:val="24"/>
-          <w:lang w:eastAsia="zh-CN"/>
-        </w:rPr>
-        <w:tab/>
-      </w:r>
-      <w:r>
-        <w:rPr>
-          <w:sz w:val="24"/>
-          <w:szCs w:val="24"/>
-          <w:lang w:eastAsia="zh-CN"/>
-        </w:rPr>
-        <w:t>email: String, user</w:t>
-      </w:r>
-      <w:r>
-        <w:rPr>
-          <w:sz w:val="24"/>
-          <w:szCs w:val="24"/>
-          <w:lang w:eastAsia="zh-CN"/>
-        </w:rPr>
-        <w:t>’s email</w:t>
-      </w:r>
-    </w:p>
-    <w:p>
-      <w:pPr>
-        <w:ind w:left="720"/>
-        <w:rPr>
-          <w:sz w:val="24"/>
-          <w:szCs w:val="24"/>
-          <w:lang w:eastAsia="zh-CN"/>
-        </w:rPr>
-      </w:pPr>
-      <w:r>
-        <w:rPr>
-          <w:sz w:val="24"/>
-          <w:szCs w:val="24"/>
-          <w:lang w:eastAsia="zh-CN"/>
-        </w:rPr>
-        <w:tab/>
-        <w:t>name: String, food name, must be unique for the user’s list of food</w:t>
-      </w:r>
-    </w:p>
-    <w:p>
-      <w:pPr>
-        <w:ind w:left="720"/>
-        <w:rPr>
-          <w:sz w:val="24"/>
-          <w:szCs w:val="24"/>
-          <w:lang w:eastAsia="zh-CN"/>
-        </w:rPr>
-      </w:pPr>
-      <w:r>
-        <w:rPr>
-          <w:sz w:val="24"/>
-          <w:szCs w:val="24"/>
-          <w:lang w:eastAsia="zh-CN"/>
-        </w:rPr>
-        <w:tab/>
-        <w:t>calories: Int</w:t>
-      </w:r>
-    </w:p>
-    <w:p>
-      <w:pPr>
-        <w:ind w:left="720"/>
-        <w:rPr>
-          <w:sz w:val="24"/>
-          <w:szCs w:val="24"/>
-          <w:lang w:eastAsia="zh-CN"/>
-        </w:rPr>
-      </w:pPr>
-      <w:r>
-        <w:rPr>
-          <w:sz w:val="24"/>
-          <w:szCs w:val="24"/>
-          <w:lang w:eastAsia="zh-CN"/>
-        </w:rPr>
-        <w:tab/>
-        <w:t>sodium: Double</w:t>
-      </w:r>
-    </w:p>
-    <w:p>
-      <w:pPr>
-        <w:ind w:left="720"/>
-        <w:rPr>
-          <w:sz w:val="24"/>
-          <w:szCs w:val="24"/>
-          <w:lang w:eastAsia="zh-CN"/>
-        </w:rPr>
-      </w:pPr>
-      <w:r>
-        <w:rPr>
-          <w:sz w:val="24"/>
-          <w:szCs w:val="24"/>
-          <w:lang w:eastAsia="zh-CN"/>
-        </w:rPr>
-        <w:tab/>
-        <w:t>carbs: Double</w:t>
-      </w:r>
-    </w:p>
-    <w:p>
-      <w:pPr>
-        <w:ind w:left="720"/>
-        <w:rPr>
-          <w:sz w:val="24"/>
-          <w:szCs w:val="24"/>
-          <w:lang w:eastAsia="zh-CN"/>
-        </w:rPr>
-      </w:pPr>
-      <w:r>
-        <w:rPr>
-          <w:sz w:val="24"/>
-          <w:szCs w:val="24"/>
-          <w:lang w:eastAsia="zh-CN"/>
-        </w:rPr>
-        <w:tab/>
-        <w:t>protein: Double</w:t>
-      </w:r>
-    </w:p>
-    <w:p>
-      <w:pPr>
-        <w:ind w:left="720"/>
-        <w:rPr>
-          <w:sz w:val="24"/>
-          <w:szCs w:val="24"/>
-          <w:lang w:eastAsia="zh-CN"/>
-        </w:rPr>
-      </w:pPr>
-      <w:r>
-        <w:rPr>
-          <w:sz w:val="24"/>
-          <w:szCs w:val="24"/>
-          <w:lang w:eastAsia="zh-CN"/>
-        </w:rPr>
-        <w:tab/>
-        <w:t>fat: Double</w:t>
-      </w:r>
-    </w:p>
-    <w:p>
-      <w:pPr>
-        <w:ind w:left="720"/>
-        <w:rPr>
-          <w:sz w:val="24"/>
-          <w:szCs w:val="24"/>
-          <w:lang w:eastAsia="zh-CN"/>
-        </w:rPr>
-      </w:pPr>
-      <w:r>
-        <w:rPr>
-          <w:sz w:val="24"/>
-          <w:szCs w:val="24"/>
-          <w:lang w:eastAsia="zh-CN"/>
-        </w:rPr>
-        <w:tab/>
-        <w:t>cholesterol: Double</w:t>
-      </w:r>
-    </w:p>
-    <w:p>
-      <w:pPr>
-        <w:ind w:left="720"/>
-        <w:rPr>
-          <w:sz w:val="24"/>
-          <w:szCs w:val="24"/>
-          <w:lang w:eastAsia="zh-CN"/>
-        </w:rPr>
-      </w:pPr>
-      <w:r>
-        <w:rPr>
-          <w:sz w:val="24"/>
-          <w:szCs w:val="24"/>
-          <w:lang w:eastAsia="zh-CN"/>
-        </w:rPr>
-        <w:tab/>
-        <w:t>amount: Double, the number of servings eaten of this food</w:t>
-      </w:r>
-    </w:p>
-    <w:p>
-      <w:pPr>
-        <w:ind w:left="720"/>
-        <w:rPr>
-          <w:sz w:val="24"/>
-          <w:szCs w:val="24"/>
-          <w:lang w:eastAsia="zh-CN"/>
-        </w:rPr>
-      </w:pPr>
-      <w:r>
-        <w:rPr>
-          <w:sz w:val="24"/>
-          <w:szCs w:val="24"/>
-          <w:lang w:eastAsia="zh-CN"/>
-        </w:rPr>
+        <w:tab/>
+      </w:r>
+      <w:r>
+        <w:rPr>
+          <w:sz w:val="24"/>
+          <w:szCs w:val="24"/>
+          <w:lang w:eastAsia="zh-CN"/>
+        </w:rPr>
+        <w:tab/>
+        <w:t>email: String, user you want to modify</w:t>
+      </w:r>
+    </w:p>
+    <w:p>
+      <w:pPr>
+        <w:rPr>
+          <w:sz w:val="24"/>
+          <w:szCs w:val="24"/>
+          <w:lang w:eastAsia="zh-CN"/>
+        </w:rPr>
+      </w:pPr>
+      <w:r>
+        <w:rPr>
+          <w:sz w:val="24"/>
+          <w:szCs w:val="24"/>
+          <w:lang w:eastAsia="zh-CN"/>
+        </w:rPr>
+        <w:tab/>
+      </w:r>
+      <w:r>
+        <w:rPr>
+          <w:sz w:val="24"/>
+          <w:szCs w:val="24"/>
+          <w:lang w:eastAsia="zh-CN"/>
+        </w:rPr>
+        <w:tab/>
+        <w:t>following: String, user you want to add to the list</w:t>
+      </w:r>
+    </w:p>
+    <w:p>
+      <w:pPr>
+        <w:rPr>
+          <w:sz w:val="24"/>
+          <w:szCs w:val="24"/>
+          <w:lang w:eastAsia="zh-CN"/>
+        </w:rPr>
+      </w:pPr>
+      <w:r>
+        <w:rPr>
+          <w:sz w:val="24"/>
+          <w:szCs w:val="24"/>
+          <w:lang w:eastAsia="zh-CN"/>
+        </w:rPr>
+        <w:tab/>
         <w:t>Output: JSON</w:t>
       </w:r>
     </w:p>
@@ -4025,97 +3507,89 @@
           <w:szCs w:val="28"/>
           <w:lang w:eastAsia="zh-CN"/>
         </w:rPr>
-        <w:t>/user/update</w:t>
-      </w:r>
-    </w:p>
-    <w:p>
-      <w:pPr>
-        <w:rPr>
-          <w:sz w:val="24"/>
-          <w:szCs w:val="24"/>
-          <w:lang w:eastAsia="zh-CN"/>
-        </w:rPr>
-      </w:pPr>
-      <w:r>
-        <w:rPr>
-          <w:sz w:val="24"/>
-          <w:szCs w:val="24"/>
-          <w:lang w:eastAsia="zh-CN"/>
-        </w:rPr>
-        <w:tab/>
+        <w:t>/user/day/add/food</w:t>
+      </w:r>
+    </w:p>
+    <w:p>
+      <w:pPr>
+        <w:ind w:left="720"/>
+        <w:rPr>
+          <w:sz w:val="24"/>
+          <w:szCs w:val="24"/>
+          <w:lang w:eastAsia="zh-CN"/>
+        </w:rPr>
+      </w:pPr>
+      <w:r>
+        <w:rPr>
+          <w:sz w:val="24"/>
+          <w:szCs w:val="24"/>
+          <w:lang w:eastAsia="zh-CN"/>
+        </w:rPr>
         <w:t>What it does:</w:t>
       </w:r>
-    </w:p>
-    <w:p>
-      <w:pPr>
-        <w:ind w:left="1440"/>
-        <w:rPr>
-          <w:sz w:val="24"/>
-          <w:szCs w:val="24"/>
-          <w:lang w:eastAsia="zh-CN"/>
-        </w:rPr>
-      </w:pPr>
-      <w:r>
-        <w:rPr>
-          <w:sz w:val="24"/>
-          <w:szCs w:val="24"/>
-          <w:lang w:eastAsia="zh-CN"/>
-        </w:rPr>
-        <w:t xml:space="preserve">Update a user’s biometric data and other data. Name, height, weight, lifestyle, gender, </w:t>
-      </w:r>
-      <w:proofErr w:type="spellStart"/>
-      <w:r>
-        <w:rPr>
-          <w:sz w:val="24"/>
-          <w:szCs w:val="24"/>
-          <w:lang w:eastAsia="zh-CN"/>
-        </w:rPr>
-        <w:t>calorieLimit</w:t>
-      </w:r>
-      <w:proofErr w:type="spellEnd"/>
-      <w:r>
-        <w:rPr>
-          <w:sz w:val="24"/>
-          <w:szCs w:val="24"/>
-          <w:lang w:eastAsia="zh-CN"/>
-        </w:rPr>
-        <w:t>, allergens</w:t>
-      </w:r>
-    </w:p>
-    <w:p>
-      <w:pPr>
-        <w:rPr>
-          <w:sz w:val="24"/>
-          <w:szCs w:val="24"/>
-          <w:lang w:eastAsia="zh-CN"/>
-        </w:rPr>
-      </w:pPr>
-      <w:r>
-        <w:rPr>
-          <w:sz w:val="24"/>
-          <w:szCs w:val="24"/>
-          <w:lang w:eastAsia="zh-CN"/>
-        </w:rPr>
-        <w:tab/>
+      <w:r>
+        <w:rPr>
+          <w:sz w:val="24"/>
+          <w:szCs w:val="24"/>
+          <w:lang w:eastAsia="zh-CN"/>
+        </w:rPr>
+        <w:br/>
+      </w:r>
+      <w:r>
+        <w:rPr>
+          <w:sz w:val="24"/>
+          <w:szCs w:val="24"/>
+          <w:lang w:eastAsia="zh-CN"/>
+        </w:rPr>
+        <w:tab/>
+        <w:t xml:space="preserve">Add a food to user’s day. If that food is not already stored in the user’s account it </w:t>
+      </w:r>
+      <w:r>
+        <w:rPr>
+          <w:sz w:val="24"/>
+          <w:szCs w:val="24"/>
+          <w:lang w:eastAsia="zh-CN"/>
+        </w:rPr>
+        <w:tab/>
+        <w:t xml:space="preserve">will be added. Currently this only adds to the current day. Might modify in the </w:t>
+      </w:r>
+      <w:r>
+        <w:rPr>
+          <w:sz w:val="24"/>
+          <w:szCs w:val="24"/>
+          <w:lang w:eastAsia="zh-CN"/>
+        </w:rPr>
+        <w:tab/>
+        <w:t>future to add to any day for testing purposes</w:t>
+      </w:r>
+    </w:p>
+    <w:p>
+      <w:pPr>
+        <w:ind w:left="720"/>
+        <w:rPr>
+          <w:sz w:val="24"/>
+          <w:szCs w:val="24"/>
+          <w:lang w:eastAsia="zh-CN"/>
+        </w:rPr>
+      </w:pPr>
+      <w:r>
+        <w:rPr>
+          <w:sz w:val="24"/>
+          <w:szCs w:val="24"/>
+          <w:lang w:eastAsia="zh-CN"/>
+        </w:rPr>
         <w:t>HTTP Method:</w:t>
       </w:r>
     </w:p>
     <w:p>
       <w:pPr>
-        <w:rPr>
-          <w:sz w:val="24"/>
-          <w:szCs w:val="24"/>
-          <w:lang w:eastAsia="zh-CN"/>
-        </w:rPr>
-      </w:pPr>
-      <w:r>
-        <w:rPr>
-          <w:sz w:val="24"/>
-          <w:szCs w:val="24"/>
-          <w:lang w:eastAsia="zh-CN"/>
-        </w:rPr>
-        <w:tab/>
-      </w:r>
+        <w:ind w:left="720"/>
+        <w:rPr>
+          <w:sz w:val="24"/>
+          <w:szCs w:val="24"/>
+          <w:lang w:eastAsia="zh-CN"/>
+        </w:rPr>
+      </w:pPr>
       <w:r>
         <w:rPr>
           <w:sz w:val="24"/>
@@ -4128,290 +3602,208 @@
     </w:p>
     <w:p>
       <w:pPr>
-        <w:rPr>
-          <w:sz w:val="24"/>
-          <w:szCs w:val="24"/>
-          <w:lang w:eastAsia="zh-CN"/>
-        </w:rPr>
-      </w:pPr>
-      <w:r>
-        <w:rPr>
-          <w:sz w:val="24"/>
-          <w:szCs w:val="24"/>
-          <w:lang w:eastAsia="zh-CN"/>
-        </w:rPr>
-        <w:tab/>
+        <w:ind w:left="720"/>
+        <w:rPr>
+          <w:sz w:val="24"/>
+          <w:szCs w:val="24"/>
+          <w:lang w:eastAsia="zh-CN"/>
+        </w:rPr>
+      </w:pPr>
+      <w:r>
+        <w:rPr>
+          <w:sz w:val="24"/>
+          <w:szCs w:val="24"/>
+          <w:lang w:eastAsia="zh-CN"/>
+        </w:rPr>
         <w:t>Input: JSON</w:t>
       </w:r>
-      <w:r>
-        <w:rPr>
-          <w:sz w:val="24"/>
-          <w:szCs w:val="24"/>
-          <w:lang w:eastAsia="zh-CN"/>
-        </w:rPr>
-        <w:tab/>
-      </w:r>
-    </w:p>
-    <w:p>
-      <w:pPr>
-        <w:rPr>
-          <w:sz w:val="24"/>
-          <w:szCs w:val="24"/>
-        </w:rPr>
-      </w:pPr>
-      <w:r>
-        <w:rPr>
-          <w:sz w:val="24"/>
-          <w:szCs w:val="24"/>
-          <w:lang w:eastAsia="zh-CN"/>
-        </w:rPr>
-        <w:tab/>
-      </w:r>
-      <w:r>
-        <w:rPr>
-          <w:sz w:val="24"/>
-          <w:szCs w:val="24"/>
-          <w:lang w:eastAsia="zh-CN"/>
-        </w:rPr>
-        <w:tab/>
-      </w:r>
-      <w:r>
-        <w:rPr>
-          <w:sz w:val="24"/>
-          <w:szCs w:val="24"/>
-        </w:rPr>
-        <w:t>email: String, the user’s email</w:t>
-      </w:r>
-    </w:p>
-    <w:p>
-      <w:pPr>
-        <w:rPr>
-          <w:sz w:val="24"/>
-          <w:szCs w:val="24"/>
-        </w:rPr>
-      </w:pPr>
-      <w:r>
-        <w:rPr>
-          <w:sz w:val="24"/>
-          <w:szCs w:val="24"/>
-        </w:rPr>
-        <w:tab/>
-      </w:r>
-      <w:r>
-        <w:rPr>
-          <w:sz w:val="24"/>
-          <w:szCs w:val="24"/>
-        </w:rPr>
-        <w:tab/>
-        <w:t>name: String, user’s name</w:t>
-      </w:r>
-    </w:p>
-    <w:p>
-      <w:pPr>
-        <w:rPr>
-          <w:sz w:val="24"/>
-          <w:szCs w:val="24"/>
-        </w:rPr>
-      </w:pPr>
-      <w:r>
-        <w:rPr>
-          <w:sz w:val="24"/>
-          <w:szCs w:val="24"/>
-        </w:rPr>
-        <w:tab/>
-      </w:r>
-      <w:r>
-        <w:rPr>
-          <w:sz w:val="24"/>
-          <w:szCs w:val="24"/>
-        </w:rPr>
-        <w:tab/>
-        <w:t>age: Int, user’s age</w:t>
-      </w:r>
-    </w:p>
-    <w:p>
-      <w:pPr>
-        <w:rPr>
-          <w:sz w:val="24"/>
-          <w:szCs w:val="24"/>
-        </w:rPr>
-      </w:pPr>
-      <w:r>
-        <w:rPr>
-          <w:sz w:val="24"/>
-          <w:szCs w:val="24"/>
-        </w:rPr>
-        <w:tab/>
-      </w:r>
-      <w:r>
-        <w:rPr>
-          <w:sz w:val="24"/>
-          <w:szCs w:val="24"/>
-        </w:rPr>
-        <w:tab/>
-        <w:t>height: Int, user’s stored height value</w:t>
-      </w:r>
-    </w:p>
-    <w:p>
-      <w:pPr>
-        <w:rPr>
-          <w:sz w:val="24"/>
-          <w:szCs w:val="24"/>
-        </w:rPr>
-      </w:pPr>
-      <w:r>
-        <w:rPr>
-          <w:sz w:val="24"/>
-          <w:szCs w:val="24"/>
-        </w:rPr>
-        <w:tab/>
-      </w:r>
-      <w:r>
-        <w:rPr>
-          <w:sz w:val="24"/>
-          <w:szCs w:val="24"/>
-        </w:rPr>
-        <w:tab/>
-        <w:t>weight: Int, user’s stored weight value</w:t>
-      </w:r>
-    </w:p>
-    <w:p>
-      <w:pPr>
-        <w:rPr>
-          <w:sz w:val="24"/>
-          <w:szCs w:val="24"/>
-        </w:rPr>
-      </w:pPr>
-      <w:r>
-        <w:rPr>
-          <w:sz w:val="24"/>
-          <w:szCs w:val="24"/>
-        </w:rPr>
-        <w:tab/>
-      </w:r>
-      <w:r>
-        <w:rPr>
-          <w:sz w:val="24"/>
-          <w:szCs w:val="24"/>
-        </w:rPr>
-        <w:tab/>
-        <w:t>lifestyle: String, user’s lifestyle. This will likely change soon</w:t>
-      </w:r>
-    </w:p>
-    <w:p>
-      <w:pPr>
-        <w:rPr>
-          <w:sz w:val="24"/>
-          <w:szCs w:val="24"/>
-        </w:rPr>
-      </w:pPr>
-      <w:r>
-        <w:rPr>
-          <w:sz w:val="24"/>
-          <w:szCs w:val="24"/>
-        </w:rPr>
-        <w:lastRenderedPageBreak/>
-        <w:tab/>
-      </w:r>
-      <w:r>
-        <w:rPr>
-          <w:sz w:val="24"/>
-          <w:szCs w:val="24"/>
-        </w:rPr>
-        <w:tab/>
-        <w:t>gender: String, user’s gender</w:t>
-      </w:r>
-    </w:p>
-    <w:p>
-      <w:pPr>
-        <w:rPr>
-          <w:sz w:val="24"/>
-          <w:szCs w:val="24"/>
-        </w:rPr>
-      </w:pPr>
-      <w:r>
-        <w:rPr>
-          <w:sz w:val="24"/>
-          <w:szCs w:val="24"/>
-        </w:rPr>
-        <w:tab/>
-      </w:r>
-      <w:r>
-        <w:rPr>
-          <w:sz w:val="24"/>
-          <w:szCs w:val="24"/>
-        </w:rPr>
-        <w:tab/>
-      </w:r>
-      <w:proofErr w:type="spellStart"/>
-      <w:r>
-        <w:rPr>
-          <w:sz w:val="24"/>
-          <w:szCs w:val="24"/>
-        </w:rPr>
-        <w:t>calorieLimit</w:t>
-      </w:r>
-      <w:proofErr w:type="spellEnd"/>
-      <w:r>
-        <w:rPr>
-          <w:sz w:val="24"/>
-          <w:szCs w:val="24"/>
-        </w:rPr>
-        <w:t>: Int, user’s saved calorie limit</w:t>
-      </w:r>
-    </w:p>
-    <w:p>
-      <w:pPr>
-        <w:rPr>
-          <w:sz w:val="24"/>
-          <w:szCs w:val="24"/>
-        </w:rPr>
-      </w:pPr>
-      <w:r>
-        <w:rPr>
-          <w:sz w:val="24"/>
-          <w:szCs w:val="24"/>
-        </w:rPr>
-        <w:tab/>
-      </w:r>
-      <w:r>
-        <w:rPr>
-          <w:sz w:val="24"/>
-          <w:szCs w:val="24"/>
-        </w:rPr>
-        <w:tab/>
-        <w:t xml:space="preserve">allergens: </w:t>
-      </w:r>
-      <w:proofErr w:type="gramStart"/>
-      <w:r>
-        <w:rPr>
-          <w:sz w:val="24"/>
-          <w:szCs w:val="24"/>
-        </w:rPr>
-        <w:t>String[</w:t>
-      </w:r>
-      <w:proofErr w:type="gramEnd"/>
-      <w:r>
-        <w:rPr>
-          <w:sz w:val="24"/>
-          <w:szCs w:val="24"/>
-        </w:rPr>
-        <w:t>], String array of allergen names</w:t>
-      </w:r>
-    </w:p>
-    <w:p>
-      <w:pPr>
-        <w:rPr>
-          <w:sz w:val="24"/>
-          <w:szCs w:val="24"/>
-        </w:rPr>
-      </w:pPr>
-      <w:r>
-        <w:rPr>
-          <w:sz w:val="24"/>
-          <w:szCs w:val="24"/>
-        </w:rPr>
-        <w:tab/>
+    </w:p>
+    <w:p>
+      <w:pPr>
+        <w:ind w:left="720"/>
+        <w:rPr>
+          <w:sz w:val="24"/>
+          <w:szCs w:val="24"/>
+          <w:lang w:eastAsia="zh-CN"/>
+        </w:rPr>
+      </w:pPr>
+      <w:r>
+        <w:rPr>
+          <w:sz w:val="24"/>
+          <w:szCs w:val="24"/>
+          <w:lang w:eastAsia="zh-CN"/>
+        </w:rPr>
+        <w:tab/>
+        <w:t>email: String, user’s email</w:t>
+      </w:r>
+    </w:p>
+    <w:p>
+      <w:pPr>
+        <w:ind w:left="720"/>
+        <w:rPr>
+          <w:sz w:val="24"/>
+          <w:szCs w:val="24"/>
+          <w:lang w:eastAsia="zh-CN"/>
+        </w:rPr>
+      </w:pPr>
+      <w:r>
+        <w:rPr>
+          <w:sz w:val="24"/>
+          <w:szCs w:val="24"/>
+          <w:lang w:eastAsia="zh-CN"/>
+        </w:rPr>
+        <w:tab/>
+        <w:t>name: String, food name, must be unique for the user’s list of food</w:t>
+      </w:r>
+    </w:p>
+    <w:p>
+      <w:pPr>
+        <w:ind w:left="720"/>
+        <w:rPr>
+          <w:sz w:val="24"/>
+          <w:szCs w:val="24"/>
+          <w:lang w:eastAsia="zh-CN"/>
+        </w:rPr>
+      </w:pPr>
+      <w:r>
+        <w:rPr>
+          <w:sz w:val="24"/>
+          <w:szCs w:val="24"/>
+          <w:lang w:eastAsia="zh-CN"/>
+        </w:rPr>
+        <w:tab/>
+        <w:t>calories: Int</w:t>
+      </w:r>
+    </w:p>
+    <w:p>
+      <w:pPr>
+        <w:ind w:left="720"/>
+        <w:rPr>
+          <w:sz w:val="24"/>
+          <w:szCs w:val="24"/>
+          <w:lang w:eastAsia="zh-CN"/>
+        </w:rPr>
+      </w:pPr>
+      <w:r>
+        <w:rPr>
+          <w:sz w:val="24"/>
+          <w:szCs w:val="24"/>
+          <w:lang w:eastAsia="zh-CN"/>
+        </w:rPr>
+        <w:tab/>
+        <w:t>sodium: Double</w:t>
+      </w:r>
+    </w:p>
+    <w:p>
+      <w:pPr>
+        <w:ind w:left="720"/>
+        <w:rPr>
+          <w:sz w:val="24"/>
+          <w:szCs w:val="24"/>
+          <w:lang w:eastAsia="zh-CN"/>
+        </w:rPr>
+      </w:pPr>
+      <w:r>
+        <w:rPr>
+          <w:sz w:val="24"/>
+          <w:szCs w:val="24"/>
+          <w:lang w:eastAsia="zh-CN"/>
+        </w:rPr>
+        <w:tab/>
+        <w:t>carbs: Double</w:t>
+      </w:r>
+    </w:p>
+    <w:p>
+      <w:pPr>
+        <w:ind w:left="720"/>
+        <w:rPr>
+          <w:sz w:val="24"/>
+          <w:szCs w:val="24"/>
+          <w:lang w:eastAsia="zh-CN"/>
+        </w:rPr>
+      </w:pPr>
+      <w:r>
+        <w:rPr>
+          <w:sz w:val="24"/>
+          <w:szCs w:val="24"/>
+          <w:lang w:eastAsia="zh-CN"/>
+        </w:rPr>
+        <w:tab/>
+        <w:t>protein: Double</w:t>
+      </w:r>
+    </w:p>
+    <w:p>
+      <w:pPr>
+        <w:ind w:left="720"/>
+        <w:rPr>
+          <w:sz w:val="24"/>
+          <w:szCs w:val="24"/>
+          <w:lang w:eastAsia="zh-CN"/>
+        </w:rPr>
+      </w:pPr>
+      <w:r>
+        <w:rPr>
+          <w:sz w:val="24"/>
+          <w:szCs w:val="24"/>
+          <w:lang w:eastAsia="zh-CN"/>
+        </w:rPr>
+        <w:tab/>
+        <w:t>fat: Double</w:t>
+      </w:r>
+    </w:p>
+    <w:p>
+      <w:pPr>
+        <w:ind w:left="720"/>
+        <w:rPr>
+          <w:sz w:val="24"/>
+          <w:szCs w:val="24"/>
+          <w:lang w:eastAsia="zh-CN"/>
+        </w:rPr>
+      </w:pPr>
+      <w:r>
+        <w:rPr>
+          <w:sz w:val="24"/>
+          <w:szCs w:val="24"/>
+          <w:lang w:eastAsia="zh-CN"/>
+        </w:rPr>
+        <w:tab/>
+        <w:t>cholesterol: Double</w:t>
+      </w:r>
+    </w:p>
+    <w:p>
+      <w:pPr>
+        <w:ind w:left="720"/>
+        <w:rPr>
+          <w:sz w:val="24"/>
+          <w:szCs w:val="24"/>
+          <w:lang w:eastAsia="zh-CN"/>
+        </w:rPr>
+      </w:pPr>
+      <w:r>
+        <w:rPr>
+          <w:sz w:val="24"/>
+          <w:szCs w:val="24"/>
+          <w:lang w:eastAsia="zh-CN"/>
+        </w:rPr>
+        <w:tab/>
+        <w:t>amount: Double, the number of servings eaten of this food</w:t>
+      </w:r>
+    </w:p>
+    <w:p>
+      <w:pPr>
+        <w:ind w:left="720"/>
+        <w:rPr>
+          <w:sz w:val="24"/>
+          <w:szCs w:val="24"/>
+          <w:lang w:eastAsia="zh-CN"/>
+        </w:rPr>
+      </w:pPr>
+      <w:r>
+        <w:rPr>
+          <w:sz w:val="24"/>
+          <w:szCs w:val="24"/>
+          <w:lang w:eastAsia="zh-CN"/>
+        </w:rPr>
         <w:t>Output: JSON</w:t>
       </w:r>
     </w:p>
@@ -4426,13 +3818,15 @@
         <w:rPr>
           <w:sz w:val="24"/>
           <w:szCs w:val="24"/>
-        </w:rPr>
-        <w:tab/>
-      </w:r>
-      <w:r>
-        <w:rPr>
-          <w:sz w:val="24"/>
-          <w:szCs w:val="24"/>
+          <w:lang w:eastAsia="zh-CN"/>
+        </w:rPr>
+        <w:tab/>
+      </w:r>
+      <w:r>
+        <w:rPr>
+          <w:sz w:val="24"/>
+          <w:szCs w:val="24"/>
+          <w:lang w:eastAsia="zh-CN"/>
         </w:rPr>
         <w:tab/>
       </w:r>
@@ -4472,6 +3866,7 @@
         <w:rPr>
           <w:sz w:val="24"/>
           <w:szCs w:val="24"/>
+          <w:lang w:eastAsia="zh-CN"/>
         </w:rPr>
       </w:pPr>
     </w:p>
@@ -4482,6 +3877,7 @@
           <w:bCs/>
           <w:sz w:val="28"/>
           <w:szCs w:val="28"/>
+          <w:lang w:eastAsia="zh-CN"/>
         </w:rPr>
       </w:pPr>
       <w:r>
@@ -4490,60 +3886,61 @@
           <w:bCs/>
           <w:sz w:val="28"/>
           <w:szCs w:val="28"/>
-        </w:rPr>
-        <w:t>/user/delete/email</w:t>
-      </w:r>
-    </w:p>
-    <w:p>
-      <w:pPr>
-        <w:rPr>
-          <w:sz w:val="24"/>
-          <w:szCs w:val="24"/>
-        </w:rPr>
-      </w:pPr>
-      <w:r>
-        <w:rPr>
-          <w:sz w:val="24"/>
-          <w:szCs w:val="24"/>
-        </w:rPr>
+          <w:lang w:eastAsia="zh-CN"/>
+        </w:rPr>
+        <w:t>/user/update</w:t>
+      </w:r>
+    </w:p>
+    <w:p>
+      <w:pPr>
+        <w:rPr>
+          <w:sz w:val="24"/>
+          <w:szCs w:val="24"/>
+          <w:lang w:eastAsia="zh-CN"/>
+        </w:rPr>
+      </w:pPr>
+      <w:r>
+        <w:rPr>
+          <w:sz w:val="24"/>
+          <w:szCs w:val="24"/>
+          <w:lang w:eastAsia="zh-CN"/>
+        </w:rPr>
+        <w:lastRenderedPageBreak/>
         <w:tab/>
         <w:t>What it does:</w:t>
       </w:r>
     </w:p>
     <w:p>
       <w:pPr>
-        <w:rPr>
-          <w:sz w:val="24"/>
-          <w:szCs w:val="24"/>
-        </w:rPr>
-      </w:pPr>
-      <w:r>
-        <w:rPr>
-          <w:sz w:val="24"/>
-          <w:szCs w:val="24"/>
-        </w:rPr>
-        <w:tab/>
-      </w:r>
-      <w:r>
-        <w:rPr>
-          <w:sz w:val="24"/>
-          <w:szCs w:val="24"/>
-        </w:rPr>
-        <w:tab/>
-        <w:t>Delete a user based on a given email</w:t>
-      </w:r>
-    </w:p>
-    <w:p>
-      <w:pPr>
-        <w:rPr>
-          <w:sz w:val="24"/>
-          <w:szCs w:val="24"/>
-        </w:rPr>
-      </w:pPr>
-      <w:r>
-        <w:rPr>
-          <w:sz w:val="24"/>
-          <w:szCs w:val="24"/>
+        <w:ind w:left="1440"/>
+        <w:rPr>
+          <w:sz w:val="24"/>
+          <w:szCs w:val="24"/>
+          <w:lang w:eastAsia="zh-CN"/>
+        </w:rPr>
+      </w:pPr>
+      <w:r>
+        <w:rPr>
+          <w:sz w:val="24"/>
+          <w:szCs w:val="24"/>
+          <w:lang w:eastAsia="zh-CN"/>
+        </w:rPr>
+        <w:t>Update a user’s biometric data and other data. Name, height, weight, lifestyle, gender, calorieLimit, allergens</w:t>
+      </w:r>
+    </w:p>
+    <w:p>
+      <w:pPr>
+        <w:rPr>
+          <w:sz w:val="24"/>
+          <w:szCs w:val="24"/>
+          <w:lang w:eastAsia="zh-CN"/>
+        </w:rPr>
+      </w:pPr>
+      <w:r>
+        <w:rPr>
+          <w:sz w:val="24"/>
+          <w:szCs w:val="24"/>
+          <w:lang w:eastAsia="zh-CN"/>
         </w:rPr>
         <w:tab/>
         <w:t>HTTP Method:</w:t>
@@ -4554,60 +3951,81 @@
         <w:rPr>
           <w:sz w:val="24"/>
           <w:szCs w:val="24"/>
-        </w:rPr>
-      </w:pPr>
-      <w:r>
-        <w:rPr>
-          <w:sz w:val="24"/>
-          <w:szCs w:val="24"/>
-        </w:rPr>
-        <w:tab/>
-      </w:r>
-      <w:r>
-        <w:rPr>
-          <w:sz w:val="24"/>
-          <w:szCs w:val="24"/>
-        </w:rPr>
-        <w:tab/>
-        <w:t>DELETE</w:t>
-      </w:r>
-    </w:p>
-    <w:p>
-      <w:pPr>
-        <w:rPr>
-          <w:sz w:val="24"/>
-          <w:szCs w:val="24"/>
-        </w:rPr>
-      </w:pPr>
-      <w:r>
-        <w:rPr>
-          <w:sz w:val="24"/>
-          <w:szCs w:val="24"/>
-        </w:rPr>
-        <w:tab/>
-        <w:t>Input: URL Params</w:t>
-      </w:r>
-    </w:p>
-    <w:p>
-      <w:pPr>
-        <w:rPr>
-          <w:sz w:val="24"/>
-          <w:szCs w:val="24"/>
-        </w:rPr>
-      </w:pPr>
-      <w:r>
-        <w:rPr>
-          <w:sz w:val="24"/>
-          <w:szCs w:val="24"/>
-        </w:rPr>
-        <w:tab/>
-      </w:r>
-      <w:r>
-        <w:rPr>
-          <w:sz w:val="24"/>
-          <w:szCs w:val="24"/>
-        </w:rPr>
-        <w:tab/>
+          <w:lang w:eastAsia="zh-CN"/>
+        </w:rPr>
+      </w:pPr>
+      <w:r>
+        <w:rPr>
+          <w:sz w:val="24"/>
+          <w:szCs w:val="24"/>
+          <w:lang w:eastAsia="zh-CN"/>
+        </w:rPr>
+        <w:tab/>
+      </w:r>
+      <w:r>
+        <w:rPr>
+          <w:sz w:val="24"/>
+          <w:szCs w:val="24"/>
+          <w:lang w:eastAsia="zh-CN"/>
+        </w:rPr>
+        <w:tab/>
+        <w:t>POST</w:t>
+      </w:r>
+    </w:p>
+    <w:p>
+      <w:pPr>
+        <w:rPr>
+          <w:sz w:val="24"/>
+          <w:szCs w:val="24"/>
+          <w:lang w:eastAsia="zh-CN"/>
+        </w:rPr>
+      </w:pPr>
+      <w:r>
+        <w:rPr>
+          <w:sz w:val="24"/>
+          <w:szCs w:val="24"/>
+          <w:lang w:eastAsia="zh-CN"/>
+        </w:rPr>
+        <w:tab/>
+        <w:t>Input: JSON</w:t>
+      </w:r>
+      <w:r>
+        <w:rPr>
+          <w:sz w:val="24"/>
+          <w:szCs w:val="24"/>
+          <w:lang w:eastAsia="zh-CN"/>
+        </w:rPr>
+        <w:tab/>
+      </w:r>
+    </w:p>
+    <w:p>
+      <w:pPr>
+        <w:rPr>
+          <w:sz w:val="24"/>
+          <w:szCs w:val="24"/>
+        </w:rPr>
+      </w:pPr>
+      <w:r>
+        <w:rPr>
+          <w:sz w:val="24"/>
+          <w:szCs w:val="24"/>
+          <w:lang w:eastAsia="zh-CN"/>
+        </w:rPr>
+        <w:tab/>
+      </w:r>
+      <w:r>
+        <w:rPr>
+          <w:sz w:val="24"/>
+          <w:szCs w:val="24"/>
+          <w:lang w:eastAsia="zh-CN"/>
+        </w:rPr>
+        <w:tab/>
+      </w:r>
+      <w:r>
+        <w:rPr>
+          <w:sz w:val="24"/>
+          <w:szCs w:val="24"/>
+        </w:rPr>
         <w:t>email: String, the user’s email</w:t>
       </w:r>
     </w:p>
@@ -4624,36 +4042,213 @@
           <w:szCs w:val="24"/>
         </w:rPr>
         <w:tab/>
-        <w:t>Output:</w:t>
-      </w:r>
-    </w:p>
-    <w:p>
-      <w:pPr>
-        <w:rPr>
-          <w:sz w:val="24"/>
-          <w:szCs w:val="24"/>
-        </w:rPr>
-      </w:pPr>
-      <w:r>
-        <w:rPr>
-          <w:sz w:val="24"/>
-          <w:szCs w:val="24"/>
-        </w:rPr>
-        <w:tab/>
-      </w:r>
-      <w:r>
-        <w:rPr>
-          <w:sz w:val="24"/>
-          <w:szCs w:val="24"/>
-        </w:rPr>
-        <w:tab/>
-        <w:t xml:space="preserve"> </w:t>
-      </w:r>
-      <w:r>
-        <w:rPr>
-          <w:sz w:val="24"/>
-          <w:szCs w:val="24"/>
-        </w:rPr>
+      </w:r>
+      <w:r>
+        <w:rPr>
+          <w:sz w:val="24"/>
+          <w:szCs w:val="24"/>
+        </w:rPr>
+        <w:tab/>
+        <w:t>name: String, user’s name</w:t>
+      </w:r>
+    </w:p>
+    <w:p>
+      <w:pPr>
+        <w:rPr>
+          <w:sz w:val="24"/>
+          <w:szCs w:val="24"/>
+        </w:rPr>
+      </w:pPr>
+      <w:r>
+        <w:rPr>
+          <w:sz w:val="24"/>
+          <w:szCs w:val="24"/>
+        </w:rPr>
+        <w:tab/>
+      </w:r>
+      <w:r>
+        <w:rPr>
+          <w:sz w:val="24"/>
+          <w:szCs w:val="24"/>
+        </w:rPr>
+        <w:tab/>
+        <w:t>age: Int, user’s age</w:t>
+      </w:r>
+    </w:p>
+    <w:p>
+      <w:pPr>
+        <w:rPr>
+          <w:sz w:val="24"/>
+          <w:szCs w:val="24"/>
+        </w:rPr>
+      </w:pPr>
+      <w:r>
+        <w:rPr>
+          <w:sz w:val="24"/>
+          <w:szCs w:val="24"/>
+        </w:rPr>
+        <w:tab/>
+      </w:r>
+      <w:r>
+        <w:rPr>
+          <w:sz w:val="24"/>
+          <w:szCs w:val="24"/>
+        </w:rPr>
+        <w:tab/>
+        <w:t>height: Int, user’s stored height value</w:t>
+      </w:r>
+    </w:p>
+    <w:p>
+      <w:pPr>
+        <w:rPr>
+          <w:sz w:val="24"/>
+          <w:szCs w:val="24"/>
+        </w:rPr>
+      </w:pPr>
+      <w:r>
+        <w:rPr>
+          <w:sz w:val="24"/>
+          <w:szCs w:val="24"/>
+        </w:rPr>
+        <w:tab/>
+      </w:r>
+      <w:r>
+        <w:rPr>
+          <w:sz w:val="24"/>
+          <w:szCs w:val="24"/>
+        </w:rPr>
+        <w:tab/>
+        <w:t>weight: Int, user’s stored weight value</w:t>
+      </w:r>
+    </w:p>
+    <w:p>
+      <w:pPr>
+        <w:rPr>
+          <w:sz w:val="24"/>
+          <w:szCs w:val="24"/>
+        </w:rPr>
+      </w:pPr>
+      <w:r>
+        <w:rPr>
+          <w:sz w:val="24"/>
+          <w:szCs w:val="24"/>
+        </w:rPr>
+        <w:tab/>
+      </w:r>
+      <w:r>
+        <w:rPr>
+          <w:sz w:val="24"/>
+          <w:szCs w:val="24"/>
+        </w:rPr>
+        <w:tab/>
+        <w:t>lifestyle: String, user’s lifestyle. This will likely change soon</w:t>
+      </w:r>
+    </w:p>
+    <w:p>
+      <w:pPr>
+        <w:rPr>
+          <w:sz w:val="24"/>
+          <w:szCs w:val="24"/>
+        </w:rPr>
+      </w:pPr>
+      <w:r>
+        <w:rPr>
+          <w:sz w:val="24"/>
+          <w:szCs w:val="24"/>
+        </w:rPr>
+        <w:tab/>
+      </w:r>
+      <w:r>
+        <w:rPr>
+          <w:sz w:val="24"/>
+          <w:szCs w:val="24"/>
+        </w:rPr>
+        <w:tab/>
+        <w:t>gender: String, user’s gender</w:t>
+      </w:r>
+    </w:p>
+    <w:p>
+      <w:pPr>
+        <w:rPr>
+          <w:sz w:val="24"/>
+          <w:szCs w:val="24"/>
+        </w:rPr>
+      </w:pPr>
+      <w:r>
+        <w:rPr>
+          <w:sz w:val="24"/>
+          <w:szCs w:val="24"/>
+        </w:rPr>
+        <w:tab/>
+      </w:r>
+      <w:r>
+        <w:rPr>
+          <w:sz w:val="24"/>
+          <w:szCs w:val="24"/>
+        </w:rPr>
+        <w:tab/>
+        <w:t>calorieLimit: Int, user’s saved calorie limit</w:t>
+      </w:r>
+    </w:p>
+    <w:p>
+      <w:pPr>
+        <w:rPr>
+          <w:sz w:val="24"/>
+          <w:szCs w:val="24"/>
+        </w:rPr>
+      </w:pPr>
+      <w:r>
+        <w:rPr>
+          <w:sz w:val="24"/>
+          <w:szCs w:val="24"/>
+        </w:rPr>
+        <w:tab/>
+      </w:r>
+      <w:r>
+        <w:rPr>
+          <w:sz w:val="24"/>
+          <w:szCs w:val="24"/>
+        </w:rPr>
+        <w:tab/>
+        <w:t>allergens: String[], String array of allergen names</w:t>
+      </w:r>
+    </w:p>
+    <w:p>
+      <w:pPr>
+        <w:rPr>
+          <w:sz w:val="24"/>
+          <w:szCs w:val="24"/>
+        </w:rPr>
+      </w:pPr>
+      <w:r>
+        <w:rPr>
+          <w:sz w:val="24"/>
+          <w:szCs w:val="24"/>
+        </w:rPr>
+        <w:tab/>
+        <w:t>Output: JSON</w:t>
+      </w:r>
+    </w:p>
+    <w:p>
+      <w:pPr>
+        <w:rPr>
+          <w:sz w:val="24"/>
+          <w:szCs w:val="24"/>
+        </w:rPr>
+      </w:pPr>
+      <w:r>
+        <w:rPr>
+          <w:sz w:val="24"/>
+          <w:szCs w:val="24"/>
+        </w:rPr>
+        <w:tab/>
+      </w:r>
+      <w:r>
+        <w:rPr>
+          <w:sz w:val="24"/>
+          <w:szCs w:val="24"/>
+        </w:rPr>
+        <w:tab/>
         <w:t>response: Int, will be 1 for success and 0 for failure</w:t>
       </w:r>
     </w:p>
@@ -4679,14 +4274,6 @@
         <w:tab/>
         <w:t>message: String, describes the issue if the response is 0</w:t>
       </w:r>
-    </w:p>
-    <w:p>
-      <w:pPr>
-        <w:rPr>
-          <w:sz w:val="24"/>
-          <w:szCs w:val="24"/>
-        </w:rPr>
-      </w:pPr>
     </w:p>
     <w:p>
       <w:pPr>
@@ -4704,7 +4291,7 @@
           <w:sz w:val="28"/>
           <w:szCs w:val="28"/>
         </w:rPr>
-        <w:t>/user/delete/all</w:t>
+        <w:t>/user/update/password</w:t>
       </w:r>
     </w:p>
     <w:p>
@@ -4743,7 +4330,7 @@
           <w:szCs w:val="24"/>
         </w:rPr>
         <w:tab/>
-        <w:t>Delete all users from User collection</w:t>
+        <w:t>Change a user’s password</w:t>
       </w:r>
     </w:p>
     <w:p>
@@ -4782,85 +4369,111 @@
           <w:szCs w:val="24"/>
         </w:rPr>
         <w:tab/>
-        <w:t>DELETE</w:t>
-      </w:r>
-    </w:p>
-    <w:p>
-      <w:pPr>
-        <w:rPr>
-          <w:sz w:val="24"/>
-          <w:szCs w:val="24"/>
-        </w:rPr>
-      </w:pPr>
-      <w:r>
-        <w:rPr>
-          <w:sz w:val="24"/>
-          <w:szCs w:val="24"/>
-        </w:rPr>
-        <w:tab/>
-        <w:t>Input:</w:t>
-      </w:r>
-    </w:p>
-    <w:p>
-      <w:pPr>
-        <w:rPr>
-          <w:sz w:val="24"/>
-          <w:szCs w:val="24"/>
-        </w:rPr>
-      </w:pPr>
-      <w:r>
-        <w:rPr>
-          <w:sz w:val="24"/>
-          <w:szCs w:val="24"/>
-        </w:rPr>
-        <w:tab/>
-      </w:r>
-      <w:r>
-        <w:rPr>
-          <w:sz w:val="24"/>
-          <w:szCs w:val="24"/>
-        </w:rPr>
-        <w:tab/>
-        <w:t>Nothing!</w:t>
-      </w:r>
-    </w:p>
-    <w:p>
-      <w:pPr>
-        <w:rPr>
-          <w:sz w:val="24"/>
-          <w:szCs w:val="24"/>
-        </w:rPr>
-      </w:pPr>
-      <w:r>
-        <w:rPr>
-          <w:sz w:val="24"/>
-          <w:szCs w:val="24"/>
-        </w:rPr>
-        <w:tab/>
-        <w:t>Output:</w:t>
-      </w:r>
-    </w:p>
-    <w:p>
-      <w:pPr>
-        <w:rPr>
-          <w:sz w:val="24"/>
-          <w:szCs w:val="24"/>
-        </w:rPr>
-      </w:pPr>
-      <w:r>
-        <w:rPr>
-          <w:sz w:val="24"/>
-          <w:szCs w:val="24"/>
-        </w:rPr>
-        <w:tab/>
-      </w:r>
-      <w:r>
-        <w:rPr>
-          <w:sz w:val="24"/>
-          <w:szCs w:val="24"/>
-        </w:rPr>
-        <w:tab/>
-      </w:r>
+        <w:t>POST</w:t>
+      </w:r>
+    </w:p>
+    <w:p>
+      <w:pPr>
+        <w:rPr>
+          <w:sz w:val="24"/>
+          <w:szCs w:val="24"/>
+        </w:rPr>
+      </w:pPr>
+      <w:r>
+        <w:rPr>
+          <w:sz w:val="24"/>
+          <w:szCs w:val="24"/>
+        </w:rPr>
+        <w:tab/>
+        <w:t>Input: JSON</w:t>
+      </w:r>
+    </w:p>
+    <w:p>
+      <w:pPr>
+        <w:rPr>
+          <w:sz w:val="24"/>
+          <w:szCs w:val="24"/>
+        </w:rPr>
+      </w:pPr>
+      <w:r>
+        <w:rPr>
+          <w:sz w:val="24"/>
+          <w:szCs w:val="24"/>
+        </w:rPr>
+        <w:tab/>
+      </w:r>
+      <w:r>
+        <w:rPr>
+          <w:sz w:val="24"/>
+          <w:szCs w:val="24"/>
+        </w:rPr>
+        <w:tab/>
+        <w:t>email: String, user’s email</w:t>
+      </w:r>
+    </w:p>
+    <w:p>
+      <w:pPr>
+        <w:rPr>
+          <w:sz w:val="24"/>
+          <w:szCs w:val="24"/>
+        </w:rPr>
+      </w:pPr>
+      <w:r>
+        <w:rPr>
+          <w:sz w:val="24"/>
+          <w:szCs w:val="24"/>
+        </w:rPr>
+        <w:tab/>
+      </w:r>
+      <w:r>
+        <w:rPr>
+          <w:sz w:val="24"/>
+          <w:szCs w:val="24"/>
+        </w:rPr>
+        <w:tab/>
+        <w:t>password: String, new password to be set</w:t>
+      </w:r>
+    </w:p>
+    <w:p>
+      <w:pPr>
+        <w:rPr>
+          <w:sz w:val="24"/>
+          <w:szCs w:val="24"/>
+        </w:rPr>
+      </w:pPr>
+      <w:r>
+        <w:rPr>
+          <w:sz w:val="24"/>
+          <w:szCs w:val="24"/>
+        </w:rPr>
+        <w:tab/>
+        <w:t>Output: JSON</w:t>
+      </w:r>
+    </w:p>
+    <w:p>
+      <w:pPr>
+        <w:rPr>
+          <w:sz w:val="24"/>
+          <w:szCs w:val="24"/>
+        </w:rPr>
+      </w:pPr>
+      <w:r>
+        <w:rPr>
+          <w:sz w:val="24"/>
+          <w:szCs w:val="24"/>
+        </w:rPr>
+        <w:lastRenderedPageBreak/>
+        <w:tab/>
+      </w:r>
+      <w:r>
+        <w:rPr>
+          <w:sz w:val="24"/>
+          <w:szCs w:val="24"/>
+        </w:rPr>
+        <w:tab/>
+      </w:r>
+      <w:bookmarkStart w:id="0" w:name="_GoBack"/>
+      <w:bookmarkEnd w:id="0"/>
       <w:r>
         <w:rPr>
           <w:sz w:val="24"/>
@@ -4881,7 +4494,6 @@
           <w:sz w:val="24"/>
           <w:szCs w:val="24"/>
         </w:rPr>
-        <w:lastRenderedPageBreak/>
         <w:tab/>
       </w:r>
       <w:r>
@@ -4908,7 +4520,6 @@
           <w:bCs/>
           <w:sz w:val="28"/>
           <w:szCs w:val="28"/>
-          <w:lang w:eastAsia="zh-CN"/>
         </w:rPr>
       </w:pPr>
       <w:r>
@@ -4917,419 +4528,405 @@
           <w:bCs/>
           <w:sz w:val="28"/>
           <w:szCs w:val="28"/>
-          <w:lang w:eastAsia="zh-CN"/>
-        </w:rPr>
-        <w:t>/status/find/all</w:t>
-      </w:r>
-    </w:p>
-    <w:p>
-      <w:pPr>
-        <w:rPr>
-          <w:sz w:val="24"/>
-          <w:szCs w:val="24"/>
-          <w:lang w:eastAsia="zh-CN"/>
-        </w:rPr>
-      </w:pPr>
-      <w:r>
+        </w:rPr>
+        <w:t>/user/delete/email</w:t>
+      </w:r>
+    </w:p>
+    <w:p>
+      <w:pPr>
+        <w:rPr>
+          <w:sz w:val="24"/>
+          <w:szCs w:val="24"/>
+        </w:rPr>
+      </w:pPr>
+      <w:r>
+        <w:rPr>
+          <w:sz w:val="24"/>
+          <w:szCs w:val="24"/>
+        </w:rPr>
+        <w:tab/>
+        <w:t>What it does:</w:t>
+      </w:r>
+    </w:p>
+    <w:p>
+      <w:pPr>
+        <w:rPr>
+          <w:sz w:val="24"/>
+          <w:szCs w:val="24"/>
+        </w:rPr>
+      </w:pPr>
+      <w:r>
+        <w:rPr>
+          <w:sz w:val="24"/>
+          <w:szCs w:val="24"/>
+        </w:rPr>
+        <w:tab/>
+      </w:r>
+      <w:r>
+        <w:rPr>
+          <w:sz w:val="24"/>
+          <w:szCs w:val="24"/>
+        </w:rPr>
+        <w:tab/>
+        <w:t>Delete a user based on a given email</w:t>
+      </w:r>
+    </w:p>
+    <w:p>
+      <w:pPr>
+        <w:rPr>
+          <w:sz w:val="24"/>
+          <w:szCs w:val="24"/>
+        </w:rPr>
+      </w:pPr>
+      <w:r>
+        <w:rPr>
+          <w:sz w:val="24"/>
+          <w:szCs w:val="24"/>
+        </w:rPr>
+        <w:tab/>
+        <w:t>HTTP Method:</w:t>
+      </w:r>
+    </w:p>
+    <w:p>
+      <w:pPr>
+        <w:rPr>
+          <w:sz w:val="24"/>
+          <w:szCs w:val="24"/>
+        </w:rPr>
+      </w:pPr>
+      <w:r>
+        <w:rPr>
+          <w:sz w:val="24"/>
+          <w:szCs w:val="24"/>
+        </w:rPr>
+        <w:tab/>
+      </w:r>
+      <w:r>
+        <w:rPr>
+          <w:sz w:val="24"/>
+          <w:szCs w:val="24"/>
+        </w:rPr>
+        <w:tab/>
+        <w:t>DELETE</w:t>
+      </w:r>
+    </w:p>
+    <w:p>
+      <w:pPr>
+        <w:rPr>
+          <w:sz w:val="24"/>
+          <w:szCs w:val="24"/>
+        </w:rPr>
+      </w:pPr>
+      <w:r>
+        <w:rPr>
+          <w:sz w:val="24"/>
+          <w:szCs w:val="24"/>
+        </w:rPr>
+        <w:tab/>
+        <w:t>Input: URL Params</w:t>
+      </w:r>
+    </w:p>
+    <w:p>
+      <w:pPr>
+        <w:rPr>
+          <w:sz w:val="24"/>
+          <w:szCs w:val="24"/>
+        </w:rPr>
+      </w:pPr>
+      <w:r>
+        <w:rPr>
+          <w:sz w:val="24"/>
+          <w:szCs w:val="24"/>
+        </w:rPr>
+        <w:tab/>
+      </w:r>
+      <w:r>
+        <w:rPr>
+          <w:sz w:val="24"/>
+          <w:szCs w:val="24"/>
+        </w:rPr>
+        <w:tab/>
+        <w:t>email: String, the user’s email</w:t>
+      </w:r>
+    </w:p>
+    <w:p>
+      <w:pPr>
+        <w:rPr>
+          <w:sz w:val="24"/>
+          <w:szCs w:val="24"/>
+        </w:rPr>
+      </w:pPr>
+      <w:r>
+        <w:rPr>
+          <w:sz w:val="24"/>
+          <w:szCs w:val="24"/>
+        </w:rPr>
+        <w:tab/>
+        <w:t>Output:</w:t>
+      </w:r>
+    </w:p>
+    <w:p>
+      <w:pPr>
+        <w:rPr>
+          <w:sz w:val="24"/>
+          <w:szCs w:val="24"/>
+        </w:rPr>
+      </w:pPr>
+      <w:r>
+        <w:rPr>
+          <w:sz w:val="24"/>
+          <w:szCs w:val="24"/>
+        </w:rPr>
+        <w:tab/>
+      </w:r>
+      <w:r>
+        <w:rPr>
+          <w:sz w:val="24"/>
+          <w:szCs w:val="24"/>
+        </w:rPr>
+        <w:tab/>
+        <w:t xml:space="preserve"> response: Int, will be 1 for success and 0 for failure</w:t>
+      </w:r>
+    </w:p>
+    <w:p>
+      <w:pPr>
+        <w:rPr>
+          <w:sz w:val="24"/>
+          <w:szCs w:val="24"/>
+        </w:rPr>
+      </w:pPr>
+      <w:r>
+        <w:rPr>
+          <w:sz w:val="24"/>
+          <w:szCs w:val="24"/>
+        </w:rPr>
+        <w:tab/>
+      </w:r>
+      <w:r>
+        <w:rPr>
+          <w:sz w:val="24"/>
+          <w:szCs w:val="24"/>
+        </w:rPr>
+        <w:tab/>
+        <w:t>message: String, describes the issue if the response is 0</w:t>
+      </w:r>
+    </w:p>
+    <w:p>
+      <w:pPr>
+        <w:rPr>
+          <w:sz w:val="24"/>
+          <w:szCs w:val="24"/>
+        </w:rPr>
+      </w:pPr>
+    </w:p>
+    <w:p>
+      <w:pPr>
         <w:rPr>
           <w:b/>
           <w:bCs/>
           <w:sz w:val="28"/>
           <w:szCs w:val="28"/>
-          <w:lang w:eastAsia="zh-CN"/>
-        </w:rPr>
-        <w:tab/>
-      </w:r>
-      <w:r>
-        <w:rPr>
-          <w:sz w:val="24"/>
-          <w:szCs w:val="24"/>
-          <w:lang w:eastAsia="zh-CN"/>
-        </w:rPr>
-        <w:t>What it does:</w:t>
-      </w:r>
-    </w:p>
-    <w:p>
-      <w:pPr>
-        <w:rPr>
-          <w:sz w:val="24"/>
-          <w:szCs w:val="24"/>
-          <w:lang w:eastAsia="zh-CN"/>
-        </w:rPr>
-      </w:pPr>
-      <w:r>
-        <w:rPr>
-          <w:sz w:val="24"/>
-          <w:szCs w:val="24"/>
-          <w:lang w:eastAsia="zh-CN"/>
-        </w:rPr>
-        <w:tab/>
-      </w:r>
-      <w:r>
-        <w:rPr>
-          <w:sz w:val="24"/>
-          <w:szCs w:val="24"/>
-          <w:lang w:eastAsia="zh-CN"/>
-        </w:rPr>
-        <w:tab/>
-        <w:t>Query all statuses</w:t>
-      </w:r>
-    </w:p>
-    <w:p>
-      <w:pPr>
-        <w:rPr>
-          <w:sz w:val="24"/>
-          <w:szCs w:val="24"/>
-          <w:lang w:eastAsia="zh-CN"/>
-        </w:rPr>
-      </w:pPr>
-      <w:r>
-        <w:rPr>
-          <w:sz w:val="24"/>
-          <w:szCs w:val="24"/>
-          <w:lang w:eastAsia="zh-CN"/>
-        </w:rPr>
-        <w:tab/>
-        <w:t>HTTP Method:</w:t>
-      </w:r>
-    </w:p>
-    <w:p>
-      <w:pPr>
-        <w:rPr>
-          <w:sz w:val="24"/>
-          <w:szCs w:val="24"/>
-          <w:lang w:eastAsia="zh-CN"/>
-        </w:rPr>
-      </w:pPr>
-      <w:r>
-        <w:rPr>
-          <w:sz w:val="24"/>
-          <w:szCs w:val="24"/>
-          <w:lang w:eastAsia="zh-CN"/>
-        </w:rPr>
-        <w:tab/>
-      </w:r>
-      <w:r>
-        <w:rPr>
-          <w:sz w:val="24"/>
-          <w:szCs w:val="24"/>
-          <w:lang w:eastAsia="zh-CN"/>
-        </w:rPr>
-        <w:tab/>
-        <w:t>GET</w:t>
-      </w:r>
-    </w:p>
-    <w:p>
-      <w:pPr>
-        <w:rPr>
-          <w:sz w:val="24"/>
-          <w:szCs w:val="24"/>
-          <w:lang w:eastAsia="zh-CN"/>
-        </w:rPr>
-      </w:pPr>
-      <w:r>
-        <w:rPr>
-          <w:sz w:val="24"/>
-          <w:szCs w:val="24"/>
-          <w:lang w:eastAsia="zh-CN"/>
-        </w:rPr>
-        <w:tab/>
-        <w:t>Input:</w:t>
-      </w:r>
-    </w:p>
-    <w:p>
-      <w:pPr>
-        <w:rPr>
-          <w:sz w:val="24"/>
-          <w:szCs w:val="24"/>
-          <w:lang w:eastAsia="zh-CN"/>
-        </w:rPr>
-      </w:pPr>
-      <w:r>
-        <w:rPr>
-          <w:sz w:val="24"/>
-          <w:szCs w:val="24"/>
-          <w:lang w:eastAsia="zh-CN"/>
-        </w:rPr>
-        <w:tab/>
-      </w:r>
-      <w:r>
-        <w:rPr>
-          <w:sz w:val="24"/>
-          <w:szCs w:val="24"/>
-          <w:lang w:eastAsia="zh-CN"/>
-        </w:rPr>
-        <w:tab/>
-        <w:t>Nothing!</w:t>
-      </w:r>
-    </w:p>
-    <w:p>
-      <w:pPr>
-        <w:rPr>
-          <w:sz w:val="24"/>
-          <w:szCs w:val="24"/>
-          <w:lang w:eastAsia="zh-CN"/>
-        </w:rPr>
-      </w:pPr>
-      <w:r>
-        <w:rPr>
-          <w:sz w:val="24"/>
-          <w:szCs w:val="24"/>
-          <w:lang w:eastAsia="zh-CN"/>
-        </w:rPr>
-        <w:tab/>
-        <w:t>Output: JSON</w:t>
-      </w:r>
-    </w:p>
-    <w:p>
-      <w:pPr>
-        <w:rPr>
-          <w:sz w:val="24"/>
-          <w:szCs w:val="24"/>
-        </w:rPr>
-      </w:pPr>
-      <w:r>
-        <w:rPr>
-          <w:sz w:val="24"/>
-          <w:szCs w:val="24"/>
-          <w:lang w:eastAsia="zh-CN"/>
-        </w:rPr>
-        <w:tab/>
-      </w:r>
-      <w:r>
-        <w:rPr>
-          <w:sz w:val="24"/>
-          <w:szCs w:val="24"/>
-          <w:lang w:eastAsia="zh-CN"/>
-        </w:rPr>
-        <w:tab/>
-      </w:r>
-      <w:r>
-        <w:rPr>
-          <w:sz w:val="24"/>
-          <w:szCs w:val="24"/>
-        </w:rPr>
-        <w:t xml:space="preserve">content: </w:t>
-      </w:r>
-      <w:proofErr w:type="gramStart"/>
-      <w:r>
-        <w:rPr>
-          <w:sz w:val="24"/>
-          <w:szCs w:val="24"/>
-        </w:rPr>
-        <w:t>Status[</w:t>
-      </w:r>
-      <w:proofErr w:type="gramEnd"/>
-      <w:r>
-        <w:rPr>
-          <w:sz w:val="24"/>
-          <w:szCs w:val="24"/>
-        </w:rPr>
-        <w:t>], array of statuses, each status has the following:</w:t>
-      </w:r>
-    </w:p>
-    <w:p>
-      <w:pPr>
-        <w:rPr>
-          <w:sz w:val="24"/>
-          <w:szCs w:val="24"/>
-        </w:rPr>
-      </w:pPr>
-      <w:r>
-        <w:rPr>
-          <w:sz w:val="24"/>
-          <w:szCs w:val="24"/>
-        </w:rPr>
-        <w:tab/>
-      </w:r>
-      <w:r>
-        <w:rPr>
-          <w:sz w:val="24"/>
-          <w:szCs w:val="24"/>
-        </w:rPr>
-        <w:tab/>
-      </w:r>
-      <w:r>
-        <w:rPr>
-          <w:sz w:val="24"/>
-          <w:szCs w:val="24"/>
-        </w:rPr>
-        <w:tab/>
-        <w:t>email: String, user’s email</w:t>
-      </w:r>
-    </w:p>
-    <w:p>
-      <w:pPr>
-        <w:rPr>
-          <w:sz w:val="24"/>
-          <w:szCs w:val="24"/>
-        </w:rPr>
-      </w:pPr>
-      <w:r>
-        <w:rPr>
-          <w:sz w:val="24"/>
-          <w:szCs w:val="24"/>
-        </w:rPr>
-        <w:tab/>
-      </w:r>
-      <w:r>
-        <w:rPr>
-          <w:sz w:val="24"/>
-          <w:szCs w:val="24"/>
-        </w:rPr>
-        <w:tab/>
-      </w:r>
-      <w:r>
-        <w:rPr>
-          <w:sz w:val="24"/>
-          <w:szCs w:val="24"/>
-        </w:rPr>
-        <w:tab/>
-        <w:t xml:space="preserve">timestamp: String, date string in the format </w:t>
-      </w:r>
-      <w:r>
-        <w:rPr>
-          <w:sz w:val="24"/>
-          <w:szCs w:val="24"/>
-        </w:rPr>
-        <w:t>"MM/dd/</w:t>
-      </w:r>
-      <w:proofErr w:type="spellStart"/>
-      <w:r>
-        <w:rPr>
-          <w:sz w:val="24"/>
-          <w:szCs w:val="24"/>
-        </w:rPr>
-        <w:t>yyyy</w:t>
-      </w:r>
-      <w:proofErr w:type="spellEnd"/>
-      <w:r>
-        <w:rPr>
-          <w:sz w:val="24"/>
-          <w:szCs w:val="24"/>
-        </w:rPr>
-        <w:t xml:space="preserve"> </w:t>
-      </w:r>
-      <w:proofErr w:type="spellStart"/>
-      <w:r>
-        <w:rPr>
-          <w:sz w:val="24"/>
-          <w:szCs w:val="24"/>
-        </w:rPr>
-        <w:t>HH:</w:t>
-      </w:r>
-      <w:proofErr w:type="gramStart"/>
-      <w:r>
-        <w:rPr>
-          <w:sz w:val="24"/>
-          <w:szCs w:val="24"/>
-        </w:rPr>
-        <w:t>mm:ss</w:t>
-      </w:r>
-      <w:proofErr w:type="gramEnd"/>
-      <w:r>
-        <w:rPr>
-          <w:sz w:val="24"/>
-          <w:szCs w:val="24"/>
-        </w:rPr>
-        <w:t>.SS</w:t>
-      </w:r>
-      <w:proofErr w:type="spellEnd"/>
-      <w:r>
-        <w:rPr>
-          <w:sz w:val="24"/>
-          <w:szCs w:val="24"/>
-        </w:rPr>
-        <w:t>"</w:t>
-      </w:r>
-    </w:p>
-    <w:p>
-      <w:pPr>
-        <w:rPr>
-          <w:sz w:val="24"/>
-          <w:szCs w:val="24"/>
-        </w:rPr>
-      </w:pPr>
-      <w:r>
-        <w:rPr>
-          <w:sz w:val="24"/>
-          <w:szCs w:val="24"/>
-        </w:rPr>
-        <w:t xml:space="preserve"> </w:t>
-      </w:r>
-      <w:r>
-        <w:rPr>
-          <w:sz w:val="24"/>
-          <w:szCs w:val="24"/>
-        </w:rPr>
-        <w:tab/>
-      </w:r>
-      <w:r>
-        <w:rPr>
-          <w:sz w:val="24"/>
-          <w:szCs w:val="24"/>
-        </w:rPr>
-        <w:tab/>
-      </w:r>
-      <w:r>
-        <w:rPr>
-          <w:sz w:val="24"/>
-          <w:szCs w:val="24"/>
-        </w:rPr>
-        <w:tab/>
-        <w:t>flagged: Boolean, true/false on if the status is flagged</w:t>
-      </w:r>
-    </w:p>
-    <w:p>
-      <w:pPr>
-        <w:rPr>
-          <w:sz w:val="24"/>
-          <w:szCs w:val="24"/>
-        </w:rPr>
-      </w:pPr>
-      <w:r>
-        <w:rPr>
-          <w:sz w:val="24"/>
-          <w:szCs w:val="24"/>
-        </w:rPr>
-        <w:tab/>
-      </w:r>
-      <w:r>
-        <w:rPr>
-          <w:sz w:val="24"/>
-          <w:szCs w:val="24"/>
-        </w:rPr>
-        <w:tab/>
-      </w:r>
-      <w:r>
-        <w:rPr>
-          <w:sz w:val="24"/>
-          <w:szCs w:val="24"/>
-        </w:rPr>
-        <w:tab/>
-        <w:t>message: String, the message for this status</w:t>
-      </w:r>
-    </w:p>
-    <w:p>
-      <w:pPr>
-        <w:rPr>
-          <w:sz w:val="24"/>
-          <w:szCs w:val="24"/>
-          <w:lang w:eastAsia="zh-CN"/>
-        </w:rPr>
-      </w:pPr>
-    </w:p>
-    <w:p>
-      <w:pPr>
+        </w:rPr>
+      </w:pPr>
+      <w:r>
         <w:rPr>
           <w:b/>
           <w:bCs/>
           <w:sz w:val="28"/>
           <w:szCs w:val="28"/>
-          <w:lang w:eastAsia="zh-CN"/>
-        </w:rPr>
-      </w:pPr>
-      <w:r>
+        </w:rPr>
+        <w:t>/user/delete/all</w:t>
+      </w:r>
+    </w:p>
+    <w:p>
+      <w:pPr>
+        <w:rPr>
+          <w:sz w:val="24"/>
+          <w:szCs w:val="24"/>
+        </w:rPr>
+      </w:pPr>
+      <w:r>
+        <w:rPr>
+          <w:sz w:val="24"/>
+          <w:szCs w:val="24"/>
+        </w:rPr>
+        <w:tab/>
+        <w:t>What it does:</w:t>
+      </w:r>
+    </w:p>
+    <w:p>
+      <w:pPr>
+        <w:rPr>
+          <w:sz w:val="24"/>
+          <w:szCs w:val="24"/>
+        </w:rPr>
+      </w:pPr>
+      <w:r>
+        <w:rPr>
+          <w:sz w:val="24"/>
+          <w:szCs w:val="24"/>
+        </w:rPr>
+        <w:tab/>
+      </w:r>
+      <w:r>
+        <w:rPr>
+          <w:sz w:val="24"/>
+          <w:szCs w:val="24"/>
+        </w:rPr>
+        <w:tab/>
+        <w:t>Delete all users from User collection</w:t>
+      </w:r>
+    </w:p>
+    <w:p>
+      <w:pPr>
+        <w:rPr>
+          <w:sz w:val="24"/>
+          <w:szCs w:val="24"/>
+        </w:rPr>
+      </w:pPr>
+      <w:r>
+        <w:rPr>
+          <w:sz w:val="24"/>
+          <w:szCs w:val="24"/>
+        </w:rPr>
+        <w:tab/>
+        <w:t>HTTP Method:</w:t>
+      </w:r>
+    </w:p>
+    <w:p>
+      <w:pPr>
+        <w:rPr>
+          <w:sz w:val="24"/>
+          <w:szCs w:val="24"/>
+        </w:rPr>
+      </w:pPr>
+      <w:r>
+        <w:rPr>
+          <w:sz w:val="24"/>
+          <w:szCs w:val="24"/>
+        </w:rPr>
+        <w:tab/>
+      </w:r>
+      <w:r>
+        <w:rPr>
+          <w:sz w:val="24"/>
+          <w:szCs w:val="24"/>
+        </w:rPr>
+        <w:tab/>
+        <w:t>DELETE</w:t>
+      </w:r>
+    </w:p>
+    <w:p>
+      <w:pPr>
+        <w:rPr>
+          <w:sz w:val="24"/>
+          <w:szCs w:val="24"/>
+        </w:rPr>
+      </w:pPr>
+      <w:r>
+        <w:rPr>
+          <w:sz w:val="24"/>
+          <w:szCs w:val="24"/>
+        </w:rPr>
+        <w:tab/>
+        <w:t>Input:</w:t>
+      </w:r>
+    </w:p>
+    <w:p>
+      <w:pPr>
+        <w:rPr>
+          <w:sz w:val="24"/>
+          <w:szCs w:val="24"/>
+        </w:rPr>
+      </w:pPr>
+      <w:r>
+        <w:rPr>
+          <w:sz w:val="24"/>
+          <w:szCs w:val="24"/>
+        </w:rPr>
+        <w:tab/>
+      </w:r>
+      <w:r>
+        <w:rPr>
+          <w:sz w:val="24"/>
+          <w:szCs w:val="24"/>
+        </w:rPr>
+        <w:tab/>
+        <w:t>Nothing!</w:t>
+      </w:r>
+    </w:p>
+    <w:p>
+      <w:pPr>
+        <w:rPr>
+          <w:sz w:val="24"/>
+          <w:szCs w:val="24"/>
+        </w:rPr>
+      </w:pPr>
+      <w:r>
+        <w:rPr>
+          <w:sz w:val="24"/>
+          <w:szCs w:val="24"/>
+        </w:rPr>
+        <w:tab/>
+        <w:t>Output:</w:t>
+      </w:r>
+    </w:p>
+    <w:p>
+      <w:pPr>
+        <w:rPr>
+          <w:sz w:val="24"/>
+          <w:szCs w:val="24"/>
+        </w:rPr>
+      </w:pPr>
+      <w:r>
+        <w:rPr>
+          <w:sz w:val="24"/>
+          <w:szCs w:val="24"/>
+        </w:rPr>
+        <w:tab/>
+      </w:r>
+      <w:r>
+        <w:rPr>
+          <w:sz w:val="24"/>
+          <w:szCs w:val="24"/>
+        </w:rPr>
+        <w:tab/>
+        <w:t>response: Int, will be 1 for success and 0 for failure</w:t>
+      </w:r>
+    </w:p>
+    <w:p>
+      <w:pPr>
+        <w:rPr>
+          <w:sz w:val="24"/>
+          <w:szCs w:val="24"/>
+        </w:rPr>
+      </w:pPr>
+      <w:r>
+        <w:rPr>
+          <w:sz w:val="24"/>
+          <w:szCs w:val="24"/>
+        </w:rPr>
+        <w:tab/>
+      </w:r>
+      <w:r>
+        <w:rPr>
+          <w:sz w:val="24"/>
+          <w:szCs w:val="24"/>
+        </w:rPr>
+        <w:tab/>
+        <w:t>message: String, describes the issue if the response is 0</w:t>
+      </w:r>
+    </w:p>
+    <w:p>
+      <w:pPr>
+        <w:rPr>
+          <w:sz w:val="24"/>
+          <w:szCs w:val="24"/>
+        </w:rPr>
+      </w:pPr>
+    </w:p>
+    <w:p>
+      <w:pPr>
         <w:rPr>
           <w:b/>
           <w:bCs/>
@@ -5337,250 +4934,24 @@
           <w:szCs w:val="28"/>
           <w:lang w:eastAsia="zh-CN"/>
         </w:rPr>
-        <w:t>/status/add</w:t>
-      </w:r>
-    </w:p>
-    <w:p>
-      <w:pPr>
-        <w:rPr>
-          <w:sz w:val="24"/>
-          <w:szCs w:val="24"/>
-          <w:lang w:eastAsia="zh-CN"/>
-        </w:rPr>
-      </w:pPr>
-      <w:r>
-        <w:rPr>
-          <w:sz w:val="24"/>
-          <w:szCs w:val="24"/>
-          <w:lang w:eastAsia="zh-CN"/>
-        </w:rPr>
-        <w:tab/>
-        <w:t>What it does:</w:t>
-      </w:r>
-    </w:p>
-    <w:p>
-      <w:pPr>
-        <w:rPr>
-          <w:sz w:val="24"/>
-          <w:szCs w:val="24"/>
-          <w:lang w:eastAsia="zh-CN"/>
-        </w:rPr>
-      </w:pPr>
-      <w:r>
-        <w:rPr>
-          <w:sz w:val="24"/>
-          <w:szCs w:val="24"/>
-          <w:lang w:eastAsia="zh-CN"/>
-        </w:rPr>
-        <w:tab/>
-      </w:r>
-      <w:r>
-        <w:rPr>
-          <w:sz w:val="24"/>
-          <w:szCs w:val="24"/>
-          <w:lang w:eastAsia="zh-CN"/>
-        </w:rPr>
-        <w:tab/>
-        <w:t>Add a status using a user’s email</w:t>
-      </w:r>
-    </w:p>
-    <w:p>
-      <w:pPr>
-        <w:rPr>
-          <w:sz w:val="24"/>
-          <w:szCs w:val="24"/>
-          <w:lang w:eastAsia="zh-CN"/>
-        </w:rPr>
-      </w:pPr>
-      <w:r>
-        <w:rPr>
-          <w:sz w:val="24"/>
-          <w:szCs w:val="24"/>
-          <w:lang w:eastAsia="zh-CN"/>
-        </w:rPr>
-        <w:tab/>
-        <w:t>HTTP Method:</w:t>
-      </w:r>
-      <w:r>
-        <w:rPr>
-          <w:sz w:val="24"/>
-          <w:szCs w:val="24"/>
-          <w:lang w:eastAsia="zh-CN"/>
-        </w:rPr>
-        <w:br/>
-      </w:r>
-      <w:r>
-        <w:rPr>
-          <w:sz w:val="24"/>
-          <w:szCs w:val="24"/>
-          <w:lang w:eastAsia="zh-CN"/>
-        </w:rPr>
-        <w:tab/>
-      </w:r>
-      <w:r>
-        <w:rPr>
-          <w:sz w:val="24"/>
-          <w:szCs w:val="24"/>
-          <w:lang w:eastAsia="zh-CN"/>
-        </w:rPr>
-        <w:tab/>
-        <w:t>POST</w:t>
-      </w:r>
-    </w:p>
-    <w:p>
-      <w:pPr>
-        <w:rPr>
-          <w:sz w:val="24"/>
-          <w:szCs w:val="24"/>
-          <w:lang w:eastAsia="zh-CN"/>
-        </w:rPr>
-      </w:pPr>
-      <w:r>
-        <w:rPr>
-          <w:sz w:val="24"/>
-          <w:szCs w:val="24"/>
-          <w:lang w:eastAsia="zh-CN"/>
-        </w:rPr>
-        <w:tab/>
-        <w:t>Input: JSON</w:t>
-      </w:r>
-    </w:p>
-    <w:p>
-      <w:pPr>
-        <w:rPr>
-          <w:sz w:val="24"/>
-          <w:szCs w:val="24"/>
-        </w:rPr>
-      </w:pPr>
-      <w:r>
-        <w:rPr>
-          <w:sz w:val="24"/>
-          <w:szCs w:val="24"/>
-          <w:lang w:eastAsia="zh-CN"/>
-        </w:rPr>
-        <w:tab/>
-      </w:r>
-      <w:r>
-        <w:rPr>
-          <w:sz w:val="24"/>
-          <w:szCs w:val="24"/>
-          <w:lang w:eastAsia="zh-CN"/>
-        </w:rPr>
-        <w:tab/>
-      </w:r>
-      <w:r>
-        <w:rPr>
-          <w:sz w:val="24"/>
-          <w:szCs w:val="24"/>
-        </w:rPr>
-        <w:t>email: String, user’s email</w:t>
-      </w:r>
-    </w:p>
-    <w:p>
-      <w:pPr>
-        <w:rPr>
-          <w:sz w:val="24"/>
-          <w:szCs w:val="24"/>
-        </w:rPr>
-      </w:pPr>
-      <w:r>
-        <w:rPr>
-          <w:sz w:val="24"/>
-          <w:szCs w:val="24"/>
-        </w:rPr>
-        <w:tab/>
-      </w:r>
-      <w:r>
-        <w:rPr>
-          <w:sz w:val="24"/>
-          <w:szCs w:val="24"/>
-        </w:rPr>
-        <w:tab/>
-        <w:t>message: String, the message for this status</w:t>
-      </w:r>
-    </w:p>
-    <w:p>
-      <w:pPr>
-        <w:rPr>
-          <w:sz w:val="24"/>
-          <w:szCs w:val="24"/>
-        </w:rPr>
-      </w:pPr>
-      <w:r>
-        <w:rPr>
-          <w:sz w:val="24"/>
-          <w:szCs w:val="24"/>
-        </w:rPr>
-        <w:tab/>
-        <w:t>Output: JSON</w:t>
-      </w:r>
-    </w:p>
-    <w:p>
-      <w:pPr>
-        <w:rPr>
-          <w:sz w:val="24"/>
-          <w:szCs w:val="24"/>
-        </w:rPr>
-      </w:pPr>
-      <w:r>
-        <w:rPr>
-          <w:sz w:val="24"/>
-          <w:szCs w:val="24"/>
-        </w:rPr>
-        <w:tab/>
-      </w:r>
-      <w:r>
-        <w:rPr>
-          <w:sz w:val="24"/>
-          <w:szCs w:val="24"/>
-        </w:rPr>
-        <w:tab/>
-      </w:r>
-      <w:r>
-        <w:rPr>
-          <w:sz w:val="24"/>
-          <w:szCs w:val="24"/>
-        </w:rPr>
-        <w:t>response: Int, will be 1 for success and 0 for failure</w:t>
-      </w:r>
-    </w:p>
-    <w:p>
-      <w:pPr>
-        <w:rPr>
-          <w:sz w:val="24"/>
-          <w:szCs w:val="24"/>
-        </w:rPr>
-      </w:pPr>
-      <w:r>
-        <w:rPr>
-          <w:sz w:val="24"/>
-          <w:szCs w:val="24"/>
-        </w:rPr>
-        <w:tab/>
-      </w:r>
-      <w:r>
-        <w:rPr>
-          <w:sz w:val="24"/>
-          <w:szCs w:val="24"/>
-        </w:rPr>
-        <w:tab/>
-        <w:t>message: String, describes the issue if the response is 0</w:t>
-      </w:r>
-      <w:r>
-        <w:rPr>
-          <w:sz w:val="24"/>
-          <w:szCs w:val="24"/>
-        </w:rPr>
-        <w:tab/>
-      </w:r>
-    </w:p>
-    <w:p>
-      <w:pPr>
+      </w:pPr>
+      <w:r>
         <w:rPr>
           <w:b/>
           <w:bCs/>
           <w:sz w:val="28"/>
           <w:szCs w:val="28"/>
+          <w:lang w:eastAsia="zh-CN"/>
+        </w:rPr>
+        <w:t>/status/find/all</w:t>
+      </w:r>
+    </w:p>
+    <w:p>
+      <w:pPr>
+        <w:rPr>
+          <w:sz w:val="24"/>
+          <w:szCs w:val="24"/>
+          <w:lang w:eastAsia="zh-CN"/>
         </w:rPr>
       </w:pPr>
       <w:r>
@@ -5589,8 +4960,591 @@
           <w:bCs/>
           <w:sz w:val="28"/>
           <w:szCs w:val="28"/>
+          <w:lang w:eastAsia="zh-CN"/>
+        </w:rPr>
+        <w:tab/>
+      </w:r>
+      <w:r>
+        <w:rPr>
+          <w:sz w:val="24"/>
+          <w:szCs w:val="24"/>
+          <w:lang w:eastAsia="zh-CN"/>
+        </w:rPr>
+        <w:t>What it does:</w:t>
+      </w:r>
+    </w:p>
+    <w:p>
+      <w:pPr>
+        <w:rPr>
+          <w:sz w:val="24"/>
+          <w:szCs w:val="24"/>
+          <w:lang w:eastAsia="zh-CN"/>
+        </w:rPr>
+      </w:pPr>
+      <w:r>
+        <w:rPr>
+          <w:sz w:val="24"/>
+          <w:szCs w:val="24"/>
+          <w:lang w:eastAsia="zh-CN"/>
         </w:rPr>
         <w:lastRenderedPageBreak/>
+        <w:tab/>
+      </w:r>
+      <w:r>
+        <w:rPr>
+          <w:sz w:val="24"/>
+          <w:szCs w:val="24"/>
+          <w:lang w:eastAsia="zh-CN"/>
+        </w:rPr>
+        <w:tab/>
+        <w:t>Query all statuses</w:t>
+      </w:r>
+    </w:p>
+    <w:p>
+      <w:pPr>
+        <w:rPr>
+          <w:sz w:val="24"/>
+          <w:szCs w:val="24"/>
+          <w:lang w:eastAsia="zh-CN"/>
+        </w:rPr>
+      </w:pPr>
+      <w:r>
+        <w:rPr>
+          <w:sz w:val="24"/>
+          <w:szCs w:val="24"/>
+          <w:lang w:eastAsia="zh-CN"/>
+        </w:rPr>
+        <w:tab/>
+        <w:t>HTTP Method:</w:t>
+      </w:r>
+    </w:p>
+    <w:p>
+      <w:pPr>
+        <w:rPr>
+          <w:sz w:val="24"/>
+          <w:szCs w:val="24"/>
+          <w:lang w:eastAsia="zh-CN"/>
+        </w:rPr>
+      </w:pPr>
+      <w:r>
+        <w:rPr>
+          <w:sz w:val="24"/>
+          <w:szCs w:val="24"/>
+          <w:lang w:eastAsia="zh-CN"/>
+        </w:rPr>
+        <w:tab/>
+      </w:r>
+      <w:r>
+        <w:rPr>
+          <w:sz w:val="24"/>
+          <w:szCs w:val="24"/>
+          <w:lang w:eastAsia="zh-CN"/>
+        </w:rPr>
+        <w:tab/>
+        <w:t>GET</w:t>
+      </w:r>
+    </w:p>
+    <w:p>
+      <w:pPr>
+        <w:rPr>
+          <w:sz w:val="24"/>
+          <w:szCs w:val="24"/>
+          <w:lang w:eastAsia="zh-CN"/>
+        </w:rPr>
+      </w:pPr>
+      <w:r>
+        <w:rPr>
+          <w:sz w:val="24"/>
+          <w:szCs w:val="24"/>
+          <w:lang w:eastAsia="zh-CN"/>
+        </w:rPr>
+        <w:tab/>
+        <w:t>Input:</w:t>
+      </w:r>
+    </w:p>
+    <w:p>
+      <w:pPr>
+        <w:rPr>
+          <w:sz w:val="24"/>
+          <w:szCs w:val="24"/>
+          <w:lang w:eastAsia="zh-CN"/>
+        </w:rPr>
+      </w:pPr>
+      <w:r>
+        <w:rPr>
+          <w:sz w:val="24"/>
+          <w:szCs w:val="24"/>
+          <w:lang w:eastAsia="zh-CN"/>
+        </w:rPr>
+        <w:tab/>
+      </w:r>
+      <w:r>
+        <w:rPr>
+          <w:sz w:val="24"/>
+          <w:szCs w:val="24"/>
+          <w:lang w:eastAsia="zh-CN"/>
+        </w:rPr>
+        <w:tab/>
+        <w:t>Nothing!</w:t>
+      </w:r>
+    </w:p>
+    <w:p>
+      <w:pPr>
+        <w:rPr>
+          <w:sz w:val="24"/>
+          <w:szCs w:val="24"/>
+          <w:lang w:eastAsia="zh-CN"/>
+        </w:rPr>
+      </w:pPr>
+      <w:r>
+        <w:rPr>
+          <w:sz w:val="24"/>
+          <w:szCs w:val="24"/>
+          <w:lang w:eastAsia="zh-CN"/>
+        </w:rPr>
+        <w:tab/>
+        <w:t>Output: JSON</w:t>
+      </w:r>
+    </w:p>
+    <w:p>
+      <w:pPr>
+        <w:rPr>
+          <w:sz w:val="24"/>
+          <w:szCs w:val="24"/>
+        </w:rPr>
+      </w:pPr>
+      <w:r>
+        <w:rPr>
+          <w:sz w:val="24"/>
+          <w:szCs w:val="24"/>
+          <w:lang w:eastAsia="zh-CN"/>
+        </w:rPr>
+        <w:tab/>
+      </w:r>
+      <w:r>
+        <w:rPr>
+          <w:sz w:val="24"/>
+          <w:szCs w:val="24"/>
+          <w:lang w:eastAsia="zh-CN"/>
+        </w:rPr>
+        <w:tab/>
+      </w:r>
+      <w:r>
+        <w:rPr>
+          <w:sz w:val="24"/>
+          <w:szCs w:val="24"/>
+        </w:rPr>
+        <w:t>content: Status[], array of statuses, each status has the following:</w:t>
+      </w:r>
+    </w:p>
+    <w:p>
+      <w:pPr>
+        <w:rPr>
+          <w:sz w:val="24"/>
+          <w:szCs w:val="24"/>
+        </w:rPr>
+      </w:pPr>
+      <w:r>
+        <w:rPr>
+          <w:sz w:val="24"/>
+          <w:szCs w:val="24"/>
+        </w:rPr>
+        <w:tab/>
+      </w:r>
+      <w:r>
+        <w:rPr>
+          <w:sz w:val="24"/>
+          <w:szCs w:val="24"/>
+        </w:rPr>
+        <w:tab/>
+      </w:r>
+      <w:r>
+        <w:rPr>
+          <w:sz w:val="24"/>
+          <w:szCs w:val="24"/>
+        </w:rPr>
+        <w:tab/>
+        <w:t>email: String, user’s email</w:t>
+      </w:r>
+    </w:p>
+    <w:p>
+      <w:pPr>
+        <w:rPr>
+          <w:sz w:val="24"/>
+          <w:szCs w:val="24"/>
+        </w:rPr>
+      </w:pPr>
+      <w:r>
+        <w:rPr>
+          <w:sz w:val="24"/>
+          <w:szCs w:val="24"/>
+        </w:rPr>
+        <w:tab/>
+      </w:r>
+      <w:r>
+        <w:rPr>
+          <w:sz w:val="24"/>
+          <w:szCs w:val="24"/>
+        </w:rPr>
+        <w:tab/>
+      </w:r>
+      <w:r>
+        <w:rPr>
+          <w:sz w:val="24"/>
+          <w:szCs w:val="24"/>
+        </w:rPr>
+        <w:tab/>
+        <w:t xml:space="preserve">timestamp: String, date string in the format </w:t>
+      </w:r>
+      <w:r>
+        <w:rPr>
+          <w:sz w:val="24"/>
+          <w:szCs w:val="24"/>
+        </w:rPr>
+        <w:t>"MM/dd/yyyy HH:mm:ss.SS"</w:t>
+      </w:r>
+    </w:p>
+    <w:p>
+      <w:pPr>
+        <w:rPr>
+          <w:sz w:val="24"/>
+          <w:szCs w:val="24"/>
+        </w:rPr>
+      </w:pPr>
+      <w:r>
+        <w:rPr>
+          <w:sz w:val="24"/>
+          <w:szCs w:val="24"/>
+        </w:rPr>
+        <w:t xml:space="preserve"> </w:t>
+      </w:r>
+      <w:r>
+        <w:rPr>
+          <w:sz w:val="24"/>
+          <w:szCs w:val="24"/>
+        </w:rPr>
+        <w:tab/>
+      </w:r>
+      <w:r>
+        <w:rPr>
+          <w:sz w:val="24"/>
+          <w:szCs w:val="24"/>
+        </w:rPr>
+        <w:tab/>
+      </w:r>
+      <w:r>
+        <w:rPr>
+          <w:sz w:val="24"/>
+          <w:szCs w:val="24"/>
+        </w:rPr>
+        <w:tab/>
+        <w:t>flagged: Boolean, true/false on if the status is flagged</w:t>
+      </w:r>
+    </w:p>
+    <w:p>
+      <w:pPr>
+        <w:rPr>
+          <w:sz w:val="24"/>
+          <w:szCs w:val="24"/>
+        </w:rPr>
+      </w:pPr>
+      <w:r>
+        <w:rPr>
+          <w:sz w:val="24"/>
+          <w:szCs w:val="24"/>
+        </w:rPr>
+        <w:tab/>
+      </w:r>
+      <w:r>
+        <w:rPr>
+          <w:sz w:val="24"/>
+          <w:szCs w:val="24"/>
+        </w:rPr>
+        <w:tab/>
+      </w:r>
+      <w:r>
+        <w:rPr>
+          <w:sz w:val="24"/>
+          <w:szCs w:val="24"/>
+        </w:rPr>
+        <w:tab/>
+        <w:t>message: String, the message for this status</w:t>
+      </w:r>
+    </w:p>
+    <w:p>
+      <w:pPr>
+        <w:rPr>
+          <w:sz w:val="24"/>
+          <w:szCs w:val="24"/>
+          <w:lang w:eastAsia="zh-CN"/>
+        </w:rPr>
+      </w:pPr>
+    </w:p>
+    <w:p>
+      <w:pPr>
+        <w:rPr>
+          <w:b/>
+          <w:bCs/>
+          <w:sz w:val="28"/>
+          <w:szCs w:val="28"/>
+          <w:lang w:eastAsia="zh-CN"/>
+        </w:rPr>
+      </w:pPr>
+      <w:r>
+        <w:rPr>
+          <w:b/>
+          <w:bCs/>
+          <w:sz w:val="28"/>
+          <w:szCs w:val="28"/>
+          <w:lang w:eastAsia="zh-CN"/>
+        </w:rPr>
+        <w:t>/status/add</w:t>
+      </w:r>
+    </w:p>
+    <w:p>
+      <w:pPr>
+        <w:rPr>
+          <w:sz w:val="24"/>
+          <w:szCs w:val="24"/>
+          <w:lang w:eastAsia="zh-CN"/>
+        </w:rPr>
+      </w:pPr>
+      <w:r>
+        <w:rPr>
+          <w:sz w:val="24"/>
+          <w:szCs w:val="24"/>
+          <w:lang w:eastAsia="zh-CN"/>
+        </w:rPr>
+        <w:tab/>
+        <w:t>What it does:</w:t>
+      </w:r>
+    </w:p>
+    <w:p>
+      <w:pPr>
+        <w:rPr>
+          <w:sz w:val="24"/>
+          <w:szCs w:val="24"/>
+          <w:lang w:eastAsia="zh-CN"/>
+        </w:rPr>
+      </w:pPr>
+      <w:r>
+        <w:rPr>
+          <w:sz w:val="24"/>
+          <w:szCs w:val="24"/>
+          <w:lang w:eastAsia="zh-CN"/>
+        </w:rPr>
+        <w:tab/>
+      </w:r>
+      <w:r>
+        <w:rPr>
+          <w:sz w:val="24"/>
+          <w:szCs w:val="24"/>
+          <w:lang w:eastAsia="zh-CN"/>
+        </w:rPr>
+        <w:tab/>
+        <w:t>Add a status using a user’s email</w:t>
+      </w:r>
+    </w:p>
+    <w:p>
+      <w:pPr>
+        <w:rPr>
+          <w:sz w:val="24"/>
+          <w:szCs w:val="24"/>
+          <w:lang w:eastAsia="zh-CN"/>
+        </w:rPr>
+      </w:pPr>
+      <w:r>
+        <w:rPr>
+          <w:sz w:val="24"/>
+          <w:szCs w:val="24"/>
+          <w:lang w:eastAsia="zh-CN"/>
+        </w:rPr>
+        <w:tab/>
+        <w:t>HTTP Method:</w:t>
+      </w:r>
+      <w:r>
+        <w:rPr>
+          <w:sz w:val="24"/>
+          <w:szCs w:val="24"/>
+          <w:lang w:eastAsia="zh-CN"/>
+        </w:rPr>
+        <w:br/>
+      </w:r>
+      <w:r>
+        <w:rPr>
+          <w:sz w:val="24"/>
+          <w:szCs w:val="24"/>
+          <w:lang w:eastAsia="zh-CN"/>
+        </w:rPr>
+        <w:tab/>
+      </w:r>
+      <w:r>
+        <w:rPr>
+          <w:sz w:val="24"/>
+          <w:szCs w:val="24"/>
+          <w:lang w:eastAsia="zh-CN"/>
+        </w:rPr>
+        <w:tab/>
+        <w:t>POST</w:t>
+      </w:r>
+    </w:p>
+    <w:p>
+      <w:pPr>
+        <w:rPr>
+          <w:sz w:val="24"/>
+          <w:szCs w:val="24"/>
+          <w:lang w:eastAsia="zh-CN"/>
+        </w:rPr>
+      </w:pPr>
+      <w:r>
+        <w:rPr>
+          <w:sz w:val="24"/>
+          <w:szCs w:val="24"/>
+          <w:lang w:eastAsia="zh-CN"/>
+        </w:rPr>
+        <w:tab/>
+        <w:t>Input: JSON</w:t>
+      </w:r>
+    </w:p>
+    <w:p>
+      <w:pPr>
+        <w:rPr>
+          <w:sz w:val="24"/>
+          <w:szCs w:val="24"/>
+        </w:rPr>
+      </w:pPr>
+      <w:r>
+        <w:rPr>
+          <w:sz w:val="24"/>
+          <w:szCs w:val="24"/>
+          <w:lang w:eastAsia="zh-CN"/>
+        </w:rPr>
+        <w:tab/>
+      </w:r>
+      <w:r>
+        <w:rPr>
+          <w:sz w:val="24"/>
+          <w:szCs w:val="24"/>
+          <w:lang w:eastAsia="zh-CN"/>
+        </w:rPr>
+        <w:tab/>
+      </w:r>
+      <w:r>
+        <w:rPr>
+          <w:sz w:val="24"/>
+          <w:szCs w:val="24"/>
+        </w:rPr>
+        <w:t>email: String, user’s email</w:t>
+      </w:r>
+    </w:p>
+    <w:p>
+      <w:pPr>
+        <w:rPr>
+          <w:sz w:val="24"/>
+          <w:szCs w:val="24"/>
+        </w:rPr>
+      </w:pPr>
+      <w:r>
+        <w:rPr>
+          <w:sz w:val="24"/>
+          <w:szCs w:val="24"/>
+        </w:rPr>
+        <w:tab/>
+      </w:r>
+      <w:r>
+        <w:rPr>
+          <w:sz w:val="24"/>
+          <w:szCs w:val="24"/>
+        </w:rPr>
+        <w:tab/>
+        <w:t>message: String, the message for this status</w:t>
+      </w:r>
+    </w:p>
+    <w:p>
+      <w:pPr>
+        <w:rPr>
+          <w:sz w:val="24"/>
+          <w:szCs w:val="24"/>
+        </w:rPr>
+      </w:pPr>
+      <w:r>
+        <w:rPr>
+          <w:sz w:val="24"/>
+          <w:szCs w:val="24"/>
+        </w:rPr>
+        <w:tab/>
+        <w:t>Output: JSON</w:t>
+      </w:r>
+    </w:p>
+    <w:p>
+      <w:pPr>
+        <w:rPr>
+          <w:sz w:val="24"/>
+          <w:szCs w:val="24"/>
+        </w:rPr>
+      </w:pPr>
+      <w:r>
+        <w:rPr>
+          <w:sz w:val="24"/>
+          <w:szCs w:val="24"/>
+        </w:rPr>
+        <w:tab/>
+      </w:r>
+      <w:r>
+        <w:rPr>
+          <w:sz w:val="24"/>
+          <w:szCs w:val="24"/>
+        </w:rPr>
+        <w:tab/>
+        <w:t>response: Int, will be 1 for success and 0 for failure</w:t>
+      </w:r>
+    </w:p>
+    <w:p>
+      <w:pPr>
+        <w:rPr>
+          <w:sz w:val="24"/>
+          <w:szCs w:val="24"/>
+        </w:rPr>
+      </w:pPr>
+      <w:r>
+        <w:rPr>
+          <w:sz w:val="24"/>
+          <w:szCs w:val="24"/>
+        </w:rPr>
+        <w:tab/>
+      </w:r>
+      <w:r>
+        <w:rPr>
+          <w:sz w:val="24"/>
+          <w:szCs w:val="24"/>
+        </w:rPr>
+        <w:tab/>
+        <w:t>message: String, describes the issue if the response is 0</w:t>
+      </w:r>
+      <w:r>
+        <w:rPr>
+          <w:sz w:val="24"/>
+          <w:szCs w:val="24"/>
+        </w:rPr>
+        <w:tab/>
+      </w:r>
+    </w:p>
+    <w:p>
+      <w:pPr>
+        <w:rPr>
+          <w:b/>
+          <w:bCs/>
+          <w:sz w:val="28"/>
+          <w:szCs w:val="28"/>
+        </w:rPr>
+      </w:pPr>
+      <w:r>
+        <w:rPr>
+          <w:b/>
+          <w:bCs/>
+          <w:sz w:val="28"/>
+          <w:szCs w:val="28"/>
+        </w:rPr>
         <w:t>/status/delete/all</w:t>
       </w:r>
     </w:p>
@@ -5670,6 +5624,7 @@
           <w:szCs w:val="24"/>
           <w:lang w:eastAsia="zh-CN"/>
         </w:rPr>
+        <w:lastRenderedPageBreak/>
         <w:tab/>
       </w:r>
       <w:r>
@@ -5809,7 +5764,7 @@
 </file>
 
 <file path=word/styles.xml><?xml version="1.0" encoding="utf-8"?>
-<w:styles xmlns:mc="http://schemas.openxmlformats.org/markup-compatibility/2006" xmlns:r="http://schemas.openxmlformats.org/officeDocument/2006/relationships" xmlns:w="http://schemas.openxmlformats.org/wordprocessingml/2006/main" xmlns:w14="http://schemas.microsoft.com/office/word/2010/wordml" xmlns:w15="http://schemas.microsoft.com/office/word/2012/wordml" xmlns:w16cid="http://schemas.microsoft.com/office/word/2016/wordml/cid" xmlns:w16se="http://schemas.microsoft.com/office/word/2015/wordml/symex" mc:Ignorable="w14 w15 w16se w16cid">
+<w:styles xmlns:mc="http://schemas.openxmlformats.org/markup-compatibility/2006" xmlns:r="http://schemas.openxmlformats.org/officeDocument/2006/relationships" xmlns:w="http://schemas.openxmlformats.org/wordprocessingml/2006/main" xmlns:w14="http://schemas.microsoft.com/office/word/2010/wordml" xmlns:w15="http://schemas.microsoft.com/office/word/2012/wordml" xmlns:w16cex="http://schemas.microsoft.com/office/word/2018/wordml/cex" xmlns:w16cid="http://schemas.microsoft.com/office/word/2016/wordml/cid" xmlns:w16="http://schemas.microsoft.com/office/word/2018/wordml" xmlns:w16se="http://schemas.microsoft.com/office/word/2015/wordml/symex" mc:Ignorable="w14 w15 w16se w16cid w16 w16cex">
   <w:docDefaults>
     <w:rPrDefault>
       <w:rPr>
@@ -6210,6 +6165,7 @@
   <w:style w:type="character" w:default="1" w:styleId="DefaultParagraphFont">
     <w:name w:val="Default Paragraph Font"/>
     <w:uiPriority w:val="1"/>
+    <w:semiHidden/>
     <w:unhideWhenUsed/>
   </w:style>
   <w:style w:type="table" w:default="1" w:styleId="TableNormal">

--- a/Documents/03_Backend.docx
+++ b/Documents/03_Backend.docx
@@ -1,6 +1,6 @@
 
 <file path=word/document.xml><?xml version="1.0" encoding="utf-8"?>
-<w:document xmlns:wpc="http://schemas.microsoft.com/office/word/2010/wordprocessingCanvas" xmlns:cx="http://schemas.microsoft.com/office/drawing/2014/chartex" xmlns:cx1="http://schemas.microsoft.com/office/drawing/2015/9/8/chartex" xmlns:cx2="http://schemas.microsoft.com/office/drawing/2015/10/21/chartex" xmlns:cx3="http://schemas.microsoft.com/office/drawing/2016/5/9/chartex" xmlns:cx4="http://schemas.microsoft.com/office/drawing/2016/5/10/chartex" xmlns:cx5="http://schemas.microsoft.com/office/drawing/2016/5/11/chartex" xmlns:cx6="http://schemas.microsoft.com/office/drawing/2016/5/12/chartex" xmlns:cx7="http://schemas.microsoft.com/office/drawing/2016/5/13/chartex" xmlns:cx8="http://schemas.microsoft.com/office/drawing/2016/5/14/chartex" xmlns:mc="http://schemas.openxmlformats.org/markup-compatibility/2006" xmlns:aink="http://schemas.microsoft.com/office/drawing/2016/ink" xmlns:am3d="http://schemas.microsoft.com/office/drawing/2017/model3d" xmlns:o="urn:schemas-microsoft-com:office:office" xmlns:r="http://schemas.openxmlformats.org/officeDocument/2006/relationships" xmlns:m="http://schemas.openxmlformats.org/officeDocument/2006/math" xmlns:v="urn:schemas-microsoft-com:vml" xmlns:wp14="http://schemas.microsoft.com/office/word/2010/wordprocessingDrawing" xmlns:wp="http://schemas.openxmlformats.org/drawingml/2006/wordprocessingDrawing" xmlns:w10="urn:schemas-microsoft-com:office:word" xmlns:w="http://schemas.openxmlformats.org/wordprocessingml/2006/main" xmlns:w14="http://schemas.microsoft.com/office/word/2010/wordml" xmlns:w15="http://schemas.microsoft.com/office/word/2012/wordml" xmlns:w16cex="http://schemas.microsoft.com/office/word/2018/wordml/cex" xmlns:w16cid="http://schemas.microsoft.com/office/word/2016/wordml/cid" xmlns:w16="http://schemas.microsoft.com/office/word/2018/wordml" xmlns:w16se="http://schemas.microsoft.com/office/word/2015/wordml/symex" xmlns:wpg="http://schemas.microsoft.com/office/word/2010/wordprocessingGroup" xmlns:wpi="http://schemas.microsoft.com/office/word/2010/wordprocessingInk" xmlns:wne="http://schemas.microsoft.com/office/word/2006/wordml" xmlns:wps="http://schemas.microsoft.com/office/word/2010/wordprocessingShape" mc:Ignorable="w14 w15 w16se w16cid w16 w16cex wp14">
+<w:document xmlns:wpc="http://schemas.microsoft.com/office/word/2010/wordprocessingCanvas" xmlns:cx="http://schemas.microsoft.com/office/drawing/2014/chartex" xmlns:cx1="http://schemas.microsoft.com/office/drawing/2015/9/8/chartex" xmlns:cx2="http://schemas.microsoft.com/office/drawing/2015/10/21/chartex" xmlns:cx3="http://schemas.microsoft.com/office/drawing/2016/5/9/chartex" xmlns:cx4="http://schemas.microsoft.com/office/drawing/2016/5/10/chartex" xmlns:cx5="http://schemas.microsoft.com/office/drawing/2016/5/11/chartex" xmlns:cx6="http://schemas.microsoft.com/office/drawing/2016/5/12/chartex" xmlns:cx7="http://schemas.microsoft.com/office/drawing/2016/5/13/chartex" xmlns:cx8="http://schemas.microsoft.com/office/drawing/2016/5/14/chartex" xmlns:mc="http://schemas.openxmlformats.org/markup-compatibility/2006" xmlns:aink="http://schemas.microsoft.com/office/drawing/2016/ink" xmlns:am3d="http://schemas.microsoft.com/office/drawing/2017/model3d" xmlns:o="urn:schemas-microsoft-com:office:office" xmlns:r="http://schemas.openxmlformats.org/officeDocument/2006/relationships" xmlns:m="http://schemas.openxmlformats.org/officeDocument/2006/math" xmlns:v="urn:schemas-microsoft-com:vml" xmlns:wp14="http://schemas.microsoft.com/office/word/2010/wordprocessingDrawing" xmlns:wp="http://schemas.openxmlformats.org/drawingml/2006/wordprocessingDrawing" xmlns:w10="urn:schemas-microsoft-com:office:word" xmlns:w="http://schemas.openxmlformats.org/wordprocessingml/2006/main" xmlns:w14="http://schemas.microsoft.com/office/word/2010/wordml" xmlns:w15="http://schemas.microsoft.com/office/word/2012/wordml" xmlns:w16cid="http://schemas.microsoft.com/office/word/2016/wordml/cid" xmlns:w16se="http://schemas.microsoft.com/office/word/2015/wordml/symex" xmlns:wpg="http://schemas.microsoft.com/office/word/2010/wordprocessingGroup" xmlns:wpi="http://schemas.microsoft.com/office/word/2010/wordprocessingInk" xmlns:wne="http://schemas.microsoft.com/office/word/2006/wordml" xmlns:wps="http://schemas.microsoft.com/office/word/2010/wordprocessingShape" mc:Ignorable="w14 w15 w16se w16cid wp14">
   <w:body>
     <w:p>
       <w:pPr>
@@ -326,6 +326,38 @@
           <w:szCs w:val="24"/>
         </w:rPr>
         <w:tab/>
+        <w:t>/status/like</w:t>
+      </w:r>
+    </w:p>
+    <w:p>
+      <w:pPr>
+        <w:rPr>
+          <w:sz w:val="24"/>
+          <w:szCs w:val="24"/>
+        </w:rPr>
+      </w:pPr>
+      <w:r>
+        <w:rPr>
+          <w:sz w:val="24"/>
+          <w:szCs w:val="24"/>
+        </w:rPr>
+        <w:tab/>
+        <w:t>/status/flag</w:t>
+      </w:r>
+    </w:p>
+    <w:p>
+      <w:pPr>
+        <w:rPr>
+          <w:sz w:val="24"/>
+          <w:szCs w:val="24"/>
+        </w:rPr>
+      </w:pPr>
+      <w:r>
+        <w:rPr>
+          <w:sz w:val="24"/>
+          <w:szCs w:val="24"/>
+        </w:rPr>
+        <w:tab/>
         <w:t>/status/delete/all</w:t>
       </w:r>
     </w:p>
@@ -876,7 +908,26 @@
           <w:szCs w:val="24"/>
           <w:lang w:eastAsia="zh-CN"/>
         </w:rPr>
-        <w:t xml:space="preserve">users: User[], array of JSON objects for all users. Each user will have structure similar to the output in the /user/find/email endpoint. Try it in postman to see structure. </w:t>
+        <w:lastRenderedPageBreak/>
+        <w:t xml:space="preserve">users: </w:t>
+      </w:r>
+      <w:proofErr w:type="gramStart"/>
+      <w:r>
+        <w:rPr>
+          <w:sz w:val="24"/>
+          <w:szCs w:val="24"/>
+          <w:lang w:eastAsia="zh-CN"/>
+        </w:rPr>
+        <w:t>User[</w:t>
+      </w:r>
+      <w:proofErr w:type="gramEnd"/>
+      <w:r>
+        <w:rPr>
+          <w:sz w:val="24"/>
+          <w:szCs w:val="24"/>
+          <w:lang w:eastAsia="zh-CN"/>
+        </w:rPr>
+        <w:t xml:space="preserve">], array of JSON objects for all users. Each user will have structure similar to the output in the /user/find/email endpoint. Try it in postman to see structure. </w:t>
       </w:r>
     </w:p>
     <w:p>
@@ -905,7 +956,6 @@
           <w:sz w:val="28"/>
           <w:szCs w:val="28"/>
         </w:rPr>
-        <w:lastRenderedPageBreak/>
         <w:t>/</w:t>
       </w:r>
       <w:r>
@@ -963,7 +1013,23 @@
           <w:szCs w:val="24"/>
         </w:rPr>
         <w:tab/>
-        <w:t>Query the data for one user specified in the url params.</w:t>
+        <w:t xml:space="preserve">Query the data for one user specified in the </w:t>
+      </w:r>
+      <w:proofErr w:type="spellStart"/>
+      <w:r>
+        <w:rPr>
+          <w:sz w:val="24"/>
+          <w:szCs w:val="24"/>
+        </w:rPr>
+        <w:t>url</w:t>
+      </w:r>
+      <w:proofErr w:type="spellEnd"/>
+      <w:r>
+        <w:rPr>
+          <w:sz w:val="24"/>
+          <w:szCs w:val="24"/>
+        </w:rPr>
+        <w:t xml:space="preserve"> params.</w:t>
       </w:r>
     </w:p>
     <w:p>
@@ -1274,30 +1340,60 @@
           <w:szCs w:val="24"/>
         </w:rPr>
         <w:tab/>
-        <w:t>calorieLimit: Int, user’s saved calorie limit</w:t>
-      </w:r>
-    </w:p>
-    <w:p>
-      <w:pPr>
-        <w:rPr>
-          <w:sz w:val="24"/>
-          <w:szCs w:val="24"/>
-        </w:rPr>
-      </w:pPr>
-      <w:r>
-        <w:rPr>
-          <w:sz w:val="24"/>
-          <w:szCs w:val="24"/>
-        </w:rPr>
-        <w:tab/>
-      </w:r>
-      <w:r>
-        <w:rPr>
-          <w:sz w:val="24"/>
-          <w:szCs w:val="24"/>
-        </w:rPr>
-        <w:tab/>
-        <w:t>userType: String, user’s type. The default user type is “default</w:t>
+      </w:r>
+      <w:proofErr w:type="spellStart"/>
+      <w:r>
+        <w:rPr>
+          <w:sz w:val="24"/>
+          <w:szCs w:val="24"/>
+        </w:rPr>
+        <w:t>calorieLimit</w:t>
+      </w:r>
+      <w:proofErr w:type="spellEnd"/>
+      <w:r>
+        <w:rPr>
+          <w:sz w:val="24"/>
+          <w:szCs w:val="24"/>
+        </w:rPr>
+        <w:t>: Int, user’s saved calorie limit</w:t>
+      </w:r>
+    </w:p>
+    <w:p>
+      <w:pPr>
+        <w:rPr>
+          <w:sz w:val="24"/>
+          <w:szCs w:val="24"/>
+        </w:rPr>
+      </w:pPr>
+      <w:r>
+        <w:rPr>
+          <w:sz w:val="24"/>
+          <w:szCs w:val="24"/>
+        </w:rPr>
+        <w:tab/>
+      </w:r>
+      <w:r>
+        <w:rPr>
+          <w:sz w:val="24"/>
+          <w:szCs w:val="24"/>
+        </w:rPr>
+        <w:tab/>
+      </w:r>
+      <w:proofErr w:type="spellStart"/>
+      <w:r>
+        <w:rPr>
+          <w:sz w:val="24"/>
+          <w:szCs w:val="24"/>
+        </w:rPr>
+        <w:t>userType</w:t>
+      </w:r>
+      <w:proofErr w:type="spellEnd"/>
+      <w:r>
+        <w:rPr>
+          <w:sz w:val="24"/>
+          <w:szCs w:val="24"/>
+        </w:rPr>
+        <w:t>: String, user’s type. The default user type is “default</w:t>
       </w:r>
       <w:r>
         <w:rPr>
@@ -1327,53 +1423,101 @@
           <w:szCs w:val="24"/>
         </w:rPr>
         <w:tab/>
-        <w:t>allergens: String[], String array of allergen names</w:t>
-      </w:r>
-    </w:p>
-    <w:p>
-      <w:pPr>
-        <w:rPr>
-          <w:sz w:val="24"/>
-          <w:szCs w:val="24"/>
-        </w:rPr>
-      </w:pPr>
-      <w:r>
-        <w:rPr>
-          <w:sz w:val="24"/>
-          <w:szCs w:val="24"/>
-        </w:rPr>
-        <w:tab/>
-      </w:r>
-      <w:r>
-        <w:rPr>
-          <w:sz w:val="24"/>
-          <w:szCs w:val="24"/>
-        </w:rPr>
-        <w:tab/>
-        <w:t>following: String[], String array of following user’s emails</w:t>
-      </w:r>
-    </w:p>
-    <w:p>
-      <w:pPr>
-        <w:rPr>
-          <w:sz w:val="24"/>
-          <w:szCs w:val="24"/>
-        </w:rPr>
-      </w:pPr>
-      <w:r>
-        <w:rPr>
-          <w:sz w:val="24"/>
-          <w:szCs w:val="24"/>
-        </w:rPr>
-        <w:tab/>
-      </w:r>
-      <w:r>
-        <w:rPr>
-          <w:sz w:val="24"/>
-          <w:szCs w:val="24"/>
-        </w:rPr>
-        <w:tab/>
-        <w:t>foods: Food[], Array of Food JSON Objects associated with user</w:t>
+        <w:t xml:space="preserve">allergens: </w:t>
+      </w:r>
+      <w:proofErr w:type="gramStart"/>
+      <w:r>
+        <w:rPr>
+          <w:sz w:val="24"/>
+          <w:szCs w:val="24"/>
+        </w:rPr>
+        <w:t>String[</w:t>
+      </w:r>
+      <w:proofErr w:type="gramEnd"/>
+      <w:r>
+        <w:rPr>
+          <w:sz w:val="24"/>
+          <w:szCs w:val="24"/>
+        </w:rPr>
+        <w:t>], String array of allergen names</w:t>
+      </w:r>
+    </w:p>
+    <w:p>
+      <w:pPr>
+        <w:rPr>
+          <w:sz w:val="24"/>
+          <w:szCs w:val="24"/>
+        </w:rPr>
+      </w:pPr>
+      <w:r>
+        <w:rPr>
+          <w:sz w:val="24"/>
+          <w:szCs w:val="24"/>
+        </w:rPr>
+        <w:tab/>
+      </w:r>
+      <w:r>
+        <w:rPr>
+          <w:sz w:val="24"/>
+          <w:szCs w:val="24"/>
+        </w:rPr>
+        <w:tab/>
+        <w:t xml:space="preserve">following: </w:t>
+      </w:r>
+      <w:proofErr w:type="gramStart"/>
+      <w:r>
+        <w:rPr>
+          <w:sz w:val="24"/>
+          <w:szCs w:val="24"/>
+        </w:rPr>
+        <w:t>String[</w:t>
+      </w:r>
+      <w:proofErr w:type="gramEnd"/>
+      <w:r>
+        <w:rPr>
+          <w:sz w:val="24"/>
+          <w:szCs w:val="24"/>
+        </w:rPr>
+        <w:t>], String array of following user’s emails</w:t>
+      </w:r>
+    </w:p>
+    <w:p>
+      <w:pPr>
+        <w:rPr>
+          <w:sz w:val="24"/>
+          <w:szCs w:val="24"/>
+        </w:rPr>
+      </w:pPr>
+      <w:r>
+        <w:rPr>
+          <w:sz w:val="24"/>
+          <w:szCs w:val="24"/>
+        </w:rPr>
+        <w:tab/>
+      </w:r>
+      <w:r>
+        <w:rPr>
+          <w:sz w:val="24"/>
+          <w:szCs w:val="24"/>
+        </w:rPr>
+        <w:tab/>
+        <w:t xml:space="preserve">foods: </w:t>
+      </w:r>
+      <w:proofErr w:type="gramStart"/>
+      <w:r>
+        <w:rPr>
+          <w:sz w:val="24"/>
+          <w:szCs w:val="24"/>
+        </w:rPr>
+        <w:t>Food[</w:t>
+      </w:r>
+      <w:proofErr w:type="gramEnd"/>
+      <w:r>
+        <w:rPr>
+          <w:sz w:val="24"/>
+          <w:szCs w:val="24"/>
+        </w:rPr>
+        <w:t>], Array of Food JSON Objects associated with user</w:t>
       </w:r>
     </w:p>
     <w:p>
@@ -1424,7 +1568,23 @@
           <w:sz w:val="24"/>
           <w:szCs w:val="24"/>
         </w:rPr>
-        <w:t xml:space="preserve"> “MM/dd/yyyy” </w:t>
+        <w:t xml:space="preserve"> “MM/dd/</w:t>
+      </w:r>
+      <w:proofErr w:type="spellStart"/>
+      <w:r>
+        <w:rPr>
+          <w:sz w:val="24"/>
+          <w:szCs w:val="24"/>
+        </w:rPr>
+        <w:t>yyyy</w:t>
+      </w:r>
+      <w:proofErr w:type="spellEnd"/>
+      <w:r>
+        <w:rPr>
+          <w:sz w:val="24"/>
+          <w:szCs w:val="24"/>
+        </w:rPr>
+        <w:t xml:space="preserve">” </w:t>
       </w:r>
     </w:p>
     <w:p>
@@ -1466,6 +1626,7 @@
           <w:sz w:val="24"/>
           <w:szCs w:val="24"/>
         </w:rPr>
+        <w:lastRenderedPageBreak/>
         <w:tab/>
         <w:t>What it does:</w:t>
       </w:r>
@@ -1544,7 +1705,6 @@
           <w:sz w:val="24"/>
           <w:szCs w:val="24"/>
         </w:rPr>
-        <w:lastRenderedPageBreak/>
         <w:tab/>
         <w:t>Input: URL Params</w:t>
       </w:r>
@@ -1769,53 +1929,99 @@
           <w:szCs w:val="24"/>
         </w:rPr>
         <w:tab/>
-        <w:t>calorieLimit: Int, user’s saved calorie limit</w:t>
-      </w:r>
-    </w:p>
-    <w:p>
-      <w:pPr>
-        <w:rPr>
-          <w:sz w:val="24"/>
-          <w:szCs w:val="24"/>
-        </w:rPr>
-      </w:pPr>
-      <w:r>
-        <w:rPr>
-          <w:sz w:val="24"/>
-          <w:szCs w:val="24"/>
-        </w:rPr>
-        <w:tab/>
-      </w:r>
-      <w:r>
-        <w:rPr>
-          <w:sz w:val="24"/>
-          <w:szCs w:val="24"/>
-        </w:rPr>
-        <w:tab/>
-        <w:t>userType: String, user’s type. The default user type is “default”</w:t>
-      </w:r>
-    </w:p>
-    <w:p>
-      <w:pPr>
-        <w:rPr>
-          <w:sz w:val="24"/>
-          <w:szCs w:val="24"/>
-        </w:rPr>
-      </w:pPr>
-      <w:r>
-        <w:rPr>
-          <w:sz w:val="24"/>
-          <w:szCs w:val="24"/>
-        </w:rPr>
-        <w:tab/>
-      </w:r>
-      <w:r>
-        <w:rPr>
-          <w:sz w:val="24"/>
-          <w:szCs w:val="24"/>
-        </w:rPr>
-        <w:tab/>
-        <w:t>allergens: String[], String array of allergen names</w:t>
+      </w:r>
+      <w:proofErr w:type="spellStart"/>
+      <w:r>
+        <w:rPr>
+          <w:sz w:val="24"/>
+          <w:szCs w:val="24"/>
+        </w:rPr>
+        <w:t>calorieLimit</w:t>
+      </w:r>
+      <w:proofErr w:type="spellEnd"/>
+      <w:r>
+        <w:rPr>
+          <w:sz w:val="24"/>
+          <w:szCs w:val="24"/>
+        </w:rPr>
+        <w:t>: Int, user’s saved calorie limit</w:t>
+      </w:r>
+    </w:p>
+    <w:p>
+      <w:pPr>
+        <w:rPr>
+          <w:sz w:val="24"/>
+          <w:szCs w:val="24"/>
+        </w:rPr>
+      </w:pPr>
+      <w:r>
+        <w:rPr>
+          <w:sz w:val="24"/>
+          <w:szCs w:val="24"/>
+        </w:rPr>
+        <w:tab/>
+      </w:r>
+      <w:r>
+        <w:rPr>
+          <w:sz w:val="24"/>
+          <w:szCs w:val="24"/>
+        </w:rPr>
+        <w:tab/>
+      </w:r>
+      <w:proofErr w:type="spellStart"/>
+      <w:r>
+        <w:rPr>
+          <w:sz w:val="24"/>
+          <w:szCs w:val="24"/>
+        </w:rPr>
+        <w:t>userType</w:t>
+      </w:r>
+      <w:proofErr w:type="spellEnd"/>
+      <w:r>
+        <w:rPr>
+          <w:sz w:val="24"/>
+          <w:szCs w:val="24"/>
+        </w:rPr>
+        <w:t>: String, user’s type. The default user type is “default”</w:t>
+      </w:r>
+    </w:p>
+    <w:p>
+      <w:pPr>
+        <w:rPr>
+          <w:sz w:val="24"/>
+          <w:szCs w:val="24"/>
+        </w:rPr>
+      </w:pPr>
+      <w:r>
+        <w:rPr>
+          <w:sz w:val="24"/>
+          <w:szCs w:val="24"/>
+        </w:rPr>
+        <w:tab/>
+      </w:r>
+      <w:r>
+        <w:rPr>
+          <w:sz w:val="24"/>
+          <w:szCs w:val="24"/>
+        </w:rPr>
+        <w:tab/>
+        <w:t xml:space="preserve">allergens: </w:t>
+      </w:r>
+      <w:proofErr w:type="gramStart"/>
+      <w:r>
+        <w:rPr>
+          <w:sz w:val="24"/>
+          <w:szCs w:val="24"/>
+        </w:rPr>
+        <w:t>String[</w:t>
+      </w:r>
+      <w:proofErr w:type="gramEnd"/>
+      <w:r>
+        <w:rPr>
+          <w:sz w:val="24"/>
+          <w:szCs w:val="24"/>
+        </w:rPr>
+        <w:t>], String array of allergen names</w:t>
       </w:r>
     </w:p>
     <w:p>
@@ -2088,13 +2294,23 @@
         <w:tab/>
         <w:t xml:space="preserve">Users: </w:t>
       </w:r>
-      <w:r>
-        <w:rPr>
-          <w:sz w:val="24"/>
-          <w:szCs w:val="24"/>
-          <w:lang w:eastAsia="zh-CN"/>
-        </w:rPr>
-        <w:t>User[], array of JSON objects for all matching users.</w:t>
+      <w:proofErr w:type="gramStart"/>
+      <w:r>
+        <w:rPr>
+          <w:sz w:val="24"/>
+          <w:szCs w:val="24"/>
+          <w:lang w:eastAsia="zh-CN"/>
+        </w:rPr>
+        <w:t>User[</w:t>
+      </w:r>
+      <w:proofErr w:type="gramEnd"/>
+      <w:r>
+        <w:rPr>
+          <w:sz w:val="24"/>
+          <w:szCs w:val="24"/>
+          <w:lang w:eastAsia="zh-CN"/>
+        </w:rPr>
+        <w:t>], array of JSON objects for all matching users.</w:t>
       </w:r>
     </w:p>
     <w:p>
@@ -2185,7 +2401,6 @@
           <w:szCs w:val="24"/>
           <w:lang w:eastAsia="zh-CN"/>
         </w:rPr>
-        <w:lastRenderedPageBreak/>
         <w:tab/>
         <w:t>HTTP Method:</w:t>
       </w:r>
@@ -2301,7 +2516,25 @@
           <w:lang w:eastAsia="zh-CN"/>
         </w:rPr>
         <w:tab/>
-        <w:t xml:space="preserve"> Content: String[], array of user emails</w:t>
+        <w:t xml:space="preserve"> Content: </w:t>
+      </w:r>
+      <w:proofErr w:type="gramStart"/>
+      <w:r>
+        <w:rPr>
+          <w:sz w:val="24"/>
+          <w:szCs w:val="24"/>
+          <w:lang w:eastAsia="zh-CN"/>
+        </w:rPr>
+        <w:t>String[</w:t>
+      </w:r>
+      <w:proofErr w:type="gramEnd"/>
+      <w:r>
+        <w:rPr>
+          <w:sz w:val="24"/>
+          <w:szCs w:val="24"/>
+          <w:lang w:eastAsia="zh-CN"/>
+        </w:rPr>
+        <w:t>], array of user emails</w:t>
       </w:r>
     </w:p>
     <w:p>
@@ -2477,7 +2710,23 @@
           <w:szCs w:val="24"/>
         </w:rPr>
         <w:tab/>
-        <w:t>content: Status[], array of statuses, each status has the following:</w:t>
+        <w:t xml:space="preserve">content: </w:t>
+      </w:r>
+      <w:proofErr w:type="gramStart"/>
+      <w:r>
+        <w:rPr>
+          <w:sz w:val="24"/>
+          <w:szCs w:val="24"/>
+        </w:rPr>
+        <w:t>Status[</w:t>
+      </w:r>
+      <w:proofErr w:type="gramEnd"/>
+      <w:r>
+        <w:rPr>
+          <w:sz w:val="24"/>
+          <w:szCs w:val="24"/>
+        </w:rPr>
+        <w:t>], array of statuses, each status has the following:</w:t>
       </w:r>
     </w:p>
     <w:p>
@@ -2544,7 +2793,55 @@
           <w:sz w:val="24"/>
           <w:szCs w:val="24"/>
         </w:rPr>
-        <w:t>"MM/dd/yyyy HH:mm:ss.SS"</w:t>
+        <w:t>"MM/dd/</w:t>
+      </w:r>
+      <w:proofErr w:type="spellStart"/>
+      <w:r>
+        <w:rPr>
+          <w:sz w:val="24"/>
+          <w:szCs w:val="24"/>
+        </w:rPr>
+        <w:t>yyyy</w:t>
+      </w:r>
+      <w:proofErr w:type="spellEnd"/>
+      <w:r>
+        <w:rPr>
+          <w:sz w:val="24"/>
+          <w:szCs w:val="24"/>
+        </w:rPr>
+        <w:t xml:space="preserve"> </w:t>
+      </w:r>
+      <w:proofErr w:type="spellStart"/>
+      <w:r>
+        <w:rPr>
+          <w:sz w:val="24"/>
+          <w:szCs w:val="24"/>
+        </w:rPr>
+        <w:t>HH:</w:t>
+      </w:r>
+      <w:proofErr w:type="gramStart"/>
+      <w:r>
+        <w:rPr>
+          <w:sz w:val="24"/>
+          <w:szCs w:val="24"/>
+        </w:rPr>
+        <w:t>mm:ss</w:t>
+      </w:r>
+      <w:proofErr w:type="gramEnd"/>
+      <w:r>
+        <w:rPr>
+          <w:sz w:val="24"/>
+          <w:szCs w:val="24"/>
+        </w:rPr>
+        <w:t>.SS</w:t>
+      </w:r>
+      <w:proofErr w:type="spellEnd"/>
+      <w:r>
+        <w:rPr>
+          <w:sz w:val="24"/>
+          <w:szCs w:val="24"/>
+        </w:rPr>
+        <w:t>"</w:t>
       </w:r>
     </w:p>
     <w:p>
@@ -2692,6 +2989,7 @@
           <w:sz w:val="24"/>
           <w:szCs w:val="24"/>
         </w:rPr>
+        <w:lastRenderedPageBreak/>
         <w:tab/>
         <w:t>HTTP Method:</w:t>
       </w:r>
@@ -2771,7 +3069,6 @@
           <w:sz w:val="24"/>
           <w:szCs w:val="24"/>
         </w:rPr>
-        <w:lastRenderedPageBreak/>
         <w:t xml:space="preserve">date: String, optional param to specify the date you’re </w:t>
       </w:r>
       <w:r>
@@ -2786,7 +3083,23 @@
           <w:sz w:val="24"/>
           <w:szCs w:val="24"/>
         </w:rPr>
-        <w:t>"MM/dd/yyyy"</w:t>
+        <w:t>"MM/dd/</w:t>
+      </w:r>
+      <w:proofErr w:type="spellStart"/>
+      <w:r>
+        <w:rPr>
+          <w:sz w:val="24"/>
+          <w:szCs w:val="24"/>
+        </w:rPr>
+        <w:t>yyyy</w:t>
+      </w:r>
+      <w:proofErr w:type="spellEnd"/>
+      <w:r>
+        <w:rPr>
+          <w:sz w:val="24"/>
+          <w:szCs w:val="24"/>
+        </w:rPr>
+        <w:t>"</w:t>
       </w:r>
     </w:p>
     <w:p>
@@ -3281,6 +3594,7 @@
           <w:szCs w:val="24"/>
           <w:lang w:eastAsia="zh-CN"/>
         </w:rPr>
+        <w:lastRenderedPageBreak/>
         <w:tab/>
       </w:r>
       <w:r>
@@ -3369,7 +3683,6 @@
           <w:szCs w:val="24"/>
           <w:lang w:eastAsia="zh-CN"/>
         </w:rPr>
-        <w:lastRenderedPageBreak/>
         <w:tab/>
       </w:r>
       <w:r>
@@ -3542,7 +3855,25 @@
           <w:lang w:eastAsia="zh-CN"/>
         </w:rPr>
         <w:tab/>
-        <w:t xml:space="preserve">Add a food to user’s day. If that food is not already stored in the user’s account it </w:t>
+        <w:t xml:space="preserve">Add a food to user’s day. If that food is not already stored in the user’s </w:t>
+      </w:r>
+      <w:proofErr w:type="gramStart"/>
+      <w:r>
+        <w:rPr>
+          <w:sz w:val="24"/>
+          <w:szCs w:val="24"/>
+          <w:lang w:eastAsia="zh-CN"/>
+        </w:rPr>
+        <w:t>account</w:t>
+      </w:r>
+      <w:proofErr w:type="gramEnd"/>
+      <w:r>
+        <w:rPr>
+          <w:sz w:val="24"/>
+          <w:szCs w:val="24"/>
+          <w:lang w:eastAsia="zh-CN"/>
+        </w:rPr>
+        <w:t xml:space="preserve"> it </w:t>
       </w:r>
       <w:r>
         <w:rPr>
@@ -3820,6 +4151,7 @@
           <w:szCs w:val="24"/>
           <w:lang w:eastAsia="zh-CN"/>
         </w:rPr>
+        <w:lastRenderedPageBreak/>
         <w:tab/>
       </w:r>
       <w:r>
@@ -3905,7 +4237,6 @@
           <w:szCs w:val="24"/>
           <w:lang w:eastAsia="zh-CN"/>
         </w:rPr>
-        <w:lastRenderedPageBreak/>
         <w:tab/>
         <w:t>What it does:</w:t>
       </w:r>
@@ -3925,7 +4256,25 @@
           <w:szCs w:val="24"/>
           <w:lang w:eastAsia="zh-CN"/>
         </w:rPr>
-        <w:t>Update a user’s biometric data and other data. Name, height, weight, lifestyle, gender, calorieLimit, allergens</w:t>
+        <w:t xml:space="preserve">Update a user’s biometric data and other data. Name, height, weight, lifestyle, gender, </w:t>
+      </w:r>
+      <w:proofErr w:type="spellStart"/>
+      <w:r>
+        <w:rPr>
+          <w:sz w:val="24"/>
+          <w:szCs w:val="24"/>
+          <w:lang w:eastAsia="zh-CN"/>
+        </w:rPr>
+        <w:t>calorieLimit</w:t>
+      </w:r>
+      <w:proofErr w:type="spellEnd"/>
+      <w:r>
+        <w:rPr>
+          <w:sz w:val="24"/>
+          <w:szCs w:val="24"/>
+          <w:lang w:eastAsia="zh-CN"/>
+        </w:rPr>
+        <w:t>, allergens</w:t>
       </w:r>
     </w:p>
     <w:p>
@@ -4187,30 +4536,61 @@
           <w:szCs w:val="24"/>
         </w:rPr>
         <w:tab/>
-        <w:t>calorieLimit: Int, user’s saved calorie limit</w:t>
-      </w:r>
-    </w:p>
-    <w:p>
-      <w:pPr>
-        <w:rPr>
-          <w:sz w:val="24"/>
-          <w:szCs w:val="24"/>
-        </w:rPr>
-      </w:pPr>
-      <w:r>
-        <w:rPr>
-          <w:sz w:val="24"/>
-          <w:szCs w:val="24"/>
-        </w:rPr>
-        <w:tab/>
-      </w:r>
-      <w:r>
-        <w:rPr>
-          <w:sz w:val="24"/>
-          <w:szCs w:val="24"/>
-        </w:rPr>
-        <w:tab/>
-        <w:t>allergens: String[], String array of allergen names</w:t>
+      </w:r>
+      <w:proofErr w:type="spellStart"/>
+      <w:r>
+        <w:rPr>
+          <w:sz w:val="24"/>
+          <w:szCs w:val="24"/>
+        </w:rPr>
+        <w:t>calorieLimit</w:t>
+      </w:r>
+      <w:proofErr w:type="spellEnd"/>
+      <w:r>
+        <w:rPr>
+          <w:sz w:val="24"/>
+          <w:szCs w:val="24"/>
+        </w:rPr>
+        <w:t>: Int, user’s saved calorie limit</w:t>
+      </w:r>
+    </w:p>
+    <w:p>
+      <w:pPr>
+        <w:rPr>
+          <w:sz w:val="24"/>
+          <w:szCs w:val="24"/>
+        </w:rPr>
+      </w:pPr>
+      <w:r>
+        <w:rPr>
+          <w:sz w:val="24"/>
+          <w:szCs w:val="24"/>
+        </w:rPr>
+        <w:tab/>
+      </w:r>
+      <w:r>
+        <w:rPr>
+          <w:sz w:val="24"/>
+          <w:szCs w:val="24"/>
+        </w:rPr>
+        <w:tab/>
+        <w:t xml:space="preserve">allergens: </w:t>
+      </w:r>
+      <w:proofErr w:type="gramStart"/>
+      <w:r>
+        <w:rPr>
+          <w:sz w:val="24"/>
+          <w:szCs w:val="24"/>
+        </w:rPr>
+        <w:t>String[</w:t>
+      </w:r>
+      <w:proofErr w:type="gramEnd"/>
+      <w:r>
+        <w:rPr>
+          <w:sz w:val="24"/>
+          <w:szCs w:val="24"/>
+        </w:rPr>
+        <w:t>], String array of allergen names</w:t>
       </w:r>
     </w:p>
     <w:p>
@@ -4384,6 +4764,7 @@
           <w:sz w:val="24"/>
           <w:szCs w:val="24"/>
         </w:rPr>
+        <w:lastRenderedPageBreak/>
         <w:tab/>
         <w:t>Input: JSON</w:t>
       </w:r>
@@ -4462,23 +4843,14 @@
           <w:sz w:val="24"/>
           <w:szCs w:val="24"/>
         </w:rPr>
-        <w:lastRenderedPageBreak/>
-        <w:tab/>
-      </w:r>
-      <w:r>
-        <w:rPr>
-          <w:sz w:val="24"/>
-          <w:szCs w:val="24"/>
-        </w:rPr>
-        <w:tab/>
-      </w:r>
-      <w:bookmarkStart w:id="0" w:name="_GoBack"/>
-      <w:bookmarkEnd w:id="0"/>
-      <w:r>
-        <w:rPr>
-          <w:sz w:val="24"/>
-          <w:szCs w:val="24"/>
-        </w:rPr>
+        <w:tab/>
+      </w:r>
+      <w:r>
+        <w:rPr>
+          <w:sz w:val="24"/>
+          <w:szCs w:val="24"/>
+        </w:rPr>
+        <w:tab/>
         <w:t>response: Int, will be 1 for success and 0 for failure</w:t>
       </w:r>
     </w:p>
@@ -4906,6 +5278,7 @@
           <w:sz w:val="24"/>
           <w:szCs w:val="24"/>
         </w:rPr>
+        <w:lastRenderedPageBreak/>
         <w:tab/>
       </w:r>
       <w:r>
@@ -4987,7 +5360,6 @@
           <w:szCs w:val="24"/>
           <w:lang w:eastAsia="zh-CN"/>
         </w:rPr>
-        <w:lastRenderedPageBreak/>
         <w:tab/>
       </w:r>
       <w:r>
@@ -5134,7 +5506,53 @@
           <w:sz w:val="24"/>
           <w:szCs w:val="24"/>
         </w:rPr>
-        <w:t>content: Status[], array of statuses, each status has the following:</w:t>
+        <w:t xml:space="preserve">content: </w:t>
+      </w:r>
+      <w:proofErr w:type="gramStart"/>
+      <w:r>
+        <w:rPr>
+          <w:sz w:val="24"/>
+          <w:szCs w:val="24"/>
+        </w:rPr>
+        <w:t>Status[</w:t>
+      </w:r>
+      <w:proofErr w:type="gramEnd"/>
+      <w:r>
+        <w:rPr>
+          <w:sz w:val="24"/>
+          <w:szCs w:val="24"/>
+        </w:rPr>
+        <w:t>], array of statuses, each status has the following:</w:t>
+      </w:r>
+    </w:p>
+    <w:p>
+      <w:pPr>
+        <w:rPr>
+          <w:sz w:val="24"/>
+          <w:szCs w:val="24"/>
+        </w:rPr>
+      </w:pPr>
+      <w:r>
+        <w:rPr>
+          <w:sz w:val="24"/>
+          <w:szCs w:val="24"/>
+        </w:rPr>
+        <w:tab/>
+      </w:r>
+      <w:r>
+        <w:rPr>
+          <w:sz w:val="24"/>
+          <w:szCs w:val="24"/>
+        </w:rPr>
+        <w:tab/>
+      </w:r>
+      <w:r>
+        <w:rPr>
+          <w:sz w:val="24"/>
+          <w:szCs w:val="24"/>
+        </w:rPr>
+        <w:tab/>
+        <w:t>id: Long, status id</w:t>
       </w:r>
     </w:p>
     <w:p>
@@ -5201,16 +5619,17 @@
           <w:sz w:val="24"/>
           <w:szCs w:val="24"/>
         </w:rPr>
-        <w:t>"MM/dd/yyyy HH:mm:ss.SS"</w:t>
-      </w:r>
-    </w:p>
-    <w:p>
-      <w:pPr>
-        <w:rPr>
-          <w:sz w:val="24"/>
-          <w:szCs w:val="24"/>
-        </w:rPr>
-      </w:pPr>
+        <w:t>"MM/dd/</w:t>
+      </w:r>
+      <w:proofErr w:type="spellStart"/>
+      <w:r>
+        <w:rPr>
+          <w:sz w:val="24"/>
+          <w:szCs w:val="24"/>
+        </w:rPr>
+        <w:t>yyyy</w:t>
+      </w:r>
+      <w:proofErr w:type="spellEnd"/>
       <w:r>
         <w:rPr>
           <w:sz w:val="24"/>
@@ -5218,6 +5637,53 @@
         </w:rPr>
         <w:t xml:space="preserve"> </w:t>
       </w:r>
+      <w:proofErr w:type="spellStart"/>
+      <w:r>
+        <w:rPr>
+          <w:sz w:val="24"/>
+          <w:szCs w:val="24"/>
+        </w:rPr>
+        <w:t>HH:</w:t>
+      </w:r>
+      <w:proofErr w:type="gramStart"/>
+      <w:r>
+        <w:rPr>
+          <w:sz w:val="24"/>
+          <w:szCs w:val="24"/>
+        </w:rPr>
+        <w:t>mm:ss</w:t>
+      </w:r>
+      <w:proofErr w:type="gramEnd"/>
+      <w:r>
+        <w:rPr>
+          <w:sz w:val="24"/>
+          <w:szCs w:val="24"/>
+        </w:rPr>
+        <w:t>.SS</w:t>
+      </w:r>
+      <w:proofErr w:type="spellEnd"/>
+      <w:r>
+        <w:rPr>
+          <w:sz w:val="24"/>
+          <w:szCs w:val="24"/>
+        </w:rPr>
+        <w:t>"</w:t>
+      </w:r>
+    </w:p>
+    <w:p>
+      <w:pPr>
+        <w:rPr>
+          <w:sz w:val="24"/>
+          <w:szCs w:val="24"/>
+        </w:rPr>
+      </w:pPr>
+      <w:r>
+        <w:rPr>
+          <w:sz w:val="24"/>
+          <w:szCs w:val="24"/>
+        </w:rPr>
+        <w:t xml:space="preserve"> </w:t>
+      </w:r>
       <w:r>
         <w:rPr>
           <w:sz w:val="24"/>
@@ -5269,6 +5735,45 @@
         </w:rPr>
         <w:tab/>
         <w:t>message: String, the message for this status</w:t>
+      </w:r>
+    </w:p>
+    <w:p>
+      <w:pPr>
+        <w:rPr>
+          <w:sz w:val="24"/>
+          <w:szCs w:val="24"/>
+          <w:lang w:eastAsia="zh-CN"/>
+        </w:rPr>
+      </w:pPr>
+      <w:r>
+        <w:rPr>
+          <w:sz w:val="24"/>
+          <w:szCs w:val="24"/>
+        </w:rPr>
+        <w:tab/>
+      </w:r>
+      <w:r>
+        <w:rPr>
+          <w:sz w:val="24"/>
+          <w:szCs w:val="24"/>
+        </w:rPr>
+        <w:tab/>
+      </w:r>
+      <w:r>
+        <w:rPr>
+          <w:sz w:val="24"/>
+          <w:szCs w:val="24"/>
+        </w:rPr>
+        <w:tab/>
+        <w:t xml:space="preserve">likes: </w:t>
+      </w:r>
+      <w:r>
+        <w:rPr>
+          <w:sz w:val="24"/>
+          <w:szCs w:val="24"/>
+          <w:lang w:eastAsia="zh-CN"/>
+        </w:rPr>
+        <w:t>Int, number of likes the status has</w:t>
       </w:r>
     </w:p>
     <w:p>
@@ -5488,6 +5993,7 @@
           <w:sz w:val="24"/>
           <w:szCs w:val="24"/>
         </w:rPr>
+        <w:lastRenderedPageBreak/>
         <w:tab/>
       </w:r>
       <w:r>
@@ -5536,6 +6042,7 @@
           <w:bCs/>
           <w:sz w:val="28"/>
           <w:szCs w:val="28"/>
+          <w:lang w:eastAsia="zh-CN"/>
         </w:rPr>
       </w:pPr>
       <w:r>
@@ -5544,6 +6051,475 @@
           <w:bCs/>
           <w:sz w:val="28"/>
           <w:szCs w:val="28"/>
+          <w:lang w:eastAsia="zh-CN"/>
+        </w:rPr>
+        <w:t>/status/</w:t>
+      </w:r>
+      <w:r>
+        <w:rPr>
+          <w:b/>
+          <w:bCs/>
+          <w:sz w:val="28"/>
+          <w:szCs w:val="28"/>
+          <w:lang w:eastAsia="zh-CN"/>
+        </w:rPr>
+        <w:t>like</w:t>
+      </w:r>
+    </w:p>
+    <w:p>
+      <w:pPr>
+        <w:rPr>
+          <w:sz w:val="24"/>
+          <w:szCs w:val="24"/>
+        </w:rPr>
+      </w:pPr>
+      <w:r>
+        <w:rPr>
+          <w:b/>
+          <w:bCs/>
+          <w:sz w:val="28"/>
+          <w:szCs w:val="28"/>
+        </w:rPr>
+        <w:tab/>
+      </w:r>
+      <w:r>
+        <w:rPr>
+          <w:sz w:val="24"/>
+          <w:szCs w:val="24"/>
+        </w:rPr>
+        <w:t>What it does:</w:t>
+      </w:r>
+    </w:p>
+    <w:p>
+      <w:pPr>
+        <w:rPr>
+          <w:sz w:val="24"/>
+          <w:szCs w:val="24"/>
+        </w:rPr>
+      </w:pPr>
+      <w:r>
+        <w:rPr>
+          <w:sz w:val="24"/>
+          <w:szCs w:val="24"/>
+        </w:rPr>
+        <w:tab/>
+      </w:r>
+      <w:r>
+        <w:rPr>
+          <w:sz w:val="24"/>
+          <w:szCs w:val="24"/>
+        </w:rPr>
+        <w:tab/>
+        <w:t>Add one like to a status</w:t>
+      </w:r>
+    </w:p>
+    <w:p>
+      <w:pPr>
+        <w:rPr>
+          <w:sz w:val="24"/>
+          <w:szCs w:val="24"/>
+        </w:rPr>
+      </w:pPr>
+      <w:r>
+        <w:rPr>
+          <w:sz w:val="24"/>
+          <w:szCs w:val="24"/>
+        </w:rPr>
+        <w:tab/>
+        <w:t>HTTP Method:</w:t>
+      </w:r>
+    </w:p>
+    <w:p>
+      <w:pPr>
+        <w:rPr>
+          <w:sz w:val="24"/>
+          <w:szCs w:val="24"/>
+        </w:rPr>
+      </w:pPr>
+      <w:r>
+        <w:rPr>
+          <w:sz w:val="24"/>
+          <w:szCs w:val="24"/>
+        </w:rPr>
+        <w:tab/>
+      </w:r>
+      <w:r>
+        <w:rPr>
+          <w:sz w:val="24"/>
+          <w:szCs w:val="24"/>
+        </w:rPr>
+        <w:tab/>
+        <w:t>POST</w:t>
+      </w:r>
+    </w:p>
+    <w:p>
+      <w:pPr>
+        <w:rPr>
+          <w:sz w:val="24"/>
+          <w:szCs w:val="24"/>
+        </w:rPr>
+      </w:pPr>
+      <w:r>
+        <w:rPr>
+          <w:sz w:val="24"/>
+          <w:szCs w:val="24"/>
+        </w:rPr>
+        <w:tab/>
+        <w:t>Input: JSON</w:t>
+      </w:r>
+    </w:p>
+    <w:p>
+      <w:pPr>
+        <w:rPr>
+          <w:sz w:val="24"/>
+          <w:szCs w:val="24"/>
+        </w:rPr>
+      </w:pPr>
+      <w:r>
+        <w:rPr>
+          <w:sz w:val="24"/>
+          <w:szCs w:val="24"/>
+        </w:rPr>
+        <w:tab/>
+      </w:r>
+      <w:r>
+        <w:rPr>
+          <w:sz w:val="24"/>
+          <w:szCs w:val="24"/>
+        </w:rPr>
+        <w:tab/>
+        <w:t>Id: Long, id of the status to like</w:t>
+      </w:r>
+    </w:p>
+    <w:p>
+      <w:pPr>
+        <w:rPr>
+          <w:sz w:val="24"/>
+          <w:szCs w:val="24"/>
+        </w:rPr>
+      </w:pPr>
+      <w:r>
+        <w:rPr>
+          <w:sz w:val="24"/>
+          <w:szCs w:val="24"/>
+        </w:rPr>
+        <w:tab/>
+      </w:r>
+      <w:r>
+        <w:rPr>
+          <w:sz w:val="24"/>
+          <w:szCs w:val="24"/>
+        </w:rPr>
+        <w:t>Output: JSON</w:t>
+      </w:r>
+    </w:p>
+    <w:p>
+      <w:pPr>
+        <w:rPr>
+          <w:sz w:val="24"/>
+          <w:szCs w:val="24"/>
+        </w:rPr>
+      </w:pPr>
+      <w:r>
+        <w:rPr>
+          <w:sz w:val="24"/>
+          <w:szCs w:val="24"/>
+        </w:rPr>
+        <w:tab/>
+      </w:r>
+      <w:r>
+        <w:rPr>
+          <w:sz w:val="24"/>
+          <w:szCs w:val="24"/>
+        </w:rPr>
+        <w:tab/>
+        <w:t>response: Int, will be 1 for success and 0 for failure</w:t>
+      </w:r>
+    </w:p>
+    <w:p>
+      <w:pPr>
+        <w:rPr>
+          <w:sz w:val="24"/>
+          <w:szCs w:val="24"/>
+        </w:rPr>
+      </w:pPr>
+      <w:r>
+        <w:rPr>
+          <w:sz w:val="24"/>
+          <w:szCs w:val="24"/>
+        </w:rPr>
+        <w:tab/>
+      </w:r>
+      <w:r>
+        <w:rPr>
+          <w:sz w:val="24"/>
+          <w:szCs w:val="24"/>
+        </w:rPr>
+        <w:tab/>
+        <w:t>message: String, describes the issue if the response is 0</w:t>
+      </w:r>
+      <w:r>
+        <w:rPr>
+          <w:sz w:val="24"/>
+          <w:szCs w:val="24"/>
+        </w:rPr>
+        <w:tab/>
+      </w:r>
+    </w:p>
+    <w:p>
+      <w:pPr>
+        <w:rPr>
+          <w:sz w:val="24"/>
+          <w:szCs w:val="24"/>
+        </w:rPr>
+      </w:pPr>
+    </w:p>
+    <w:p>
+      <w:pPr>
+        <w:rPr>
+          <w:b/>
+          <w:bCs/>
+          <w:sz w:val="28"/>
+          <w:szCs w:val="28"/>
+          <w:lang w:eastAsia="zh-CN"/>
+        </w:rPr>
+      </w:pPr>
+      <w:r>
+        <w:rPr>
+          <w:b/>
+          <w:bCs/>
+          <w:sz w:val="28"/>
+          <w:szCs w:val="28"/>
+          <w:lang w:eastAsia="zh-CN"/>
+        </w:rPr>
+        <w:t>/status/</w:t>
+      </w:r>
+      <w:r>
+        <w:rPr>
+          <w:b/>
+          <w:bCs/>
+          <w:sz w:val="28"/>
+          <w:szCs w:val="28"/>
+          <w:lang w:eastAsia="zh-CN"/>
+        </w:rPr>
+        <w:t>flag</w:t>
+      </w:r>
+    </w:p>
+    <w:p>
+      <w:pPr>
+        <w:rPr>
+          <w:sz w:val="24"/>
+          <w:szCs w:val="24"/>
+        </w:rPr>
+      </w:pPr>
+      <w:r>
+        <w:rPr>
+          <w:sz w:val="24"/>
+          <w:szCs w:val="24"/>
+        </w:rPr>
+        <w:tab/>
+        <w:t>What it does:</w:t>
+      </w:r>
+    </w:p>
+    <w:p>
+      <w:pPr>
+        <w:rPr>
+          <w:sz w:val="24"/>
+          <w:szCs w:val="24"/>
+        </w:rPr>
+      </w:pPr>
+      <w:r>
+        <w:rPr>
+          <w:sz w:val="24"/>
+          <w:szCs w:val="24"/>
+        </w:rPr>
+        <w:tab/>
+      </w:r>
+      <w:r>
+        <w:rPr>
+          <w:sz w:val="24"/>
+          <w:szCs w:val="24"/>
+        </w:rPr>
+        <w:tab/>
+        <w:t>Flag a status. If status is already flagged it does nothing</w:t>
+      </w:r>
+    </w:p>
+    <w:p>
+      <w:pPr>
+        <w:rPr>
+          <w:sz w:val="24"/>
+          <w:szCs w:val="24"/>
+        </w:rPr>
+      </w:pPr>
+      <w:r>
+        <w:rPr>
+          <w:sz w:val="24"/>
+          <w:szCs w:val="24"/>
+        </w:rPr>
+        <w:tab/>
+        <w:t>HTTP Method:</w:t>
+      </w:r>
+    </w:p>
+    <w:p>
+      <w:pPr>
+        <w:rPr>
+          <w:sz w:val="24"/>
+          <w:szCs w:val="24"/>
+        </w:rPr>
+      </w:pPr>
+      <w:r>
+        <w:rPr>
+          <w:sz w:val="24"/>
+          <w:szCs w:val="24"/>
+        </w:rPr>
+        <w:tab/>
+      </w:r>
+      <w:r>
+        <w:rPr>
+          <w:sz w:val="24"/>
+          <w:szCs w:val="24"/>
+        </w:rPr>
+        <w:tab/>
+        <w:t>POST</w:t>
+      </w:r>
+    </w:p>
+    <w:p>
+      <w:pPr>
+        <w:rPr>
+          <w:sz w:val="24"/>
+          <w:szCs w:val="24"/>
+        </w:rPr>
+      </w:pPr>
+      <w:r>
+        <w:rPr>
+          <w:sz w:val="24"/>
+          <w:szCs w:val="24"/>
+        </w:rPr>
+        <w:tab/>
+      </w:r>
+      <w:r>
+        <w:rPr>
+          <w:sz w:val="24"/>
+          <w:szCs w:val="24"/>
+        </w:rPr>
+        <w:t>Input: JSON</w:t>
+      </w:r>
+    </w:p>
+    <w:p>
+      <w:pPr>
+        <w:rPr>
+          <w:sz w:val="24"/>
+          <w:szCs w:val="24"/>
+        </w:rPr>
+      </w:pPr>
+      <w:r>
+        <w:rPr>
+          <w:sz w:val="24"/>
+          <w:szCs w:val="24"/>
+        </w:rPr>
+        <w:tab/>
+      </w:r>
+      <w:r>
+        <w:rPr>
+          <w:sz w:val="24"/>
+          <w:szCs w:val="24"/>
+        </w:rPr>
+        <w:tab/>
+        <w:t>Id: Long, id of the status to like</w:t>
+      </w:r>
+    </w:p>
+    <w:p>
+      <w:pPr>
+        <w:rPr>
+          <w:sz w:val="24"/>
+          <w:szCs w:val="24"/>
+        </w:rPr>
+      </w:pPr>
+      <w:r>
+        <w:rPr>
+          <w:sz w:val="24"/>
+          <w:szCs w:val="24"/>
+        </w:rPr>
+        <w:tab/>
+        <w:t>Output: JSON</w:t>
+      </w:r>
+    </w:p>
+    <w:p>
+      <w:pPr>
+        <w:rPr>
+          <w:sz w:val="24"/>
+          <w:szCs w:val="24"/>
+        </w:rPr>
+      </w:pPr>
+      <w:r>
+        <w:rPr>
+          <w:sz w:val="24"/>
+          <w:szCs w:val="24"/>
+        </w:rPr>
+        <w:tab/>
+      </w:r>
+      <w:r>
+        <w:rPr>
+          <w:sz w:val="24"/>
+          <w:szCs w:val="24"/>
+        </w:rPr>
+        <w:tab/>
+        <w:t>response: Int, will be 1 for success and 0 for failure</w:t>
+      </w:r>
+    </w:p>
+    <w:p>
+      <w:pPr>
+        <w:rPr>
+          <w:sz w:val="24"/>
+          <w:szCs w:val="24"/>
+        </w:rPr>
+      </w:pPr>
+      <w:r>
+        <w:rPr>
+          <w:sz w:val="24"/>
+          <w:szCs w:val="24"/>
+        </w:rPr>
+        <w:tab/>
+      </w:r>
+      <w:r>
+        <w:rPr>
+          <w:sz w:val="24"/>
+          <w:szCs w:val="24"/>
+        </w:rPr>
+        <w:tab/>
+        <w:t>message: String, describes the issue if the response is 0</w:t>
+      </w:r>
+      <w:r>
+        <w:rPr>
+          <w:sz w:val="24"/>
+          <w:szCs w:val="24"/>
+        </w:rPr>
+        <w:tab/>
+      </w:r>
+    </w:p>
+    <w:p>
+      <w:pPr>
+        <w:rPr>
+          <w:sz w:val="24"/>
+          <w:szCs w:val="24"/>
+        </w:rPr>
+      </w:pPr>
+    </w:p>
+    <w:p>
+      <w:pPr>
+        <w:rPr>
+          <w:b/>
+          <w:bCs/>
+          <w:sz w:val="28"/>
+          <w:szCs w:val="28"/>
+        </w:rPr>
+      </w:pPr>
+      <w:r>
+        <w:rPr>
+          <w:b/>
+          <w:bCs/>
+          <w:sz w:val="28"/>
+          <w:szCs w:val="28"/>
         </w:rPr>
         <w:t>/status/delete/all</w:t>
       </w:r>
@@ -5606,6 +6582,7 @@
           <w:szCs w:val="24"/>
           <w:lang w:eastAsia="zh-CN"/>
         </w:rPr>
+        <w:lastRenderedPageBreak/>
         <w:tab/>
         <w:t>HTTP Method:</w:t>
       </w:r>
@@ -5624,7 +6601,6 @@
           <w:szCs w:val="24"/>
           <w:lang w:eastAsia="zh-CN"/>
         </w:rPr>
-        <w:lastRenderedPageBreak/>
         <w:tab/>
       </w:r>
       <w:r>
@@ -5764,7 +6740,7 @@
 </file>
 
 <file path=word/styles.xml><?xml version="1.0" encoding="utf-8"?>
-<w:styles xmlns:mc="http://schemas.openxmlformats.org/markup-compatibility/2006" xmlns:r="http://schemas.openxmlformats.org/officeDocument/2006/relationships" xmlns:w="http://schemas.openxmlformats.org/wordprocessingml/2006/main" xmlns:w14="http://schemas.microsoft.com/office/word/2010/wordml" xmlns:w15="http://schemas.microsoft.com/office/word/2012/wordml" xmlns:w16cex="http://schemas.microsoft.com/office/word/2018/wordml/cex" xmlns:w16cid="http://schemas.microsoft.com/office/word/2016/wordml/cid" xmlns:w16="http://schemas.microsoft.com/office/word/2018/wordml" xmlns:w16se="http://schemas.microsoft.com/office/word/2015/wordml/symex" mc:Ignorable="w14 w15 w16se w16cid w16 w16cex">
+<w:styles xmlns:mc="http://schemas.openxmlformats.org/markup-compatibility/2006" xmlns:r="http://schemas.openxmlformats.org/officeDocument/2006/relationships" xmlns:w="http://schemas.openxmlformats.org/wordprocessingml/2006/main" xmlns:w14="http://schemas.microsoft.com/office/word/2010/wordml" xmlns:w15="http://schemas.microsoft.com/office/word/2012/wordml" xmlns:w16cid="http://schemas.microsoft.com/office/word/2016/wordml/cid" xmlns:w16se="http://schemas.microsoft.com/office/word/2015/wordml/symex" mc:Ignorable="w14 w15 w16se w16cid">
   <w:docDefaults>
     <w:rPrDefault>
       <w:rPr>
